--- a/Amiruzzaman/Doc/Chapter0.docx
+++ b/Amiruzzaman/Doc/Chapter0.docx
@@ -147,14 +147,12 @@
         </w:rPr>
         <w:t xml:space="preserve">Partial </w:t>
       </w:r>
-      <w:proofErr w:type="spellStart"/>
-      <w:r>
-        <w:rPr>
-          <w:rFonts w:ascii="Times New Roman" w:hAnsi="Times New Roman"/>
-        </w:rPr>
-        <w:t>Fulfillment</w:t>
-      </w:r>
-      <w:proofErr w:type="spellEnd"/>
+      <w:r>
+        <w:rPr>
+          <w:rFonts w:ascii="Times New Roman" w:hAnsi="Times New Roman"/>
+        </w:rPr>
+        <w:t>Fulfilment</w:t>
+      </w:r>
       <w:r>
         <w:rPr>
           <w:rFonts w:ascii="Times New Roman" w:hAnsi="Times New Roman"/>
@@ -299,7 +297,7 @@
                                           </pic:cNvPicPr>
                                         </pic:nvPicPr>
                                         <pic:blipFill>
-                                          <a:blip r:embed="rId7">
+                                          <a:blip r:embed="rId8">
                                             <a:extLst>
                                               <a:ext uri="{28A0092B-C50C-407E-A947-70E740481C1C}">
                                                 <a14:useLocalDpi xmlns:a14="http://schemas.microsoft.com/office/drawing/2010/main" val="0"/>
@@ -354,7 +352,7 @@
                                           </pic:cNvPicPr>
                                         </pic:nvPicPr>
                                         <pic:blipFill>
-                                          <a:blip r:embed="rId8">
+                                          <a:blip r:embed="rId9">
                                             <a:extLst>
                                               <a:ext uri="{28A0092B-C50C-407E-A947-70E740481C1C}">
                                                 <a14:useLocalDpi xmlns:a14="http://schemas.microsoft.com/office/drawing/2010/main" val="0"/>
@@ -434,7 +432,7 @@
                                     </pic:cNvPicPr>
                                   </pic:nvPicPr>
                                   <pic:blipFill>
-                                    <a:blip r:embed="rId7">
+                                    <a:blip r:embed="rId10">
                                       <a:extLst>
                                         <a:ext uri="{28A0092B-C50C-407E-A947-70E740481C1C}">
                                           <a14:useLocalDpi xmlns:a14="http://schemas.microsoft.com/office/drawing/2010/main" val="0"/>
@@ -489,7 +487,7 @@
                                     </pic:cNvPicPr>
                                   </pic:nvPicPr>
                                   <pic:blipFill>
-                                    <a:blip r:embed="rId8">
+                                    <a:blip r:embed="rId11">
                                       <a:extLst>
                                         <a:ext uri="{28A0092B-C50C-407E-A947-70E740481C1C}">
                                           <a14:useLocalDpi xmlns:a14="http://schemas.microsoft.com/office/drawing/2010/main" val="0"/>
@@ -1311,7 +1309,13 @@
         <w:rPr>
           <w:rFonts w:ascii="Times New Roman" w:hAnsi="Times New Roman"/>
         </w:rPr>
-        <w:t>10</w:t>
+        <w:t>1</w:t>
+      </w:r>
+      <w:r>
+        <w:rPr>
+          <w:rFonts w:ascii="Times New Roman" w:hAnsi="Times New Roman"/>
+        </w:rPr>
+        <w:t>1</w:t>
       </w:r>
       <w:r>
         <w:rPr>
@@ -2279,8 +2283,8 @@
           <w:rFonts w:ascii="Times New Roman" w:hAnsi="Times New Roman"/>
         </w:rPr>
         <w:sectPr>
-          <w:footerReference w:type="default" r:id="rId9"/>
-          <w:footerReference w:type="first" r:id="rId10"/>
+          <w:footerReference w:type="default" r:id="rId12"/>
+          <w:footerReference w:type="first" r:id="rId13"/>
           <w:pgSz w:w="12240" w:h="15840"/>
           <w:pgMar w:top="1440" w:right="1440" w:bottom="1440" w:left="1440" w:header="720" w:footer="720" w:gutter="0"/>
           <w:pgNumType w:fmt="upperRoman" w:start="1"/>
@@ -3093,7 +3097,15 @@
           <w:sz w:val="24"/>
           <w:szCs w:val="24"/>
         </w:rPr>
-        <w:t xml:space="preserve">03 </w:t>
+        <w:t>11</w:t>
+      </w:r>
+      <w:r>
+        <w:rPr>
+          <w:rFonts w:ascii="Times New Roman" w:hAnsi="Times New Roman"/>
+          <w:sz w:val="24"/>
+          <w:szCs w:val="24"/>
+        </w:rPr>
+        <w:t xml:space="preserve"> </w:t>
       </w:r>
       <w:proofErr w:type="gramStart"/>
       <w:r>
@@ -4232,7 +4244,7 @@
           <w:sz w:val="24"/>
           <w:szCs w:val="24"/>
         </w:rPr>
-        <w:t>V</w:t>
+        <w:t>X</w:t>
       </w:r>
       <w:r>
         <w:rPr>
@@ -4320,7 +4332,7 @@
           <w:sz w:val="24"/>
           <w:szCs w:val="24"/>
         </w:rPr>
-        <w:t>VI</w:t>
+        <w:t>XV</w:t>
       </w:r>
       <w:r>
         <w:rPr>
@@ -4407,7 +4419,7 @@
           <w:sz w:val="24"/>
           <w:szCs w:val="24"/>
         </w:rPr>
-        <w:t>VII</w:t>
+        <w:t>XVII</w:t>
       </w:r>
       <w:r>
         <w:rPr>
@@ -4477,24 +4489,18 @@
           <w:sz w:val="24"/>
           <w:szCs w:val="24"/>
         </w:rPr>
-      </w:r>
-      <w:r>
-        <w:rPr>
-          <w:rFonts w:ascii="Times New Roman" w:hAnsi="Times New Roman"/>
+        <w:fldChar w:fldCharType="separate"/>
+      </w:r>
+      <w:r>
+        <w:rPr>
+          <w:rFonts w:ascii="Times New Roman" w:hAnsi="Times New Roman"/>
+          <w:b/>
+          <w:bCs/>
           <w:noProof/>
           <w:sz w:val="24"/>
           <w:szCs w:val="24"/>
         </w:rPr>
-        <w:fldChar w:fldCharType="separate"/>
-      </w:r>
-      <w:r>
-        <w:rPr>
-          <w:rFonts w:ascii="Times New Roman" w:hAnsi="Times New Roman"/>
-          <w:noProof/>
-          <w:sz w:val="24"/>
-          <w:szCs w:val="24"/>
-        </w:rPr>
-        <w:t>1</w:t>
+        <w:t>Error! Bookmark not defined.</w:t>
       </w:r>
       <w:r>
         <w:rPr>
@@ -4582,24 +4588,18 @@
           <w:sz w:val="24"/>
           <w:szCs w:val="24"/>
         </w:rPr>
-      </w:r>
-      <w:r>
-        <w:rPr>
-          <w:rFonts w:ascii="Times New Roman" w:hAnsi="Times New Roman"/>
+        <w:fldChar w:fldCharType="separate"/>
+      </w:r>
+      <w:r>
+        <w:rPr>
+          <w:rFonts w:ascii="Times New Roman" w:hAnsi="Times New Roman"/>
+          <w:b/>
+          <w:bCs/>
           <w:noProof/>
           <w:sz w:val="24"/>
           <w:szCs w:val="24"/>
         </w:rPr>
-        <w:fldChar w:fldCharType="separate"/>
-      </w:r>
-      <w:r>
-        <w:rPr>
-          <w:rFonts w:ascii="Times New Roman" w:hAnsi="Times New Roman"/>
-          <w:noProof/>
-          <w:sz w:val="24"/>
-          <w:szCs w:val="24"/>
-        </w:rPr>
-        <w:t>2</w:t>
+        <w:t>Error! Bookmark not defined.</w:t>
       </w:r>
       <w:r>
         <w:rPr>
@@ -4687,24 +4687,18 @@
           <w:sz w:val="24"/>
           <w:szCs w:val="24"/>
         </w:rPr>
-      </w:r>
-      <w:r>
-        <w:rPr>
-          <w:rFonts w:ascii="Times New Roman" w:hAnsi="Times New Roman"/>
+        <w:fldChar w:fldCharType="separate"/>
+      </w:r>
+      <w:r>
+        <w:rPr>
+          <w:rFonts w:ascii="Times New Roman" w:hAnsi="Times New Roman"/>
+          <w:b/>
+          <w:bCs/>
           <w:noProof/>
           <w:sz w:val="24"/>
           <w:szCs w:val="24"/>
         </w:rPr>
-        <w:fldChar w:fldCharType="separate"/>
-      </w:r>
-      <w:r>
-        <w:rPr>
-          <w:rFonts w:ascii="Times New Roman" w:hAnsi="Times New Roman"/>
-          <w:noProof/>
-          <w:sz w:val="24"/>
-          <w:szCs w:val="24"/>
-        </w:rPr>
-        <w:t>2</w:t>
+        <w:t>Error! Bookmark not defined.</w:t>
       </w:r>
       <w:r>
         <w:rPr>
@@ -4783,24 +4777,18 @@
           <w:sz w:val="24"/>
           <w:szCs w:val="24"/>
         </w:rPr>
-      </w:r>
-      <w:r>
-        <w:rPr>
-          <w:rFonts w:ascii="Times New Roman" w:hAnsi="Times New Roman"/>
+        <w:fldChar w:fldCharType="separate"/>
+      </w:r>
+      <w:r>
+        <w:rPr>
+          <w:rFonts w:ascii="Times New Roman" w:hAnsi="Times New Roman"/>
+          <w:b/>
+          <w:bCs/>
           <w:noProof/>
           <w:sz w:val="24"/>
           <w:szCs w:val="24"/>
         </w:rPr>
-        <w:fldChar w:fldCharType="separate"/>
-      </w:r>
-      <w:r>
-        <w:rPr>
-          <w:rFonts w:ascii="Times New Roman" w:hAnsi="Times New Roman"/>
-          <w:noProof/>
-          <w:sz w:val="24"/>
-          <w:szCs w:val="24"/>
-        </w:rPr>
-        <w:t>2</w:t>
+        <w:t>Error! Bookmark not defined.</w:t>
       </w:r>
       <w:r>
         <w:rPr>
@@ -4983,24 +4971,18 @@
           <w:sz w:val="24"/>
           <w:szCs w:val="24"/>
         </w:rPr>
-      </w:r>
-      <w:r>
-        <w:rPr>
-          <w:rFonts w:ascii="Times New Roman" w:hAnsi="Times New Roman"/>
+        <w:fldChar w:fldCharType="separate"/>
+      </w:r>
+      <w:r>
+        <w:rPr>
+          <w:rFonts w:ascii="Times New Roman" w:hAnsi="Times New Roman"/>
+          <w:b/>
+          <w:bCs/>
           <w:noProof/>
           <w:sz w:val="24"/>
           <w:szCs w:val="24"/>
         </w:rPr>
-        <w:fldChar w:fldCharType="separate"/>
-      </w:r>
-      <w:r>
-        <w:rPr>
-          <w:rFonts w:ascii="Times New Roman" w:hAnsi="Times New Roman"/>
-          <w:noProof/>
-          <w:sz w:val="24"/>
-          <w:szCs w:val="24"/>
-        </w:rPr>
-        <w:t>3</w:t>
+        <w:t>Error! Bookmark not defined.</w:t>
       </w:r>
       <w:r>
         <w:rPr>
@@ -5075,16 +5057,30 @@
           <w:lang w:val="en-US"/>
         </w:rPr>
         <w:tab/>
+      </w:r>
+      <w:r>
+        <w:rPr>
+          <w:rFonts w:ascii="Times New Roman" w:hAnsi="Times New Roman" w:cs="Times New Roman"/>
+          <w:sz w:val="24"/>
+          <w:szCs w:val="24"/>
+          <w:lang w:val="en-US"/>
+        </w:rPr>
         <w:t>1.5.1 Data</w:t>
       </w:r>
       <w:r>
         <w:rPr>
+          <w:rFonts w:ascii="Times New Roman" w:hAnsi="Times New Roman" w:cs="Times New Roman"/>
+          <w:sz w:val="24"/>
+          <w:szCs w:val="24"/>
           <w:lang w:val="en-US"/>
         </w:rPr>
         <w:t xml:space="preserve"> </w:t>
       </w:r>
       <w:r>
         <w:rPr>
+          <w:rFonts w:ascii="Times New Roman" w:hAnsi="Times New Roman" w:cs="Times New Roman"/>
+          <w:sz w:val="24"/>
+          <w:szCs w:val="24"/>
           <w:lang w:val="en-US"/>
         </w:rPr>
         <w:t>Source</w:t>
@@ -5093,7 +5089,19 @@
         <w:rPr>
           <w:lang w:val="en-US"/>
         </w:rPr>
-        <w:t>………………………………………………………………………………………………………………..4</w:t>
+        <w:t>………………………………………………………………………………………………………</w:t>
+      </w:r>
+      <w:r>
+        <w:rPr>
+          <w:lang w:val="en-US"/>
+        </w:rPr>
+        <w:t>..</w:t>
+      </w:r>
+      <w:r>
+        <w:rPr>
+          <w:lang w:val="en-US"/>
+        </w:rPr>
+        <w:t>……..4</w:t>
       </w:r>
     </w:p>
     <w:p>
@@ -5136,7 +5144,7 @@
           <w:sz w:val="24"/>
           <w:szCs w:val="24"/>
         </w:rPr>
-        <w:tab/>
+        <w:t>………………………………………………………………..</w:t>
       </w:r>
       <w:r>
         <w:rPr>
@@ -5163,15 +5171,18 @@
           <w:sz w:val="24"/>
           <w:szCs w:val="24"/>
         </w:rPr>
-      </w:r>
-      <w:r>
-        <w:rPr>
-          <w:rFonts w:ascii="Times New Roman" w:hAnsi="Times New Roman"/>
+        <w:fldChar w:fldCharType="separate"/>
+      </w:r>
+      <w:r>
+        <w:rPr>
+          <w:rFonts w:ascii="Times New Roman" w:hAnsi="Times New Roman"/>
+          <w:b/>
+          <w:bCs/>
           <w:noProof/>
           <w:sz w:val="24"/>
           <w:szCs w:val="24"/>
         </w:rPr>
-        <w:fldChar w:fldCharType="separate"/>
+        <w:t>Error! Bookmark not defined.</w:t>
       </w:r>
       <w:r>
         <w:rPr>
@@ -5180,15 +5191,6 @@
           <w:sz w:val="24"/>
           <w:szCs w:val="24"/>
         </w:rPr>
-        <w:t>4</w:t>
-      </w:r>
-      <w:r>
-        <w:rPr>
-          <w:rFonts w:ascii="Times New Roman" w:hAnsi="Times New Roman"/>
-          <w:noProof/>
-          <w:sz w:val="24"/>
-          <w:szCs w:val="24"/>
-        </w:rPr>
         <w:fldChar w:fldCharType="end"/>
       </w:r>
     </w:p>
@@ -5202,6 +5204,7 @@
         <w:rPr>
           <w:lang w:val="en-US"/>
         </w:rPr>
+        <w:lastRenderedPageBreak/>
         <w:tab/>
         <w:t>1.6.1 Why Rad Model</w:t>
       </w:r>
@@ -5225,6 +5228,13 @@
           <w:lang w:val="en-US"/>
         </w:rPr>
         <w:t>……………………………………</w:t>
+      </w:r>
+      <w:r>
+        <w:rPr>
+          <w:rFonts w:ascii="Times New Roman" w:hAnsi="Times New Roman" w:cs="Times New Roman"/>
+          <w:lang w:val="en-US"/>
+        </w:rPr>
+        <w:t>….</w:t>
       </w:r>
       <w:r>
         <w:rPr>
@@ -5252,7 +5262,6 @@
           <w:sz w:val="24"/>
           <w:szCs w:val="24"/>
         </w:rPr>
-        <w:lastRenderedPageBreak/>
         <w:t xml:space="preserve">1.7 </w:t>
       </w:r>
       <w:r>
@@ -5310,7 +5319,31 @@
           <w:sz w:val="24"/>
           <w:szCs w:val="24"/>
         </w:rPr>
-        <w:t>………………………………………………………..6</w:t>
+        <w:t>………………………………………………………..</w:t>
+      </w:r>
+      <w:r>
+        <w:rPr>
+          <w:b w:val="0"/>
+          <w:sz w:val="24"/>
+          <w:szCs w:val="24"/>
+        </w:rPr>
+        <w:t>.</w:t>
+      </w:r>
+      <w:r>
+        <w:rPr>
+          <w:b w:val="0"/>
+          <w:sz w:val="24"/>
+          <w:szCs w:val="24"/>
+        </w:rPr>
+        <w:t>.</w:t>
+      </w:r>
+      <w:r>
+        <w:rPr>
+          <w:b w:val="0"/>
+          <w:sz w:val="24"/>
+          <w:szCs w:val="24"/>
+        </w:rPr>
+        <w:t>6</w:t>
       </w:r>
     </w:p>
     <w:p>
@@ -5349,7 +5382,31 @@
           <w:sz w:val="24"/>
           <w:szCs w:val="24"/>
         </w:rPr>
-        <w:t>………………………………………………………6</w:t>
+        <w:t>………………………………………………………</w:t>
+      </w:r>
+      <w:r>
+        <w:rPr>
+          <w:b w:val="0"/>
+          <w:sz w:val="24"/>
+          <w:szCs w:val="24"/>
+        </w:rPr>
+        <w:t>..</w:t>
+      </w:r>
+      <w:r>
+        <w:rPr>
+          <w:b w:val="0"/>
+          <w:sz w:val="24"/>
+          <w:szCs w:val="24"/>
+        </w:rPr>
+        <w:t>.</w:t>
+      </w:r>
+      <w:r>
+        <w:rPr>
+          <w:b w:val="0"/>
+          <w:sz w:val="24"/>
+          <w:szCs w:val="24"/>
+        </w:rPr>
+        <w:t>6</w:t>
       </w:r>
     </w:p>
     <w:p>
@@ -5381,7 +5438,31 @@
           <w:sz w:val="24"/>
           <w:szCs w:val="24"/>
         </w:rPr>
-        <w:t>……………………………………………………..6</w:t>
+        <w:t>……………………………………………………..</w:t>
+      </w:r>
+      <w:r>
+        <w:rPr>
+          <w:b w:val="0"/>
+          <w:sz w:val="24"/>
+          <w:szCs w:val="24"/>
+        </w:rPr>
+        <w:t>.</w:t>
+      </w:r>
+      <w:r>
+        <w:rPr>
+          <w:b w:val="0"/>
+          <w:sz w:val="24"/>
+          <w:szCs w:val="24"/>
+        </w:rPr>
+        <w:t>.</w:t>
+      </w:r>
+      <w:r>
+        <w:rPr>
+          <w:b w:val="0"/>
+          <w:sz w:val="24"/>
+          <w:szCs w:val="24"/>
+        </w:rPr>
+        <w:t>6</w:t>
       </w:r>
     </w:p>
     <w:p>
@@ -5456,6 +5537,26 @@
           <w:shd w:val="clear" w:color="auto" w:fill="FFFFFF"/>
         </w:rPr>
         <w:t>…………………………………………………………..</w:t>
+      </w:r>
+      <w:r>
+        <w:rPr>
+          <w:rFonts w:ascii="Times New Roman" w:hAnsi="Times New Roman"/>
+          <w:color w:val="222222"/>
+          <w:sz w:val="24"/>
+          <w:szCs w:val="24"/>
+          <w:shd w:val="clear" w:color="auto" w:fill="FFFFFF"/>
+        </w:rPr>
+        <w:t>.</w:t>
+      </w:r>
+      <w:r>
+        <w:rPr>
+          <w:rFonts w:ascii="Times New Roman" w:hAnsi="Times New Roman"/>
+          <w:color w:val="222222"/>
+          <w:sz w:val="24"/>
+          <w:szCs w:val="24"/>
+          <w:shd w:val="clear" w:color="auto" w:fill="FFFFFF"/>
+        </w:rPr>
+        <w:t>.</w:t>
       </w:r>
       <w:r>
         <w:rPr>
@@ -5484,7 +5585,16 @@
         <w:t>……………………………………………………</w:t>
       </w:r>
       <w:r>
-        <w:t>………8</w:t>
+        <w:t>………</w:t>
+      </w:r>
+      <w:r>
+        <w:t>..</w:t>
+      </w:r>
+      <w:r>
+        <w:t>.</w:t>
+      </w:r>
+      <w:r>
+        <w:t>8</w:t>
       </w:r>
     </w:p>
     <w:p>
@@ -5531,7 +5641,27 @@
           <w:sz w:val="24"/>
           <w:szCs w:val="24"/>
         </w:rPr>
-        <w:t>……….8</w:t>
+        <w:t>……….</w:t>
+      </w:r>
+      <w:r>
+        <w:rPr>
+          <w:rFonts w:ascii="Times New Roman" w:hAnsi="Times New Roman"/>
+          <w:bCs/>
+          <w:kern w:val="36"/>
+          <w:sz w:val="24"/>
+          <w:szCs w:val="24"/>
+        </w:rPr>
+        <w:t>..</w:t>
+      </w:r>
+      <w:r>
+        <w:rPr>
+          <w:rFonts w:ascii="Times New Roman" w:hAnsi="Times New Roman"/>
+          <w:bCs/>
+          <w:kern w:val="36"/>
+          <w:sz w:val="24"/>
+          <w:szCs w:val="24"/>
+        </w:rPr>
+        <w:t>8</w:t>
       </w:r>
     </w:p>
     <w:p>
@@ -5540,63 +5670,146 @@
         <w:ind w:firstLine="720"/>
         <w:rPr>
           <w:rFonts w:ascii="Times New Roman" w:hAnsi="Times New Roman" w:cs="Times New Roman"/>
-        </w:rPr>
-      </w:pPr>
-      <w:r>
-        <w:t xml:space="preserve">2.2.1 </w:t>
-      </w:r>
-      <w:r>
-        <w:t xml:space="preserve">Making Electronics Product </w:t>
-      </w:r>
-      <w:r>
-        <w:rPr>
-          <w:rFonts w:ascii="Times New Roman" w:hAnsi="Times New Roman" w:cs="Times New Roman"/>
-        </w:rPr>
-        <w:t>…………………………………………………</w:t>
-      </w:r>
-      <w:r>
-        <w:rPr>
-          <w:rFonts w:ascii="Times New Roman" w:hAnsi="Times New Roman" w:cs="Times New Roman"/>
-        </w:rPr>
-        <w:t>……..8</w:t>
-      </w:r>
-    </w:p>
-    <w:p>
-      <w:pPr>
-        <w:pStyle w:val="ListParagraph"/>
+          <w:sz w:val="24"/>
+          <w:szCs w:val="24"/>
+        </w:rPr>
+      </w:pPr>
+      <w:r>
+        <w:rPr>
+          <w:rFonts w:ascii="Times New Roman" w:hAnsi="Times New Roman" w:cs="Times New Roman"/>
+          <w:sz w:val="24"/>
+          <w:szCs w:val="24"/>
+        </w:rPr>
+        <w:t>2.2.1 Making Electronics Product …………………………………………</w:t>
+      </w:r>
+      <w:r>
+        <w:rPr>
+          <w:rFonts w:ascii="Times New Roman" w:hAnsi="Times New Roman" w:cs="Times New Roman"/>
+          <w:sz w:val="24"/>
+          <w:szCs w:val="24"/>
+        </w:rPr>
+        <w:t>…….</w:t>
+      </w:r>
+      <w:r>
+        <w:rPr>
+          <w:rFonts w:ascii="Times New Roman" w:hAnsi="Times New Roman" w:cs="Times New Roman"/>
+          <w:sz w:val="24"/>
+          <w:szCs w:val="24"/>
+        </w:rPr>
+        <w:t>..</w:t>
+      </w:r>
+      <w:r>
+        <w:rPr>
+          <w:rFonts w:ascii="Times New Roman" w:hAnsi="Times New Roman" w:cs="Times New Roman"/>
+          <w:sz w:val="24"/>
+          <w:szCs w:val="24"/>
+        </w:rPr>
+        <w:t>8</w:t>
+      </w:r>
+    </w:p>
+    <w:p>
+      <w:pPr>
         <w:spacing w:before="100" w:beforeAutospacing="1" w:after="100" w:afterAutospacing="1" w:line="360" w:lineRule="auto"/>
-      </w:pPr>
-      <w:r>
-        <w:t>2.2.2 Web-Design</w:t>
-      </w:r>
-      <w:r>
-        <w:t xml:space="preserve"> ………………………………………………………………..8</w:t>
-      </w:r>
-    </w:p>
-    <w:p>
-      <w:pPr>
-        <w:pStyle w:val="ListParagraph"/>
+        <w:ind w:firstLine="720"/>
+        <w:rPr>
+          <w:rFonts w:ascii="Times New Roman" w:hAnsi="Times New Roman" w:cs="Times New Roman"/>
+          <w:sz w:val="24"/>
+          <w:szCs w:val="24"/>
+        </w:rPr>
+      </w:pPr>
+      <w:r>
+        <w:rPr>
+          <w:rFonts w:ascii="Times New Roman" w:hAnsi="Times New Roman" w:cs="Times New Roman"/>
+          <w:sz w:val="24"/>
+          <w:szCs w:val="24"/>
+        </w:rPr>
+        <w:t>2.2.2 Web-Design ……………………………………………………………….</w:t>
+      </w:r>
+      <w:r>
+        <w:rPr>
+          <w:rFonts w:ascii="Times New Roman" w:hAnsi="Times New Roman" w:cs="Times New Roman"/>
+          <w:sz w:val="24"/>
+          <w:szCs w:val="24"/>
+        </w:rPr>
+        <w:t>..</w:t>
+      </w:r>
+      <w:r>
+        <w:rPr>
+          <w:rFonts w:ascii="Times New Roman" w:hAnsi="Times New Roman" w:cs="Times New Roman"/>
+          <w:sz w:val="24"/>
+          <w:szCs w:val="24"/>
+        </w:rPr>
+        <w:t>8</w:t>
+      </w:r>
+    </w:p>
+    <w:p>
+      <w:pPr>
         <w:spacing w:before="100" w:beforeAutospacing="1" w:after="100" w:afterAutospacing="1" w:line="360" w:lineRule="auto"/>
-        <w:jc w:val="both"/>
-      </w:pPr>
-      <w:r>
-        <w:t xml:space="preserve">2.2.3 </w:t>
-      </w:r>
-      <w:r>
-        <w:t xml:space="preserve">Android Application </w:t>
-      </w:r>
-      <w:r>
-        <w:t>……………………………………………………….9</w:t>
-      </w:r>
-    </w:p>
-    <w:p>
-      <w:pPr>
-        <w:pStyle w:val="ListParagraph"/>
+        <w:ind w:firstLine="720"/>
+        <w:rPr>
+          <w:rFonts w:ascii="Times New Roman" w:hAnsi="Times New Roman" w:cs="Times New Roman"/>
+          <w:sz w:val="24"/>
+          <w:szCs w:val="24"/>
+        </w:rPr>
+      </w:pPr>
+      <w:r>
+        <w:rPr>
+          <w:rFonts w:ascii="Times New Roman" w:hAnsi="Times New Roman" w:cs="Times New Roman"/>
+          <w:sz w:val="24"/>
+          <w:szCs w:val="24"/>
+        </w:rPr>
+        <w:t>2.2.3 Android Application ……………………………………………………….</w:t>
+      </w:r>
+      <w:r>
+        <w:rPr>
+          <w:rFonts w:ascii="Times New Roman" w:hAnsi="Times New Roman" w:cs="Times New Roman"/>
+          <w:sz w:val="24"/>
+          <w:szCs w:val="24"/>
+        </w:rPr>
+        <w:t>.</w:t>
+      </w:r>
+      <w:r>
+        <w:rPr>
+          <w:rFonts w:ascii="Times New Roman" w:hAnsi="Times New Roman" w:cs="Times New Roman"/>
+          <w:sz w:val="24"/>
+          <w:szCs w:val="24"/>
+        </w:rPr>
+        <w:t>9</w:t>
+      </w:r>
+    </w:p>
+    <w:p>
+      <w:pPr>
         <w:spacing w:before="100" w:beforeAutospacing="1" w:after="100" w:afterAutospacing="1" w:line="360" w:lineRule="auto"/>
-        <w:jc w:val="both"/>
-      </w:pPr>
-      <w:r>
-        <w:t>2.2.4 Software Development……………………………………………………..9</w:t>
+        <w:ind w:firstLine="720"/>
+        <w:rPr>
+          <w:rFonts w:ascii="Times New Roman" w:hAnsi="Times New Roman" w:cs="Times New Roman"/>
+          <w:sz w:val="24"/>
+          <w:szCs w:val="24"/>
+        </w:rPr>
+      </w:pPr>
+      <w:r>
+        <w:rPr>
+          <w:rFonts w:ascii="Times New Roman" w:hAnsi="Times New Roman" w:cs="Times New Roman"/>
+          <w:sz w:val="24"/>
+          <w:szCs w:val="24"/>
+        </w:rPr>
+        <w:t>2.2.4 Software Development……………………………………………………..</w:t>
+      </w:r>
+      <w:r>
+        <w:rPr>
+          <w:rFonts w:ascii="Times New Roman" w:hAnsi="Times New Roman" w:cs="Times New Roman"/>
+          <w:sz w:val="24"/>
+          <w:szCs w:val="24"/>
+        </w:rPr>
+        <w:t>.</w:t>
+      </w:r>
+      <w:r>
+        <w:rPr>
+          <w:rFonts w:ascii="Times New Roman" w:hAnsi="Times New Roman" w:cs="Times New Roman"/>
+          <w:sz w:val="24"/>
+          <w:szCs w:val="24"/>
+        </w:rPr>
+        <w:t>9</w:t>
       </w:r>
     </w:p>
     <w:p>
@@ -5609,7 +5822,16 @@
         <w:spacing w:after="200" w:line="360" w:lineRule="auto"/>
       </w:pPr>
       <w:r>
-        <w:t>Location………………………………………………………………………………9</w:t>
+        <w:t>Location……………………………………………………………………………</w:t>
+      </w:r>
+      <w:r>
+        <w:t>...</w:t>
+      </w:r>
+      <w:r>
+        <w:t>..</w:t>
+      </w:r>
+      <w:r>
+        <w:t>9</w:t>
       </w:r>
     </w:p>
     <w:p>
@@ -5622,7 +5844,16 @@
         <w:spacing w:after="200" w:line="360" w:lineRule="auto"/>
       </w:pPr>
       <w:r>
-        <w:t>Vision…………………………………………………………………………………10</w:t>
+        <w:t>Vision………………………………………………………………………………</w:t>
+      </w:r>
+      <w:r>
+        <w:t>..</w:t>
+      </w:r>
+      <w:r>
+        <w:t>..</w:t>
+      </w:r>
+      <w:r>
+        <w:t>10</w:t>
       </w:r>
     </w:p>
     <w:p>
@@ -5635,7 +5866,19 @@
         <w:spacing w:after="200" w:line="360" w:lineRule="auto"/>
       </w:pPr>
       <w:r>
-        <w:t>Mission……………………………………………………………………………….10</w:t>
+        <w:t>Mission…………………………………………………………………………</w:t>
+      </w:r>
+      <w:r>
+        <w:t>……</w:t>
+      </w:r>
+      <w:r>
+        <w:t>..</w:t>
+      </w:r>
+      <w:r>
+        <w:t>1</w:t>
+      </w:r>
+      <w:r>
+        <w:t>0</w:t>
       </w:r>
     </w:p>
     <w:p>
@@ -5648,7 +5891,13 @@
         <w:spacing w:after="200" w:line="360" w:lineRule="auto"/>
       </w:pPr>
       <w:r>
-        <w:t>Organizational Structure……………………………………………………………..11</w:t>
+        <w:t>Organizational Structure</w:t>
+      </w:r>
+      <w:r>
+        <w:t>……………………………………………………………...</w:t>
+      </w:r>
+      <w:r>
+        <w:t>11</w:t>
       </w:r>
     </w:p>
     <w:p>
@@ -5689,28 +5938,48 @@
           <w:szCs w:val="24"/>
           <w:shd w:val="clear" w:color="auto" w:fill="FFFFFF"/>
         </w:rPr>
-        <w:t>…………………………………………………12</w:t>
-      </w:r>
-    </w:p>
-    <w:p>
-      <w:pPr>
-        <w:spacing w:line="360" w:lineRule="auto"/>
-        <w:rPr>
-          <w:rFonts w:ascii="Times New Roman" w:hAnsi="Times New Roman"/>
+        <w:t>…………………………………………………</w:t>
+      </w:r>
+      <w:r>
+        <w:rPr>
+          <w:rFonts w:ascii="Times New Roman" w:hAnsi="Times New Roman" w:cs="Times New Roman"/>
           <w:color w:val="222222"/>
           <w:sz w:val="24"/>
           <w:szCs w:val="24"/>
           <w:shd w:val="clear" w:color="auto" w:fill="FFFFFF"/>
         </w:rPr>
-      </w:pPr>
-      <w:r>
-        <w:rPr>
-          <w:rFonts w:ascii="Times New Roman" w:hAnsi="Times New Roman"/>
+        <w:t>.</w:t>
+      </w:r>
+      <w:r>
+        <w:rPr>
+          <w:rFonts w:ascii="Times New Roman" w:hAnsi="Times New Roman" w:cs="Times New Roman"/>
           <w:color w:val="222222"/>
           <w:sz w:val="24"/>
           <w:szCs w:val="24"/>
           <w:shd w:val="clear" w:color="auto" w:fill="FFFFFF"/>
         </w:rPr>
+        <w:t>12</w:t>
+      </w:r>
+    </w:p>
+    <w:p>
+      <w:pPr>
+        <w:spacing w:line="360" w:lineRule="auto"/>
+        <w:rPr>
+          <w:rFonts w:ascii="Times New Roman" w:hAnsi="Times New Roman"/>
+          <w:color w:val="222222"/>
+          <w:sz w:val="24"/>
+          <w:szCs w:val="24"/>
+          <w:shd w:val="clear" w:color="auto" w:fill="FFFFFF"/>
+        </w:rPr>
+      </w:pPr>
+      <w:r>
+        <w:rPr>
+          <w:rFonts w:ascii="Times New Roman" w:hAnsi="Times New Roman"/>
+          <w:color w:val="222222"/>
+          <w:sz w:val="24"/>
+          <w:szCs w:val="24"/>
+          <w:shd w:val="clear" w:color="auto" w:fill="FFFFFF"/>
+        </w:rPr>
         <w:t>3.1 Requirement Engineering</w:t>
       </w:r>
       <w:r>
@@ -5721,7 +5990,7 @@
           <w:szCs w:val="24"/>
           <w:shd w:val="clear" w:color="auto" w:fill="FFFFFF"/>
         </w:rPr>
-        <w:t>…………………………………………………………….</w:t>
+        <w:t>…………………………………………………………</w:t>
       </w:r>
       <w:r>
         <w:rPr>
@@ -5731,6 +6000,26 @@
           <w:szCs w:val="24"/>
           <w:shd w:val="clear" w:color="auto" w:fill="FFFFFF"/>
         </w:rPr>
+        <w:t>…</w:t>
+      </w:r>
+      <w:r>
+        <w:rPr>
+          <w:rFonts w:ascii="Times New Roman" w:hAnsi="Times New Roman"/>
+          <w:color w:val="222222"/>
+          <w:sz w:val="24"/>
+          <w:szCs w:val="24"/>
+          <w:shd w:val="clear" w:color="auto" w:fill="FFFFFF"/>
+        </w:rPr>
+        <w:t>.</w:t>
+      </w:r>
+      <w:r>
+        <w:rPr>
+          <w:rFonts w:ascii="Times New Roman" w:hAnsi="Times New Roman"/>
+          <w:color w:val="222222"/>
+          <w:sz w:val="24"/>
+          <w:szCs w:val="24"/>
+          <w:shd w:val="clear" w:color="auto" w:fill="FFFFFF"/>
+        </w:rPr>
         <w:t>13</w:t>
       </w:r>
     </w:p>
@@ -5773,7 +6062,7 @@
           <w:szCs w:val="24"/>
           <w:shd w:val="clear" w:color="auto" w:fill="FFFFFF"/>
         </w:rPr>
-        <w:t xml:space="preserve"> ………………………………………………………………..</w:t>
+        <w:t xml:space="preserve"> …………………………………………………………</w:t>
       </w:r>
       <w:r>
         <w:rPr>
@@ -5783,6 +6072,16 @@
           <w:szCs w:val="24"/>
           <w:shd w:val="clear" w:color="auto" w:fill="FFFFFF"/>
         </w:rPr>
+        <w:t>……..</w:t>
+      </w:r>
+      <w:r>
+        <w:rPr>
+          <w:rFonts w:ascii="Times New Roman" w:hAnsi="Times New Roman"/>
+          <w:color w:val="222222"/>
+          <w:sz w:val="24"/>
+          <w:szCs w:val="24"/>
+          <w:shd w:val="clear" w:color="auto" w:fill="FFFFFF"/>
+        </w:rPr>
         <w:t>13</w:t>
       </w:r>
     </w:p>
@@ -5819,7 +6118,15 @@
           <w:sz w:val="24"/>
           <w:szCs w:val="24"/>
         </w:rPr>
-        <w:t>…………………………………………………………………</w:t>
+        <w:t>………………………………………………………………</w:t>
+      </w:r>
+      <w:r>
+        <w:rPr>
+          <w:rFonts w:ascii="Times New Roman" w:hAnsi="Times New Roman"/>
+          <w:sz w:val="24"/>
+          <w:szCs w:val="24"/>
+        </w:rPr>
+        <w:t>..</w:t>
       </w:r>
       <w:r>
         <w:rPr>
@@ -5865,6 +6172,14 @@
           <w:sz w:val="24"/>
           <w:szCs w:val="24"/>
         </w:rPr>
+        <w:t>..</w:t>
+      </w:r>
+      <w:r>
+        <w:rPr>
+          <w:rFonts w:ascii="Times New Roman" w:hAnsi="Times New Roman"/>
+          <w:sz w:val="24"/>
+          <w:szCs w:val="24"/>
+        </w:rPr>
         <w:t>13-14</w:t>
       </w:r>
     </w:p>
@@ -5892,7 +6207,15 @@
           <w:sz w:val="24"/>
           <w:szCs w:val="24"/>
         </w:rPr>
-        <w:t>3…………………………………………………………………</w:t>
+        <w:t>3………………………………………………………………</w:t>
+      </w:r>
+      <w:r>
+        <w:rPr>
+          <w:rFonts w:ascii="Times New Roman" w:hAnsi="Times New Roman"/>
+          <w:sz w:val="24"/>
+          <w:szCs w:val="24"/>
+        </w:rPr>
+        <w:t>..</w:t>
       </w:r>
       <w:r>
         <w:rPr>
@@ -5927,7 +6250,15 @@
           <w:sz w:val="24"/>
           <w:szCs w:val="24"/>
         </w:rPr>
-        <w:t>4…………………………………………………………………</w:t>
+        <w:t>4……………………………………………………………</w:t>
+      </w:r>
+      <w:r>
+        <w:rPr>
+          <w:rFonts w:ascii="Times New Roman" w:hAnsi="Times New Roman"/>
+          <w:sz w:val="24"/>
+          <w:szCs w:val="24"/>
+        </w:rPr>
+        <w:t>…..</w:t>
       </w:r>
       <w:r>
         <w:rPr>
@@ -5962,7 +6293,15 @@
           <w:sz w:val="24"/>
           <w:szCs w:val="24"/>
         </w:rPr>
-        <w:t>5…………………………………………………………………</w:t>
+        <w:t>5……………………………………………………………</w:t>
+      </w:r>
+      <w:r>
+        <w:rPr>
+          <w:rFonts w:ascii="Times New Roman" w:hAnsi="Times New Roman"/>
+          <w:sz w:val="24"/>
+          <w:szCs w:val="24"/>
+        </w:rPr>
+        <w:t>…..</w:t>
       </w:r>
       <w:r>
         <w:rPr>
@@ -5992,76 +6331,6 @@
           <w:sz w:val="24"/>
           <w:szCs w:val="24"/>
         </w:rPr>
-        <w:t xml:space="preserve">User requirement </w:t>
-      </w:r>
-      <w:r>
-        <w:rPr>
-          <w:rFonts w:ascii="Times New Roman" w:hAnsi="Times New Roman"/>
-          <w:sz w:val="24"/>
-          <w:szCs w:val="24"/>
-        </w:rPr>
-        <w:t>6…………………………………………………………………</w:t>
-      </w:r>
-      <w:r>
-        <w:rPr>
-          <w:rFonts w:ascii="Times New Roman" w:hAnsi="Times New Roman"/>
-          <w:sz w:val="24"/>
-          <w:szCs w:val="24"/>
-        </w:rPr>
-        <w:t>15</w:t>
-      </w:r>
-    </w:p>
-    <w:p>
-      <w:pPr>
-        <w:spacing w:line="360" w:lineRule="auto"/>
-        <w:ind w:firstLine="720"/>
-        <w:rPr>
-          <w:rFonts w:ascii="Times New Roman" w:hAnsi="Times New Roman"/>
-          <w:sz w:val="24"/>
-          <w:szCs w:val="24"/>
-        </w:rPr>
-      </w:pPr>
-      <w:r>
-        <w:rPr>
-          <w:rFonts w:ascii="Times New Roman" w:hAnsi="Times New Roman"/>
-          <w:sz w:val="24"/>
-          <w:szCs w:val="24"/>
-        </w:rPr>
-        <w:t xml:space="preserve">User requirement </w:t>
-      </w:r>
-      <w:r>
-        <w:rPr>
-          <w:rFonts w:ascii="Times New Roman" w:hAnsi="Times New Roman"/>
-          <w:sz w:val="24"/>
-          <w:szCs w:val="24"/>
-        </w:rPr>
-        <w:t>7………………………………………………………………</w:t>
-      </w:r>
-      <w:r>
-        <w:rPr>
-          <w:rFonts w:ascii="Times New Roman" w:hAnsi="Times New Roman"/>
-          <w:sz w:val="24"/>
-          <w:szCs w:val="24"/>
-        </w:rPr>
-        <w:t>15-16</w:t>
-      </w:r>
-    </w:p>
-    <w:p>
-      <w:pPr>
-        <w:spacing w:line="360" w:lineRule="auto"/>
-        <w:ind w:firstLine="720"/>
-        <w:rPr>
-          <w:rFonts w:ascii="Times New Roman" w:hAnsi="Times New Roman"/>
-          <w:sz w:val="24"/>
-          <w:szCs w:val="24"/>
-        </w:rPr>
-      </w:pPr>
-      <w:r>
-        <w:rPr>
-          <w:rFonts w:ascii="Times New Roman" w:hAnsi="Times New Roman"/>
-          <w:sz w:val="24"/>
-          <w:szCs w:val="24"/>
-        </w:rPr>
         <w:lastRenderedPageBreak/>
         <w:t xml:space="preserve">User requirement </w:t>
       </w:r>
@@ -6071,7 +6340,101 @@
           <w:sz w:val="24"/>
           <w:szCs w:val="24"/>
         </w:rPr>
-        <w:t>8…………………………………………………………………</w:t>
+        <w:t>6………………………………………………………………</w:t>
+      </w:r>
+      <w:r>
+        <w:rPr>
+          <w:rFonts w:ascii="Times New Roman" w:hAnsi="Times New Roman"/>
+          <w:sz w:val="24"/>
+          <w:szCs w:val="24"/>
+        </w:rPr>
+        <w:t>..</w:t>
+      </w:r>
+      <w:r>
+        <w:rPr>
+          <w:rFonts w:ascii="Times New Roman" w:hAnsi="Times New Roman"/>
+          <w:sz w:val="24"/>
+          <w:szCs w:val="24"/>
+        </w:rPr>
+        <w:t>15</w:t>
+      </w:r>
+    </w:p>
+    <w:p>
+      <w:pPr>
+        <w:spacing w:line="360" w:lineRule="auto"/>
+        <w:ind w:firstLine="720"/>
+        <w:rPr>
+          <w:rFonts w:ascii="Times New Roman" w:hAnsi="Times New Roman"/>
+          <w:sz w:val="24"/>
+          <w:szCs w:val="24"/>
+        </w:rPr>
+      </w:pPr>
+      <w:r>
+        <w:rPr>
+          <w:rFonts w:ascii="Times New Roman" w:hAnsi="Times New Roman"/>
+          <w:sz w:val="24"/>
+          <w:szCs w:val="24"/>
+        </w:rPr>
+        <w:t xml:space="preserve">User requirement </w:t>
+      </w:r>
+      <w:r>
+        <w:rPr>
+          <w:rFonts w:ascii="Times New Roman" w:hAnsi="Times New Roman"/>
+          <w:sz w:val="24"/>
+          <w:szCs w:val="24"/>
+        </w:rPr>
+        <w:t>7……………………………………………………………</w:t>
+      </w:r>
+      <w:r>
+        <w:rPr>
+          <w:rFonts w:ascii="Times New Roman" w:hAnsi="Times New Roman"/>
+          <w:sz w:val="24"/>
+          <w:szCs w:val="24"/>
+        </w:rPr>
+        <w:t>….</w:t>
+      </w:r>
+      <w:r>
+        <w:rPr>
+          <w:rFonts w:ascii="Times New Roman" w:hAnsi="Times New Roman"/>
+          <w:sz w:val="24"/>
+          <w:szCs w:val="24"/>
+        </w:rPr>
+        <w:t>15-16</w:t>
+      </w:r>
+    </w:p>
+    <w:p>
+      <w:pPr>
+        <w:spacing w:line="360" w:lineRule="auto"/>
+        <w:ind w:firstLine="720"/>
+        <w:rPr>
+          <w:rFonts w:ascii="Times New Roman" w:hAnsi="Times New Roman"/>
+          <w:sz w:val="24"/>
+          <w:szCs w:val="24"/>
+        </w:rPr>
+      </w:pPr>
+      <w:r>
+        <w:rPr>
+          <w:rFonts w:ascii="Times New Roman" w:hAnsi="Times New Roman"/>
+          <w:sz w:val="24"/>
+          <w:szCs w:val="24"/>
+        </w:rPr>
+        <w:t xml:space="preserve">User requirement </w:t>
+      </w:r>
+      <w:r>
+        <w:rPr>
+          <w:rFonts w:ascii="Times New Roman" w:hAnsi="Times New Roman"/>
+          <w:sz w:val="24"/>
+          <w:szCs w:val="24"/>
+        </w:rPr>
+        <w:t>8………………………………………………………………</w:t>
+      </w:r>
+      <w:r>
+        <w:rPr>
+          <w:rFonts w:ascii="Times New Roman" w:hAnsi="Times New Roman"/>
+          <w:sz w:val="24"/>
+          <w:szCs w:val="24"/>
+        </w:rPr>
+        <w:t>.</w:t>
       </w:r>
       <w:r>
         <w:rPr>
@@ -6105,7 +6468,15 @@
           <w:sz w:val="24"/>
           <w:szCs w:val="24"/>
         </w:rPr>
-        <w:t xml:space="preserve"> ………………………………………………………………</w:t>
+        <w:t xml:space="preserve"> ……………………………………………</w:t>
+      </w:r>
+      <w:r>
+        <w:rPr>
+          <w:rFonts w:ascii="Times New Roman" w:hAnsi="Times New Roman"/>
+          <w:sz w:val="24"/>
+          <w:szCs w:val="24"/>
+        </w:rPr>
+        <w:t>……………….</w:t>
       </w:r>
       <w:r>
         <w:rPr>
@@ -6139,7 +6510,15 @@
           <w:sz w:val="24"/>
           <w:szCs w:val="24"/>
         </w:rPr>
-        <w:t>…………………………………………………………</w:t>
+        <w:t>………………………………………………………</w:t>
+      </w:r>
+      <w:r>
+        <w:rPr>
+          <w:rFonts w:ascii="Times New Roman" w:hAnsi="Times New Roman"/>
+          <w:sz w:val="24"/>
+          <w:szCs w:val="24"/>
+        </w:rPr>
+        <w:t>..</w:t>
       </w:r>
       <w:r>
         <w:rPr>
@@ -6192,6 +6571,14 @@
           <w:sz w:val="24"/>
           <w:szCs w:val="24"/>
         </w:rPr>
+        <w:t>.</w:t>
+      </w:r>
+      <w:r>
+        <w:rPr>
+          <w:rFonts w:ascii="Times New Roman" w:hAnsi="Times New Roman" w:cs="Times New Roman"/>
+          <w:sz w:val="24"/>
+          <w:szCs w:val="24"/>
+        </w:rPr>
         <w:t>18</w:t>
       </w:r>
     </w:p>
@@ -6258,7 +6645,27 @@
           <w:szCs w:val="24"/>
           <w:shd w:val="clear" w:color="auto" w:fill="FFFFFF"/>
         </w:rPr>
-        <w:t>………………………………………………………………19</w:t>
+        <w:t>……………………………………………………………</w:t>
+      </w:r>
+      <w:r>
+        <w:rPr>
+          <w:rFonts w:ascii="Times New Roman" w:hAnsi="Times New Roman" w:cs="Times New Roman"/>
+          <w:color w:val="222222"/>
+          <w:sz w:val="24"/>
+          <w:szCs w:val="24"/>
+          <w:shd w:val="clear" w:color="auto" w:fill="FFFFFF"/>
+        </w:rPr>
+        <w:t>.</w:t>
+      </w:r>
+      <w:r>
+        <w:rPr>
+          <w:rFonts w:ascii="Times New Roman" w:hAnsi="Times New Roman" w:cs="Times New Roman"/>
+          <w:color w:val="222222"/>
+          <w:sz w:val="24"/>
+          <w:szCs w:val="24"/>
+          <w:shd w:val="clear" w:color="auto" w:fill="FFFFFF"/>
+        </w:rPr>
+        <w:t>19</w:t>
       </w:r>
     </w:p>
     <w:p>
@@ -6284,7 +6691,23 @@
           <w:sz w:val="24"/>
           <w:szCs w:val="24"/>
         </w:rPr>
-        <w:t>m ………………………………………………………… 20</w:t>
+        <w:t>m ………………………………………………………</w:t>
+      </w:r>
+      <w:r>
+        <w:rPr>
+          <w:rFonts w:ascii="Times New Roman" w:hAnsi="Times New Roman"/>
+          <w:sz w:val="24"/>
+          <w:szCs w:val="24"/>
+        </w:rPr>
+        <w:t>...</w:t>
+      </w:r>
+      <w:r>
+        <w:rPr>
+          <w:rFonts w:ascii="Times New Roman" w:hAnsi="Times New Roman"/>
+          <w:sz w:val="24"/>
+          <w:szCs w:val="24"/>
+        </w:rPr>
+        <w:t>20</w:t>
       </w:r>
     </w:p>
     <w:p>
@@ -6310,105 +6733,101 @@
           <w:sz w:val="24"/>
           <w:szCs w:val="24"/>
         </w:rPr>
-        <w:t>n ……………………………………………………………</w:t>
-      </w:r>
-      <w:proofErr w:type="gramStart"/>
-      <w:r>
-        <w:rPr>
-          <w:rFonts w:ascii="Times New Roman" w:hAnsi="Times New Roman" w:cs="Times New Roman"/>
+        <w:t>n ………………………………………………………………..20-23</w:t>
+      </w:r>
+    </w:p>
+    <w:p>
+      <w:pPr>
+        <w:spacing w:line="360" w:lineRule="auto"/>
+        <w:rPr>
+          <w:rFonts w:ascii="Times New Roman" w:hAnsi="Times New Roman"/>
+          <w:sz w:val="24"/>
+          <w:szCs w:val="24"/>
+        </w:rPr>
+      </w:pPr>
+      <w:r>
+        <w:rPr>
+          <w:rFonts w:ascii="Times New Roman" w:hAnsi="Times New Roman"/>
+          <w:sz w:val="24"/>
+          <w:szCs w:val="24"/>
+        </w:rPr>
+        <w:t>4.3 Project Planning</w:t>
+      </w:r>
+      <w:r>
+        <w:rPr>
+          <w:rFonts w:ascii="Times New Roman" w:hAnsi="Times New Roman"/>
+          <w:sz w:val="24"/>
+          <w:szCs w:val="24"/>
+        </w:rPr>
+        <w:t xml:space="preserve">   ……………………………………………………………………</w:t>
+      </w:r>
+      <w:r>
+        <w:rPr>
+          <w:rFonts w:ascii="Times New Roman" w:hAnsi="Times New Roman"/>
+          <w:sz w:val="24"/>
+          <w:szCs w:val="24"/>
+        </w:rPr>
+        <w:t>.</w:t>
+      </w:r>
+      <w:r>
+        <w:rPr>
+          <w:rFonts w:ascii="Times New Roman" w:hAnsi="Times New Roman"/>
+          <w:sz w:val="24"/>
+          <w:szCs w:val="24"/>
+        </w:rPr>
+        <w:t>23</w:t>
+      </w:r>
+    </w:p>
+    <w:p>
+      <w:pPr>
+        <w:spacing w:line="360" w:lineRule="auto"/>
+        <w:rPr>
+          <w:rFonts w:ascii="Times New Roman" w:hAnsi="Times New Roman"/>
+          <w:sz w:val="24"/>
+          <w:szCs w:val="24"/>
+        </w:rPr>
+      </w:pPr>
+      <w:bookmarkStart w:id="11" w:name="_Hlk532160997"/>
+      <w:r>
+        <w:rPr>
+          <w:rFonts w:ascii="Times New Roman" w:hAnsi="Times New Roman"/>
+          <w:sz w:val="24"/>
+          <w:szCs w:val="24"/>
+        </w:rPr>
+        <w:t>4.4 Function Point Estimation</w:t>
+      </w:r>
+      <w:bookmarkEnd w:id="11"/>
+      <w:r>
+        <w:rPr>
+          <w:rFonts w:ascii="Times New Roman" w:hAnsi="Times New Roman"/>
+          <w:sz w:val="24"/>
+          <w:szCs w:val="24"/>
+        </w:rPr>
+        <w:t xml:space="preserve">  </w:t>
+      </w:r>
+      <w:r>
+        <w:rPr>
+          <w:rFonts w:ascii="Times New Roman" w:hAnsi="Times New Roman"/>
+          <w:sz w:val="24"/>
+          <w:szCs w:val="24"/>
+        </w:rPr>
+        <w:t>………………………………………………………</w:t>
+      </w:r>
+      <w:r>
+        <w:rPr>
+          <w:rFonts w:ascii="Times New Roman" w:hAnsi="Times New Roman"/>
           <w:sz w:val="24"/>
           <w:szCs w:val="24"/>
         </w:rPr>
         <w:t>…..</w:t>
       </w:r>
-      <w:proofErr w:type="gramEnd"/>
-      <w:r>
-        <w:rPr>
-          <w:rFonts w:ascii="Times New Roman" w:hAnsi="Times New Roman" w:cs="Times New Roman"/>
-          <w:sz w:val="24"/>
-          <w:szCs w:val="24"/>
-        </w:rPr>
-        <w:t>20-23</w:t>
-      </w:r>
-    </w:p>
-    <w:p>
-      <w:pPr>
-        <w:spacing w:line="360" w:lineRule="auto"/>
-        <w:rPr>
-          <w:rFonts w:ascii="Times New Roman" w:hAnsi="Times New Roman"/>
-          <w:sz w:val="24"/>
-          <w:szCs w:val="24"/>
-        </w:rPr>
-      </w:pPr>
-      <w:r>
-        <w:rPr>
-          <w:rFonts w:ascii="Times New Roman" w:hAnsi="Times New Roman"/>
-          <w:sz w:val="24"/>
-          <w:szCs w:val="24"/>
-        </w:rPr>
-        <w:t>4.3 Project Planning</w:t>
-      </w:r>
-      <w:r>
-        <w:rPr>
-          <w:rFonts w:ascii="Times New Roman" w:hAnsi="Times New Roman"/>
-          <w:sz w:val="24"/>
-          <w:szCs w:val="24"/>
-        </w:rPr>
-        <w:t xml:space="preserve">   ……………………………………………………………………23</w:t>
-      </w:r>
-    </w:p>
-    <w:p>
-      <w:pPr>
-        <w:spacing w:line="360" w:lineRule="auto"/>
-        <w:rPr>
-          <w:rFonts w:ascii="Times New Roman" w:hAnsi="Times New Roman"/>
-          <w:sz w:val="24"/>
-          <w:szCs w:val="24"/>
-        </w:rPr>
-      </w:pPr>
-      <w:bookmarkStart w:id="11" w:name="_Hlk532160997"/>
-      <w:r>
-        <w:rPr>
-          <w:rFonts w:ascii="Times New Roman" w:hAnsi="Times New Roman"/>
-          <w:sz w:val="24"/>
-          <w:szCs w:val="24"/>
-        </w:rPr>
-        <w:t xml:space="preserve">4.4 Function Point </w:t>
-      </w:r>
-      <w:proofErr w:type="gramStart"/>
-      <w:r>
-        <w:rPr>
-          <w:rFonts w:ascii="Times New Roman" w:hAnsi="Times New Roman"/>
-          <w:sz w:val="24"/>
-          <w:szCs w:val="24"/>
-        </w:rPr>
-        <w:t>Estimation</w:t>
-      </w:r>
-      <w:bookmarkEnd w:id="11"/>
-      <w:r>
-        <w:rPr>
-          <w:rFonts w:ascii="Times New Roman" w:hAnsi="Times New Roman"/>
-          <w:sz w:val="24"/>
-          <w:szCs w:val="24"/>
-        </w:rPr>
-        <w:t xml:space="preserve">  </w:t>
-      </w:r>
-      <w:r>
-        <w:rPr>
-          <w:rFonts w:ascii="Times New Roman" w:hAnsi="Times New Roman"/>
-          <w:sz w:val="24"/>
-          <w:szCs w:val="24"/>
-        </w:rPr>
-        <w:t>…</w:t>
-      </w:r>
-      <w:proofErr w:type="gramEnd"/>
-      <w:r>
-        <w:rPr>
-          <w:rFonts w:ascii="Times New Roman" w:hAnsi="Times New Roman"/>
-          <w:sz w:val="24"/>
-          <w:szCs w:val="24"/>
-        </w:rPr>
-        <w:t>…………………………………………………….24</w:t>
+      <w:r>
+        <w:rPr>
+          <w:rFonts w:ascii="Times New Roman" w:hAnsi="Times New Roman"/>
+          <w:sz w:val="24"/>
+          <w:szCs w:val="24"/>
+        </w:rPr>
+        <w:t>24</w:t>
       </w:r>
     </w:p>
     <w:p>
@@ -6436,7 +6855,23 @@
           <w:sz w:val="24"/>
           <w:szCs w:val="24"/>
         </w:rPr>
-        <w:t>……………………………………………………….24-26</w:t>
+        <w:t>………………………………………………………</w:t>
+      </w:r>
+      <w:r>
+        <w:rPr>
+          <w:rFonts w:ascii="Times New Roman" w:hAnsi="Times New Roman"/>
+          <w:sz w:val="24"/>
+          <w:szCs w:val="24"/>
+        </w:rPr>
+        <w:t>……</w:t>
+      </w:r>
+      <w:r>
+        <w:rPr>
+          <w:rFonts w:ascii="Times New Roman" w:hAnsi="Times New Roman"/>
+          <w:sz w:val="24"/>
+          <w:szCs w:val="24"/>
+        </w:rPr>
+        <w:t>24-26</w:t>
       </w:r>
     </w:p>
     <w:p>
@@ -6462,7 +6897,23 @@
           <w:sz w:val="24"/>
           <w:szCs w:val="24"/>
         </w:rPr>
-        <w:t xml:space="preserve"> ……………………………………………………….26</w:t>
+        <w:t xml:space="preserve"> ………………………………………………………</w:t>
+      </w:r>
+      <w:r>
+        <w:rPr>
+          <w:rFonts w:ascii="Times New Roman" w:hAnsi="Times New Roman"/>
+          <w:sz w:val="24"/>
+          <w:szCs w:val="24"/>
+        </w:rPr>
+        <w:t>…...</w:t>
+      </w:r>
+      <w:r>
+        <w:rPr>
+          <w:rFonts w:ascii="Times New Roman" w:hAnsi="Times New Roman"/>
+          <w:sz w:val="24"/>
+          <w:szCs w:val="24"/>
+        </w:rPr>
+        <w:t>26</w:t>
       </w:r>
     </w:p>
     <w:p>
@@ -6488,7 +6939,23 @@
           <w:sz w:val="24"/>
           <w:szCs w:val="24"/>
         </w:rPr>
-        <w:t xml:space="preserve"> ………………………………………………………27</w:t>
+        <w:t xml:space="preserve"> ………………………………………………………</w:t>
+      </w:r>
+      <w:r>
+        <w:rPr>
+          <w:rFonts w:ascii="Times New Roman" w:hAnsi="Times New Roman"/>
+          <w:sz w:val="24"/>
+          <w:szCs w:val="24"/>
+        </w:rPr>
+        <w:t>…....</w:t>
+      </w:r>
+      <w:r>
+        <w:rPr>
+          <w:rFonts w:ascii="Times New Roman" w:hAnsi="Times New Roman"/>
+          <w:sz w:val="24"/>
+          <w:szCs w:val="24"/>
+        </w:rPr>
+        <w:t>27</w:t>
       </w:r>
     </w:p>
     <w:p>
@@ -6531,7 +6998,23 @@
           <w:sz w:val="24"/>
           <w:szCs w:val="24"/>
         </w:rPr>
-        <w:t xml:space="preserve"> ………………………………………………………………28</w:t>
+        <w:t xml:space="preserve"> ………………………………………………………………</w:t>
+      </w:r>
+      <w:r>
+        <w:rPr>
+          <w:rFonts w:ascii="Times New Roman" w:hAnsi="Times New Roman"/>
+          <w:sz w:val="24"/>
+          <w:szCs w:val="24"/>
+        </w:rPr>
+        <w:t>….....</w:t>
+      </w:r>
+      <w:r>
+        <w:rPr>
+          <w:rFonts w:ascii="Times New Roman" w:hAnsi="Times New Roman"/>
+          <w:sz w:val="24"/>
+          <w:szCs w:val="24"/>
+        </w:rPr>
+        <w:t>28</w:t>
       </w:r>
     </w:p>
     <w:p>
@@ -6565,7 +7048,23 @@
           <w:sz w:val="24"/>
           <w:szCs w:val="24"/>
         </w:rPr>
-        <w:t>………………………………………………………28-29</w:t>
+        <w:t>………………………………………………………</w:t>
+      </w:r>
+      <w:r>
+        <w:rPr>
+          <w:rFonts w:ascii="Times New Roman" w:hAnsi="Times New Roman"/>
+          <w:sz w:val="24"/>
+          <w:szCs w:val="24"/>
+        </w:rPr>
+        <w:t>…….....</w:t>
+      </w:r>
+      <w:r>
+        <w:rPr>
+          <w:rFonts w:ascii="Times New Roman" w:hAnsi="Times New Roman"/>
+          <w:sz w:val="24"/>
+          <w:szCs w:val="24"/>
+        </w:rPr>
+        <w:t>28-29</w:t>
       </w:r>
     </w:p>
     <w:p>
@@ -6591,7 +7090,23 @@
           <w:sz w:val="24"/>
           <w:szCs w:val="24"/>
         </w:rPr>
-        <w:t xml:space="preserve"> …………………………………………………………29-31</w:t>
+        <w:t xml:space="preserve"> …………………………………………………………</w:t>
+      </w:r>
+      <w:r>
+        <w:rPr>
+          <w:rFonts w:ascii="Times New Roman" w:hAnsi="Times New Roman" w:cs="Times New Roman"/>
+          <w:sz w:val="24"/>
+          <w:szCs w:val="24"/>
+        </w:rPr>
+        <w:t>……….....</w:t>
+      </w:r>
+      <w:r>
+        <w:rPr>
+          <w:rFonts w:ascii="Times New Roman" w:hAnsi="Times New Roman" w:cs="Times New Roman"/>
+          <w:sz w:val="24"/>
+          <w:szCs w:val="24"/>
+        </w:rPr>
+        <w:t>29-31</w:t>
       </w:r>
     </w:p>
     <w:p>
@@ -6644,9 +7159,8 @@
           <w:szCs w:val="24"/>
           <w:shd w:val="clear" w:color="auto" w:fill="FFFFFF"/>
         </w:rPr>
-        <w:t>……………………………………………………</w:t>
-      </w:r>
-      <w:proofErr w:type="gramStart"/>
+        <w:t>………………………………………………………</w:t>
+      </w:r>
       <w:r>
         <w:rPr>
           <w:rFonts w:ascii="Times New Roman" w:hAnsi="Times New Roman"/>
@@ -6655,9 +7169,8 @@
           <w:szCs w:val="24"/>
           <w:shd w:val="clear" w:color="auto" w:fill="FFFFFF"/>
         </w:rPr>
-        <w:t>…..</w:t>
-      </w:r>
-      <w:proofErr w:type="gramEnd"/>
+        <w:t>..</w:t>
+      </w:r>
       <w:r>
         <w:rPr>
           <w:rFonts w:ascii="Times New Roman" w:hAnsi="Times New Roman"/>
@@ -6698,7 +7211,27 @@
           <w:sz w:val="24"/>
           <w:szCs w:val="24"/>
         </w:rPr>
-        <w:t>…………………………………………………………………33</w:t>
+        <w:t>…………………………………………………………………</w:t>
+      </w:r>
+      <w:r>
+        <w:rPr>
+          <w:rFonts w:ascii="Times New Roman" w:hAnsi="Times New Roman" w:cs="Times New Roman"/>
+          <w:bCs/>
+          <w:color w:val="000000"/>
+          <w:sz w:val="24"/>
+          <w:szCs w:val="24"/>
+        </w:rPr>
+        <w:t>.....</w:t>
+      </w:r>
+      <w:r>
+        <w:rPr>
+          <w:rFonts w:ascii="Times New Roman" w:hAnsi="Times New Roman" w:cs="Times New Roman"/>
+          <w:bCs/>
+          <w:color w:val="000000"/>
+          <w:sz w:val="24"/>
+          <w:szCs w:val="24"/>
+        </w:rPr>
+        <w:t>33</w:t>
       </w:r>
     </w:p>
     <w:p>
@@ -6741,7 +7274,27 @@
           <w:sz w:val="24"/>
           <w:szCs w:val="32"/>
         </w:rPr>
-        <w:t>………………………………….33</w:t>
+        <w:t>………………………………</w:t>
+      </w:r>
+      <w:r>
+        <w:rPr>
+          <w:rFonts w:ascii="Times New Roman" w:hAnsi="Times New Roman"/>
+          <w:bCs/>
+          <w:color w:val="000000"/>
+          <w:sz w:val="24"/>
+          <w:szCs w:val="32"/>
+        </w:rPr>
+        <w:t>…</w:t>
+      </w:r>
+      <w:r>
+        <w:rPr>
+          <w:rFonts w:ascii="Times New Roman" w:hAnsi="Times New Roman"/>
+          <w:bCs/>
+          <w:color w:val="000000"/>
+          <w:sz w:val="24"/>
+          <w:szCs w:val="32"/>
+        </w:rPr>
+        <w:t>33</w:t>
       </w:r>
     </w:p>
     <w:p>
@@ -6774,7 +7327,27 @@
           <w:sz w:val="24"/>
           <w:szCs w:val="32"/>
         </w:rPr>
-        <w:t>……………………………….34</w:t>
+        <w:t>……………………………</w:t>
+      </w:r>
+      <w:r>
+        <w:rPr>
+          <w:rFonts w:ascii="Times New Roman" w:hAnsi="Times New Roman"/>
+          <w:bCs/>
+          <w:color w:val="000000"/>
+          <w:sz w:val="24"/>
+          <w:szCs w:val="32"/>
+        </w:rPr>
+        <w:t>...3</w:t>
+      </w:r>
+      <w:r>
+        <w:rPr>
+          <w:rFonts w:ascii="Times New Roman" w:hAnsi="Times New Roman"/>
+          <w:bCs/>
+          <w:color w:val="000000"/>
+          <w:sz w:val="24"/>
+          <w:szCs w:val="32"/>
+        </w:rPr>
+        <w:t>4</w:t>
       </w:r>
     </w:p>
     <w:p>
@@ -6810,7 +7383,42 @@
           <w:sz w:val="24"/>
           <w:szCs w:val="24"/>
         </w:rPr>
-        <w:t>…………………………………………….</w:t>
+        <w:t>…………………………………………</w:t>
+      </w:r>
+      <w:r>
+        <w:rPr>
+          <w:rFonts w:ascii="Times New Roman" w:hAnsi="Times New Roman"/>
+          <w:sz w:val="24"/>
+          <w:szCs w:val="24"/>
+        </w:rPr>
+        <w:t>..</w:t>
+      </w:r>
+      <w:r>
+        <w:rPr>
+          <w:rFonts w:ascii="Times New Roman" w:hAnsi="Times New Roman"/>
+          <w:sz w:val="24"/>
+          <w:szCs w:val="24"/>
+        </w:rPr>
+        <w:t>35</w:t>
+      </w:r>
+    </w:p>
+    <w:p>
+      <w:pPr>
+        <w:spacing w:line="360" w:lineRule="auto"/>
+        <w:ind w:firstLine="720"/>
+        <w:rPr>
+          <w:rFonts w:ascii="Times New Roman" w:hAnsi="Times New Roman"/>
+          <w:sz w:val="24"/>
+          <w:szCs w:val="24"/>
+        </w:rPr>
+      </w:pPr>
+      <w:r>
+        <w:rPr>
+          <w:rFonts w:ascii="Times New Roman" w:hAnsi="Times New Roman"/>
+          <w:sz w:val="24"/>
+          <w:szCs w:val="24"/>
+        </w:rPr>
+        <w:t>5.1.4</w:t>
       </w:r>
       <w:r>
         <w:rPr>
@@ -6819,52 +7427,40 @@
           <w:szCs w:val="24"/>
         </w:rPr>
         <w:tab/>
+      </w:r>
+      <w:bookmarkStart w:id="13" w:name="_Hlk532162369"/>
+      <w:r>
+        <w:rPr>
+          <w:rFonts w:ascii="Times New Roman" w:hAnsi="Times New Roman"/>
+          <w:sz w:val="24"/>
+          <w:szCs w:val="24"/>
+        </w:rPr>
+        <w:t>Activity Diagram: Add products</w:t>
+      </w:r>
+      <w:bookmarkEnd w:id="13"/>
+      <w:r>
+        <w:rPr>
+          <w:rFonts w:ascii="Times New Roman" w:hAnsi="Times New Roman"/>
+          <w:sz w:val="24"/>
+          <w:szCs w:val="24"/>
+        </w:rPr>
+        <w:t>………………………………………</w:t>
+      </w:r>
+      <w:r>
+        <w:rPr>
+          <w:rFonts w:ascii="Times New Roman" w:hAnsi="Times New Roman"/>
+          <w:sz w:val="24"/>
+          <w:szCs w:val="24"/>
+        </w:rPr>
+        <w:t>...</w:t>
+      </w:r>
+      <w:r>
+        <w:rPr>
+          <w:rFonts w:ascii="Times New Roman" w:hAnsi="Times New Roman"/>
+          <w:sz w:val="24"/>
+          <w:szCs w:val="24"/>
+        </w:rPr>
         <w:t>35</w:t>
-      </w:r>
-    </w:p>
-    <w:p>
-      <w:pPr>
-        <w:spacing w:line="360" w:lineRule="auto"/>
-        <w:ind w:firstLine="720"/>
-        <w:rPr>
-          <w:rFonts w:ascii="Times New Roman" w:hAnsi="Times New Roman"/>
-          <w:sz w:val="24"/>
-          <w:szCs w:val="24"/>
-        </w:rPr>
-      </w:pPr>
-      <w:r>
-        <w:rPr>
-          <w:rFonts w:ascii="Times New Roman" w:hAnsi="Times New Roman"/>
-          <w:sz w:val="24"/>
-          <w:szCs w:val="24"/>
-        </w:rPr>
-        <w:t>5.1.4</w:t>
-      </w:r>
-      <w:r>
-        <w:rPr>
-          <w:rFonts w:ascii="Times New Roman" w:hAnsi="Times New Roman"/>
-          <w:sz w:val="24"/>
-          <w:szCs w:val="24"/>
-        </w:rPr>
-        <w:tab/>
-      </w:r>
-      <w:bookmarkStart w:id="13" w:name="_Hlk532162369"/>
-      <w:r>
-        <w:rPr>
-          <w:rFonts w:ascii="Times New Roman" w:hAnsi="Times New Roman"/>
-          <w:sz w:val="24"/>
-          <w:szCs w:val="24"/>
-        </w:rPr>
-        <w:t>Activity Diagram: Add products</w:t>
-      </w:r>
-      <w:bookmarkEnd w:id="13"/>
-      <w:r>
-        <w:rPr>
-          <w:rFonts w:ascii="Times New Roman" w:hAnsi="Times New Roman"/>
-          <w:sz w:val="24"/>
-          <w:szCs w:val="24"/>
-        </w:rPr>
-        <w:t>…………………………………………35</w:t>
       </w:r>
     </w:p>
     <w:p>
@@ -6900,25 +7496,7 @@
           <w:sz w:val="24"/>
           <w:szCs w:val="24"/>
         </w:rPr>
-        <w:t>…………………………………</w:t>
-      </w:r>
-      <w:proofErr w:type="gramStart"/>
-      <w:r>
-        <w:rPr>
-          <w:rFonts w:ascii="Times New Roman" w:hAnsi="Times New Roman"/>
-          <w:sz w:val="24"/>
-          <w:szCs w:val="24"/>
-        </w:rPr>
-        <w:t>…..</w:t>
-      </w:r>
-      <w:proofErr w:type="gramEnd"/>
-      <w:r>
-        <w:rPr>
-          <w:rFonts w:ascii="Times New Roman" w:hAnsi="Times New Roman"/>
-          <w:sz w:val="24"/>
-          <w:szCs w:val="24"/>
-        </w:rPr>
-        <w:t>36</w:t>
+        <w:t>……………………………………..36</w:t>
       </w:r>
     </w:p>
     <w:p>
@@ -6937,6 +7515,7 @@
           <w:sz w:val="24"/>
           <w:szCs w:val="24"/>
         </w:rPr>
+        <w:lastRenderedPageBreak/>
         <w:t>5.1.7</w:t>
       </w:r>
       <w:r>
@@ -6954,25 +7533,7 @@
           <w:sz w:val="24"/>
           <w:szCs w:val="24"/>
         </w:rPr>
-        <w:t>………………………………</w:t>
-      </w:r>
-      <w:proofErr w:type="gramStart"/>
-      <w:r>
-        <w:rPr>
-          <w:rFonts w:ascii="Times New Roman" w:hAnsi="Times New Roman"/>
-          <w:sz w:val="24"/>
-          <w:szCs w:val="24"/>
-        </w:rPr>
-        <w:t>…..</w:t>
-      </w:r>
-      <w:proofErr w:type="gramEnd"/>
-      <w:r>
-        <w:rPr>
-          <w:rFonts w:ascii="Times New Roman" w:hAnsi="Times New Roman"/>
-          <w:sz w:val="24"/>
-          <w:szCs w:val="24"/>
-        </w:rPr>
-        <w:t>36</w:t>
+        <w:t>…………………………………..36</w:t>
       </w:r>
     </w:p>
     <w:p>
@@ -7027,7 +7588,6 @@
           <w:sz w:val="24"/>
           <w:szCs w:val="24"/>
         </w:rPr>
-        <w:lastRenderedPageBreak/>
         <w:t>5.1.9</w:t>
       </w:r>
       <w:r>
@@ -7045,7 +7605,23 @@
           <w:sz w:val="24"/>
           <w:szCs w:val="24"/>
         </w:rPr>
-        <w:t>………………………………………………37</w:t>
+        <w:t>……………………………………………</w:t>
+      </w:r>
+      <w:r>
+        <w:rPr>
+          <w:rFonts w:ascii="Times New Roman" w:hAnsi="Times New Roman"/>
+          <w:sz w:val="24"/>
+          <w:szCs w:val="24"/>
+        </w:rPr>
+        <w:t>..</w:t>
+      </w:r>
+      <w:r>
+        <w:rPr>
+          <w:rFonts w:ascii="Times New Roman" w:hAnsi="Times New Roman"/>
+          <w:sz w:val="24"/>
+          <w:szCs w:val="24"/>
+        </w:rPr>
+        <w:t>37</w:t>
       </w:r>
     </w:p>
     <w:p>
@@ -7083,6 +7659,16 @@
           <w:szCs w:val="24"/>
         </w:rPr>
         <w:t>……………………………………………………………………</w:t>
+      </w:r>
+      <w:r>
+        <w:rPr>
+          <w:rFonts w:ascii="Times New Roman" w:hAnsi="Times New Roman" w:cs="Times New Roman"/>
+          <w:bCs/>
+          <w:color w:val="000000"/>
+          <w:sz w:val="24"/>
+          <w:szCs w:val="24"/>
+        </w:rPr>
+        <w:t>…</w:t>
       </w:r>
       <w:r>
         <w:rPr>
@@ -7132,7 +7718,27 @@
           <w:sz w:val="24"/>
           <w:szCs w:val="24"/>
         </w:rPr>
-        <w:t>…………………………………………………….39-45</w:t>
+        <w:t>……………………………………………………</w:t>
+      </w:r>
+      <w:r>
+        <w:rPr>
+          <w:rFonts w:ascii="Times New Roman" w:hAnsi="Times New Roman"/>
+          <w:bCs/>
+          <w:color w:val="000000"/>
+          <w:sz w:val="24"/>
+          <w:szCs w:val="24"/>
+        </w:rPr>
+        <w:t>……</w:t>
+      </w:r>
+      <w:r>
+        <w:rPr>
+          <w:rFonts w:ascii="Times New Roman" w:hAnsi="Times New Roman"/>
+          <w:bCs/>
+          <w:color w:val="000000"/>
+          <w:sz w:val="24"/>
+          <w:szCs w:val="24"/>
+        </w:rPr>
+        <w:t>39-45</w:t>
       </w:r>
     </w:p>
     <w:p>
@@ -7160,25 +7766,23 @@
           <w:bCs/>
           <w:color w:val="000000"/>
         </w:rPr>
-        <w:t xml:space="preserve">5.3 Entity Relationship </w:t>
-      </w:r>
-      <w:proofErr w:type="gramStart"/>
+        <w:t>5.3 Entity Relationship Diagram(ERD)</w:t>
+      </w:r>
       <w:r>
         <w:rPr>
           <w:rFonts w:ascii="Times New Roman" w:hAnsi="Times New Roman" w:cs="Times New Roman"/>
           <w:bCs/>
           <w:color w:val="000000"/>
         </w:rPr>
-        <w:t>Diagram(</w:t>
-      </w:r>
-      <w:proofErr w:type="gramEnd"/>
+        <w:t>………………………………………………………</w:t>
+      </w:r>
       <w:r>
         <w:rPr>
           <w:rFonts w:ascii="Times New Roman" w:hAnsi="Times New Roman" w:cs="Times New Roman"/>
           <w:bCs/>
           <w:color w:val="000000"/>
         </w:rPr>
-        <w:t>ERD)</w:t>
+        <w:t>…</w:t>
       </w:r>
       <w:r>
         <w:rPr>
@@ -7186,7 +7790,7 @@
           <w:bCs/>
           <w:color w:val="000000"/>
         </w:rPr>
-        <w:t>……………………………………………………….46-49</w:t>
+        <w:t>46-49</w:t>
       </w:r>
     </w:p>
     <w:p>
@@ -7218,9 +7822,8 @@
           <w:sz w:val="24"/>
           <w:szCs w:val="24"/>
         </w:rPr>
-        <w:t>…………………………………………………………</w:t>
-      </w:r>
-      <w:proofErr w:type="gramStart"/>
+        <w:t>……………………………………………………………</w:t>
+      </w:r>
       <w:r>
         <w:rPr>
           <w:rFonts w:ascii="Times New Roman" w:hAnsi="Times New Roman" w:cs="Times New Roman"/>
@@ -7229,9 +7832,8 @@
           <w:sz w:val="24"/>
           <w:szCs w:val="24"/>
         </w:rPr>
-        <w:t>…..</w:t>
-      </w:r>
-      <w:proofErr w:type="gramEnd"/>
+        <w:t>……</w:t>
+      </w:r>
       <w:r>
         <w:rPr>
           <w:rFonts w:ascii="Times New Roman" w:hAnsi="Times New Roman" w:cs="Times New Roman"/>
@@ -7277,7 +7879,23 @@
           <w:sz w:val="24"/>
           <w:szCs w:val="24"/>
         </w:rPr>
-        <w:t>……………….50</w:t>
+        <w:t>………………</w:t>
+      </w:r>
+      <w:r>
+        <w:rPr>
+          <w:rFonts w:ascii="Times New Roman" w:hAnsi="Times New Roman" w:cs="Times New Roman"/>
+          <w:sz w:val="24"/>
+          <w:szCs w:val="24"/>
+        </w:rPr>
+        <w:t>…………….</w:t>
+      </w:r>
+      <w:r>
+        <w:rPr>
+          <w:rFonts w:ascii="Times New Roman" w:hAnsi="Times New Roman" w:cs="Times New Roman"/>
+          <w:sz w:val="24"/>
+          <w:szCs w:val="24"/>
+        </w:rPr>
+        <w:t>50</w:t>
       </w:r>
     </w:p>
     <w:p>
@@ -7332,7 +7950,23 @@
           <w:sz w:val="24"/>
           <w:szCs w:val="24"/>
         </w:rPr>
-        <w:t>……………………………………50</w:t>
+        <w:t>……………………………………</w:t>
+      </w:r>
+      <w:r>
+        <w:rPr>
+          <w:rFonts w:ascii="Times New Roman" w:hAnsi="Times New Roman" w:cs="Times New Roman"/>
+          <w:sz w:val="24"/>
+          <w:szCs w:val="24"/>
+        </w:rPr>
+        <w:t>…….</w:t>
+      </w:r>
+      <w:r>
+        <w:rPr>
+          <w:rFonts w:ascii="Times New Roman" w:hAnsi="Times New Roman" w:cs="Times New Roman"/>
+          <w:sz w:val="24"/>
+          <w:szCs w:val="24"/>
+        </w:rPr>
+        <w:t>50</w:t>
       </w:r>
     </w:p>
     <w:p>
@@ -7378,18 +8012,16 @@
           <w:sz w:val="24"/>
           <w:szCs w:val="24"/>
         </w:rPr>
-        <w:t>………………………………………</w:t>
-      </w:r>
-      <w:proofErr w:type="gramStart"/>
-      <w:r>
-        <w:rPr>
-          <w:rFonts w:ascii="Times New Roman" w:hAnsi="Times New Roman"/>
-          <w:sz w:val="24"/>
-          <w:szCs w:val="24"/>
-        </w:rPr>
-        <w:t>…..</w:t>
-      </w:r>
-      <w:proofErr w:type="gramEnd"/>
+        <w:t>…………………………………………</w:t>
+      </w:r>
+      <w:r>
+        <w:rPr>
+          <w:rFonts w:ascii="Times New Roman" w:hAnsi="Times New Roman"/>
+          <w:sz w:val="24"/>
+          <w:szCs w:val="24"/>
+        </w:rPr>
+        <w:t>…….</w:t>
+      </w:r>
       <w:r>
         <w:rPr>
           <w:rFonts w:ascii="Times New Roman" w:hAnsi="Times New Roman"/>
@@ -7468,18 +8100,16 @@
           <w:sz w:val="24"/>
           <w:szCs w:val="24"/>
         </w:rPr>
-        <w:t>…………………</w:t>
-      </w:r>
-      <w:proofErr w:type="gramStart"/>
-      <w:r>
-        <w:rPr>
-          <w:rFonts w:ascii="Times New Roman" w:hAnsi="Times New Roman"/>
-          <w:sz w:val="24"/>
-          <w:szCs w:val="24"/>
-        </w:rPr>
-        <w:t>…..</w:t>
-      </w:r>
-      <w:proofErr w:type="gramEnd"/>
+        <w:t>……………………</w:t>
+      </w:r>
+      <w:r>
+        <w:rPr>
+          <w:rFonts w:ascii="Times New Roman" w:hAnsi="Times New Roman"/>
+          <w:sz w:val="24"/>
+          <w:szCs w:val="24"/>
+        </w:rPr>
+        <w:t>…….</w:t>
+      </w:r>
       <w:r>
         <w:rPr>
           <w:rFonts w:ascii="Times New Roman" w:hAnsi="Times New Roman"/>
@@ -7505,18 +8135,8 @@
           <w:sz w:val="24"/>
           <w:szCs w:val="24"/>
         </w:rPr>
-        <w:t xml:space="preserve">5.4.1.5 Level 2 Process 3 </w:t>
-      </w:r>
-      <w:proofErr w:type="gramStart"/>
-      <w:r>
-        <w:rPr>
-          <w:rFonts w:ascii="Times New Roman" w:hAnsi="Times New Roman"/>
-          <w:sz w:val="24"/>
-          <w:szCs w:val="24"/>
-        </w:rPr>
-        <w:t>Diagrams(</w:t>
-      </w:r>
-      <w:proofErr w:type="gramEnd"/>
+        <w:t>5.4.1.5 Level 2 Process 3 Diagrams(</w:t>
+      </w:r>
       <w:r>
         <w:rPr>
           <w:rFonts w:ascii="Times New Roman" w:hAnsi="Times New Roman"/>
@@ -7541,7 +8161,23 @@
           <w:sz w:val="24"/>
           <w:szCs w:val="24"/>
         </w:rPr>
-        <w:t>………………………….53</w:t>
+        <w:t>…………………………</w:t>
+      </w:r>
+      <w:r>
+        <w:rPr>
+          <w:rFonts w:ascii="Times New Roman" w:hAnsi="Times New Roman"/>
+          <w:sz w:val="24"/>
+          <w:szCs w:val="24"/>
+        </w:rPr>
+        <w:t>….</w:t>
+      </w:r>
+      <w:r>
+        <w:rPr>
+          <w:rFonts w:ascii="Times New Roman" w:hAnsi="Times New Roman"/>
+          <w:sz w:val="24"/>
+          <w:szCs w:val="24"/>
+        </w:rPr>
+        <w:t>53</w:t>
       </w:r>
     </w:p>
     <w:p>
@@ -7560,18 +8196,8 @@
           <w:sz w:val="24"/>
           <w:szCs w:val="24"/>
         </w:rPr>
-        <w:t xml:space="preserve">5.4.1.6 Level 2 Process 4 </w:t>
-      </w:r>
-      <w:proofErr w:type="gramStart"/>
-      <w:r>
-        <w:rPr>
-          <w:rFonts w:ascii="Times New Roman" w:hAnsi="Times New Roman"/>
-          <w:sz w:val="24"/>
-          <w:szCs w:val="24"/>
-        </w:rPr>
-        <w:t>Diagrams(</w:t>
-      </w:r>
-      <w:proofErr w:type="gramEnd"/>
+        <w:t>5.4.1.6 Level 2 Process 4 Diagrams(</w:t>
+      </w:r>
       <w:r>
         <w:rPr>
           <w:rFonts w:ascii="Times New Roman" w:hAnsi="Times New Roman"/>
@@ -7596,7 +8222,23 @@
           <w:sz w:val="24"/>
           <w:szCs w:val="24"/>
         </w:rPr>
-        <w:t>………………………53</w:t>
+        <w:t>………………………</w:t>
+      </w:r>
+      <w:r>
+        <w:rPr>
+          <w:rFonts w:ascii="Times New Roman" w:hAnsi="Times New Roman"/>
+          <w:sz w:val="24"/>
+          <w:szCs w:val="24"/>
+        </w:rPr>
+        <w:t>…...</w:t>
+      </w:r>
+      <w:r>
+        <w:rPr>
+          <w:rFonts w:ascii="Times New Roman" w:hAnsi="Times New Roman"/>
+          <w:sz w:val="24"/>
+          <w:szCs w:val="24"/>
+        </w:rPr>
+        <w:t>53</w:t>
       </w:r>
     </w:p>
     <w:p>
@@ -7615,18 +8257,8 @@
           <w:sz w:val="24"/>
           <w:szCs w:val="24"/>
         </w:rPr>
-        <w:t xml:space="preserve">5.4.1.7 Level 2 Process 5 </w:t>
-      </w:r>
-      <w:proofErr w:type="gramStart"/>
-      <w:r>
-        <w:rPr>
-          <w:rFonts w:ascii="Times New Roman" w:hAnsi="Times New Roman"/>
-          <w:sz w:val="24"/>
-          <w:szCs w:val="24"/>
-        </w:rPr>
-        <w:t>Diagrams(</w:t>
-      </w:r>
-      <w:proofErr w:type="gramEnd"/>
+        <w:t>5.4.1.7 Level 2 Process 5 Diagrams(</w:t>
+      </w:r>
       <w:r>
         <w:rPr>
           <w:rFonts w:ascii="Times New Roman" w:hAnsi="Times New Roman"/>
@@ -7651,7 +8283,23 @@
           <w:sz w:val="24"/>
           <w:szCs w:val="24"/>
         </w:rPr>
-        <w:t>……………………….54</w:t>
+        <w:t>……………………….</w:t>
+      </w:r>
+      <w:r>
+        <w:rPr>
+          <w:rFonts w:ascii="Times New Roman" w:hAnsi="Times New Roman"/>
+          <w:sz w:val="24"/>
+          <w:szCs w:val="24"/>
+        </w:rPr>
+        <w:t>.</w:t>
+      </w:r>
+      <w:r>
+        <w:rPr>
+          <w:rFonts w:ascii="Times New Roman" w:hAnsi="Times New Roman"/>
+          <w:sz w:val="24"/>
+          <w:szCs w:val="24"/>
+        </w:rPr>
+        <w:t>54</w:t>
       </w:r>
     </w:p>
     <w:p>
@@ -7696,7 +8344,503 @@
           <w:sz w:val="24"/>
           <w:szCs w:val="24"/>
         </w:rPr>
-        <w:t>…………………………54</w:t>
+        <w:t>…………………………</w:t>
+      </w:r>
+      <w:r>
+        <w:rPr>
+          <w:rFonts w:ascii="Times New Roman" w:hAnsi="Times New Roman"/>
+          <w:sz w:val="24"/>
+          <w:szCs w:val="24"/>
+        </w:rPr>
+        <w:t>..</w:t>
+      </w:r>
+      <w:r>
+        <w:rPr>
+          <w:rFonts w:ascii="Times New Roman" w:hAnsi="Times New Roman"/>
+          <w:sz w:val="24"/>
+          <w:szCs w:val="24"/>
+        </w:rPr>
+        <w:t>54</w:t>
+      </w:r>
+    </w:p>
+    <w:p>
+      <w:pPr>
+        <w:spacing w:line="360" w:lineRule="auto"/>
+        <w:rPr>
+          <w:rFonts w:ascii="Times New Roman" w:hAnsi="Times New Roman"/>
+          <w:sz w:val="24"/>
+          <w:szCs w:val="24"/>
+        </w:rPr>
+      </w:pPr>
+      <w:r>
+        <w:rPr>
+          <w:rFonts w:ascii="Times New Roman" w:hAnsi="Times New Roman"/>
+          <w:sz w:val="24"/>
+          <w:szCs w:val="24"/>
+        </w:rPr>
+        <w:t>5.5 Swim Lane Diagram………………………………………………………</w:t>
+      </w:r>
+      <w:r>
+        <w:rPr>
+          <w:rFonts w:ascii="Times New Roman" w:hAnsi="Times New Roman"/>
+          <w:sz w:val="24"/>
+          <w:szCs w:val="24"/>
+        </w:rPr>
+        <w:t>………</w:t>
+      </w:r>
+      <w:r>
+        <w:rPr>
+          <w:rFonts w:ascii="Times New Roman" w:hAnsi="Times New Roman"/>
+          <w:sz w:val="24"/>
+          <w:szCs w:val="24"/>
+        </w:rPr>
+        <w:t>55</w:t>
+      </w:r>
+    </w:p>
+    <w:p>
+      <w:pPr>
+        <w:spacing w:line="360" w:lineRule="auto"/>
+        <w:rPr>
+          <w:rFonts w:ascii="Times New Roman" w:hAnsi="Times New Roman"/>
+          <w:sz w:val="24"/>
+          <w:szCs w:val="24"/>
+        </w:rPr>
+      </w:pPr>
+      <w:r>
+        <w:rPr>
+          <w:rFonts w:ascii="Times New Roman" w:hAnsi="Times New Roman"/>
+          <w:sz w:val="24"/>
+          <w:szCs w:val="24"/>
+        </w:rPr>
+        <w:t>5.6 Interface……………………………………………………………………</w:t>
+      </w:r>
+      <w:r>
+        <w:rPr>
+          <w:rFonts w:ascii="Times New Roman" w:hAnsi="Times New Roman"/>
+          <w:sz w:val="24"/>
+          <w:szCs w:val="24"/>
+        </w:rPr>
+        <w:t>……...</w:t>
+      </w:r>
+      <w:r>
+        <w:rPr>
+          <w:rFonts w:ascii="Times New Roman" w:hAnsi="Times New Roman"/>
+          <w:sz w:val="24"/>
+          <w:szCs w:val="24"/>
+        </w:rPr>
+        <w:t>56</w:t>
+      </w:r>
+    </w:p>
+    <w:p>
+      <w:pPr>
+        <w:spacing w:line="360" w:lineRule="auto"/>
+        <w:rPr>
+          <w:rFonts w:ascii="Times New Roman" w:hAnsi="Times New Roman"/>
+          <w:sz w:val="24"/>
+          <w:szCs w:val="24"/>
+        </w:rPr>
+      </w:pPr>
+      <w:r>
+        <w:rPr>
+          <w:rFonts w:ascii="Times New Roman" w:hAnsi="Times New Roman"/>
+          <w:sz w:val="24"/>
+          <w:szCs w:val="24"/>
+        </w:rPr>
+        <w:tab/>
+        <w:t>5.6.1 Login Page…………………………………………………………</w:t>
+      </w:r>
+      <w:r>
+        <w:rPr>
+          <w:rFonts w:ascii="Times New Roman" w:hAnsi="Times New Roman"/>
+          <w:sz w:val="24"/>
+          <w:szCs w:val="24"/>
+        </w:rPr>
+        <w:t>……</w:t>
+      </w:r>
+      <w:r>
+        <w:rPr>
+          <w:rFonts w:ascii="Times New Roman" w:hAnsi="Times New Roman"/>
+          <w:sz w:val="24"/>
+          <w:szCs w:val="24"/>
+        </w:rPr>
+        <w:t>56</w:t>
+      </w:r>
+    </w:p>
+    <w:p>
+      <w:pPr>
+        <w:spacing w:line="360" w:lineRule="auto"/>
+        <w:rPr>
+          <w:rFonts w:ascii="Times New Roman" w:hAnsi="Times New Roman"/>
+          <w:sz w:val="24"/>
+          <w:szCs w:val="24"/>
+        </w:rPr>
+      </w:pPr>
+      <w:r>
+        <w:rPr>
+          <w:rFonts w:ascii="Times New Roman" w:hAnsi="Times New Roman"/>
+          <w:sz w:val="24"/>
+          <w:szCs w:val="24"/>
+        </w:rPr>
+        <w:tab/>
+        <w:t>5.6.2 Dash Board…………………………………………………………</w:t>
+      </w:r>
+      <w:r>
+        <w:rPr>
+          <w:rFonts w:ascii="Times New Roman" w:hAnsi="Times New Roman"/>
+          <w:sz w:val="24"/>
+          <w:szCs w:val="24"/>
+        </w:rPr>
+        <w:t>…...</w:t>
+      </w:r>
+      <w:r>
+        <w:rPr>
+          <w:rFonts w:ascii="Times New Roman" w:hAnsi="Times New Roman"/>
+          <w:sz w:val="24"/>
+          <w:szCs w:val="24"/>
+        </w:rPr>
+        <w:t>56</w:t>
+      </w:r>
+    </w:p>
+    <w:p>
+      <w:pPr>
+        <w:spacing w:line="360" w:lineRule="auto"/>
+        <w:rPr>
+          <w:rFonts w:ascii="Times New Roman" w:hAnsi="Times New Roman"/>
+          <w:sz w:val="24"/>
+          <w:szCs w:val="24"/>
+        </w:rPr>
+      </w:pPr>
+      <w:r>
+        <w:rPr>
+          <w:rFonts w:ascii="Times New Roman" w:hAnsi="Times New Roman"/>
+          <w:sz w:val="24"/>
+          <w:szCs w:val="24"/>
+        </w:rPr>
+        <w:tab/>
+        <w:t>5.6.3 Add Product………………………………………………………</w:t>
+      </w:r>
+      <w:r>
+        <w:rPr>
+          <w:rFonts w:ascii="Times New Roman" w:hAnsi="Times New Roman"/>
+          <w:sz w:val="24"/>
+          <w:szCs w:val="24"/>
+        </w:rPr>
+        <w:t>…….</w:t>
+      </w:r>
+      <w:r>
+        <w:rPr>
+          <w:rFonts w:ascii="Times New Roman" w:hAnsi="Times New Roman"/>
+          <w:sz w:val="24"/>
+          <w:szCs w:val="24"/>
+        </w:rPr>
+        <w:t>57</w:t>
+      </w:r>
+    </w:p>
+    <w:p>
+      <w:pPr>
+        <w:spacing w:line="360" w:lineRule="auto"/>
+        <w:rPr>
+          <w:rFonts w:ascii="Times New Roman" w:hAnsi="Times New Roman"/>
+          <w:sz w:val="24"/>
+          <w:szCs w:val="24"/>
+        </w:rPr>
+      </w:pPr>
+      <w:r>
+        <w:rPr>
+          <w:rFonts w:ascii="Times New Roman" w:hAnsi="Times New Roman"/>
+          <w:sz w:val="24"/>
+          <w:szCs w:val="24"/>
+        </w:rPr>
+        <w:tab/>
+        <w:t>5.6.4 Order………………………………………………………………</w:t>
+      </w:r>
+      <w:r>
+        <w:rPr>
+          <w:rFonts w:ascii="Times New Roman" w:hAnsi="Times New Roman"/>
+          <w:sz w:val="24"/>
+          <w:szCs w:val="24"/>
+        </w:rPr>
+        <w:t>……</w:t>
+      </w:r>
+      <w:r>
+        <w:rPr>
+          <w:rFonts w:ascii="Times New Roman" w:hAnsi="Times New Roman"/>
+          <w:sz w:val="24"/>
+          <w:szCs w:val="24"/>
+        </w:rPr>
+        <w:t>58</w:t>
+      </w:r>
+    </w:p>
+    <w:p>
+      <w:pPr>
+        <w:spacing w:line="360" w:lineRule="auto"/>
+        <w:rPr>
+          <w:rFonts w:ascii="Times New Roman" w:hAnsi="Times New Roman"/>
+          <w:sz w:val="24"/>
+          <w:szCs w:val="24"/>
+        </w:rPr>
+      </w:pPr>
+      <w:r>
+        <w:rPr>
+          <w:rFonts w:ascii="Times New Roman" w:hAnsi="Times New Roman"/>
+          <w:sz w:val="24"/>
+          <w:szCs w:val="24"/>
+        </w:rPr>
+        <w:tab/>
+        <w:t>5.6.5 View Product……………………………………………………</w:t>
+      </w:r>
+      <w:r>
+        <w:rPr>
+          <w:rFonts w:ascii="Times New Roman" w:hAnsi="Times New Roman"/>
+          <w:sz w:val="24"/>
+          <w:szCs w:val="24"/>
+        </w:rPr>
+        <w:t>……...</w:t>
+      </w:r>
+      <w:r>
+        <w:rPr>
+          <w:rFonts w:ascii="Times New Roman" w:hAnsi="Times New Roman"/>
+          <w:sz w:val="24"/>
+          <w:szCs w:val="24"/>
+        </w:rPr>
+        <w:t>58</w:t>
+      </w:r>
+    </w:p>
+    <w:p>
+      <w:pPr>
+        <w:spacing w:line="360" w:lineRule="auto"/>
+        <w:rPr>
+          <w:rFonts w:ascii="Times New Roman" w:hAnsi="Times New Roman"/>
+          <w:sz w:val="24"/>
+          <w:szCs w:val="24"/>
+        </w:rPr>
+      </w:pPr>
+      <w:r>
+        <w:rPr>
+          <w:rFonts w:ascii="Times New Roman" w:hAnsi="Times New Roman"/>
+          <w:sz w:val="24"/>
+          <w:szCs w:val="24"/>
+        </w:rPr>
+        <w:lastRenderedPageBreak/>
+        <w:tab/>
+        <w:t>5.6.6 View Stuff………………………………………………</w:t>
+      </w:r>
+      <w:r>
+        <w:rPr>
+          <w:rFonts w:ascii="Times New Roman" w:hAnsi="Times New Roman"/>
+          <w:sz w:val="24"/>
+          <w:szCs w:val="24"/>
+        </w:rPr>
+        <w:t>……………...</w:t>
+      </w:r>
+      <w:r>
+        <w:rPr>
+          <w:rFonts w:ascii="Times New Roman" w:hAnsi="Times New Roman"/>
+          <w:sz w:val="24"/>
+          <w:szCs w:val="24"/>
+        </w:rPr>
+        <w:t>59</w:t>
+      </w:r>
+    </w:p>
+    <w:p>
+      <w:pPr>
+        <w:spacing w:line="360" w:lineRule="auto"/>
+        <w:rPr>
+          <w:rFonts w:ascii="Times New Roman" w:hAnsi="Times New Roman"/>
+          <w:sz w:val="24"/>
+          <w:szCs w:val="24"/>
+        </w:rPr>
+      </w:pPr>
+      <w:r>
+        <w:rPr>
+          <w:rFonts w:ascii="Times New Roman" w:hAnsi="Times New Roman"/>
+          <w:sz w:val="24"/>
+          <w:szCs w:val="24"/>
+        </w:rPr>
+        <w:tab/>
+        <w:t>5.6.7 View Transection………………………………………………</w:t>
+      </w:r>
+      <w:r>
+        <w:rPr>
+          <w:rFonts w:ascii="Times New Roman" w:hAnsi="Times New Roman"/>
+          <w:sz w:val="24"/>
+          <w:szCs w:val="24"/>
+        </w:rPr>
+        <w:t>………</w:t>
+      </w:r>
+      <w:r>
+        <w:rPr>
+          <w:rFonts w:ascii="Times New Roman" w:hAnsi="Times New Roman"/>
+          <w:sz w:val="24"/>
+          <w:szCs w:val="24"/>
+        </w:rPr>
+        <w:t>59</w:t>
+      </w:r>
+    </w:p>
+    <w:p>
+      <w:pPr>
+        <w:spacing w:line="360" w:lineRule="auto"/>
+        <w:rPr>
+          <w:rFonts w:ascii="Times New Roman" w:hAnsi="Times New Roman"/>
+          <w:sz w:val="24"/>
+          <w:szCs w:val="24"/>
+        </w:rPr>
+      </w:pPr>
+      <w:r>
+        <w:rPr>
+          <w:rFonts w:ascii="Times New Roman" w:hAnsi="Times New Roman"/>
+          <w:sz w:val="24"/>
+          <w:szCs w:val="24"/>
+        </w:rPr>
+        <w:t>5.7 Database Design …………………………………………………………………</w:t>
+      </w:r>
+      <w:r>
+        <w:rPr>
+          <w:rFonts w:ascii="Times New Roman" w:hAnsi="Times New Roman"/>
+          <w:sz w:val="24"/>
+          <w:szCs w:val="24"/>
+        </w:rPr>
+        <w:t>60</w:t>
+      </w:r>
+    </w:p>
+    <w:p>
+      <w:pPr>
+        <w:spacing w:line="360" w:lineRule="auto"/>
+        <w:rPr>
+          <w:rFonts w:ascii="Times New Roman" w:hAnsi="Times New Roman"/>
+          <w:sz w:val="24"/>
+          <w:szCs w:val="24"/>
+        </w:rPr>
+      </w:pPr>
+      <w:r>
+        <w:rPr>
+          <w:rFonts w:ascii="Times New Roman" w:hAnsi="Times New Roman"/>
+          <w:sz w:val="24"/>
+          <w:szCs w:val="24"/>
+        </w:rPr>
+        <w:tab/>
+        <w:t>5.7.1 Table For "Admin"…………………………………………………….</w:t>
+      </w:r>
+      <w:r>
+        <w:rPr>
+          <w:rFonts w:ascii="Times New Roman" w:hAnsi="Times New Roman"/>
+          <w:sz w:val="24"/>
+          <w:szCs w:val="24"/>
+        </w:rPr>
+        <w:t>.</w:t>
+      </w:r>
+      <w:r>
+        <w:rPr>
+          <w:rFonts w:ascii="Times New Roman" w:hAnsi="Times New Roman"/>
+          <w:sz w:val="24"/>
+          <w:szCs w:val="24"/>
+        </w:rPr>
+        <w:t>60</w:t>
+      </w:r>
+    </w:p>
+    <w:p>
+      <w:pPr>
+        <w:spacing w:line="360" w:lineRule="auto"/>
+        <w:rPr>
+          <w:rFonts w:ascii="Times New Roman" w:hAnsi="Times New Roman"/>
+          <w:sz w:val="24"/>
+          <w:szCs w:val="24"/>
+        </w:rPr>
+      </w:pPr>
+      <w:r>
+        <w:rPr>
+          <w:rFonts w:ascii="Times New Roman" w:hAnsi="Times New Roman"/>
+          <w:sz w:val="24"/>
+          <w:szCs w:val="24"/>
+        </w:rPr>
+        <w:tab/>
+        <w:t>5.7.2 Tale for "Product"……………………………………………………..</w:t>
+      </w:r>
+      <w:r>
+        <w:rPr>
+          <w:rFonts w:ascii="Times New Roman" w:hAnsi="Times New Roman"/>
+          <w:sz w:val="24"/>
+          <w:szCs w:val="24"/>
+        </w:rPr>
+        <w:t>.</w:t>
+      </w:r>
+      <w:r>
+        <w:rPr>
+          <w:rFonts w:ascii="Times New Roman" w:hAnsi="Times New Roman"/>
+          <w:sz w:val="24"/>
+          <w:szCs w:val="24"/>
+        </w:rPr>
+        <w:t>60</w:t>
+      </w:r>
+    </w:p>
+    <w:p>
+      <w:pPr>
+        <w:spacing w:line="360" w:lineRule="auto"/>
+        <w:rPr>
+          <w:rFonts w:ascii="Times New Roman" w:hAnsi="Times New Roman"/>
+          <w:sz w:val="24"/>
+          <w:szCs w:val="24"/>
+        </w:rPr>
+      </w:pPr>
+      <w:r>
+        <w:rPr>
+          <w:rFonts w:ascii="Times New Roman" w:hAnsi="Times New Roman"/>
+          <w:sz w:val="24"/>
+          <w:szCs w:val="24"/>
+        </w:rPr>
+        <w:tab/>
+        <w:t>5.7.3 Table for "Order"……………………………………………………</w:t>
+      </w:r>
+      <w:r>
+        <w:rPr>
+          <w:rFonts w:ascii="Times New Roman" w:hAnsi="Times New Roman"/>
+          <w:sz w:val="24"/>
+          <w:szCs w:val="24"/>
+        </w:rPr>
+        <w:t>…</w:t>
+      </w:r>
+      <w:r>
+        <w:rPr>
+          <w:rFonts w:ascii="Times New Roman" w:hAnsi="Times New Roman"/>
+          <w:sz w:val="24"/>
+          <w:szCs w:val="24"/>
+        </w:rPr>
+        <w:t>61</w:t>
+      </w:r>
+    </w:p>
+    <w:p>
+      <w:pPr>
+        <w:spacing w:line="360" w:lineRule="auto"/>
+        <w:rPr>
+          <w:rFonts w:ascii="Times New Roman" w:hAnsi="Times New Roman"/>
+          <w:sz w:val="24"/>
+          <w:szCs w:val="24"/>
+        </w:rPr>
+      </w:pPr>
+      <w:r>
+        <w:rPr>
+          <w:rFonts w:ascii="Times New Roman" w:hAnsi="Times New Roman"/>
+          <w:sz w:val="24"/>
+          <w:szCs w:val="24"/>
+        </w:rPr>
+        <w:tab/>
+        <w:t>5.7.4 Table for "Transection"………………………………………………</w:t>
+      </w:r>
+      <w:r>
+        <w:rPr>
+          <w:rFonts w:ascii="Times New Roman" w:hAnsi="Times New Roman"/>
+          <w:sz w:val="24"/>
+          <w:szCs w:val="24"/>
+        </w:rPr>
+        <w:t>..</w:t>
+      </w:r>
+      <w:r>
+        <w:rPr>
+          <w:rFonts w:ascii="Times New Roman" w:hAnsi="Times New Roman"/>
+          <w:sz w:val="24"/>
+          <w:szCs w:val="24"/>
+        </w:rPr>
+        <w:t>61</w:t>
       </w:r>
     </w:p>
     <w:p>
@@ -7728,9 +8872,8 @@
           <w:szCs w:val="24"/>
           <w:shd w:val="clear" w:color="auto" w:fill="FFFFFF"/>
         </w:rPr>
-        <w:t xml:space="preserve">Risk </w:t>
-      </w:r>
-      <w:proofErr w:type="gramStart"/>
+        <w:t>Risk Engineering</w:t>
+      </w:r>
       <w:r>
         <w:rPr>
           <w:rFonts w:ascii="Times New Roman" w:hAnsi="Times New Roman"/>
@@ -7740,7 +8883,7 @@
           <w:szCs w:val="24"/>
           <w:shd w:val="clear" w:color="auto" w:fill="FFFFFF"/>
         </w:rPr>
-        <w:t>Engineering</w:t>
+        <w:t xml:space="preserve"> </w:t>
       </w:r>
       <w:r>
         <w:rPr>
@@ -7756,13 +8899,12 @@
       <w:r>
         <w:rPr>
           <w:rFonts w:ascii="Times New Roman" w:hAnsi="Times New Roman"/>
-          <w:b/>
           <w:color w:val="222222"/>
           <w:sz w:val="24"/>
           <w:szCs w:val="24"/>
           <w:shd w:val="clear" w:color="auto" w:fill="FFFFFF"/>
         </w:rPr>
-        <w:t xml:space="preserve"> </w:t>
+        <w:t>…………………………………………</w:t>
       </w:r>
       <w:r>
         <w:rPr>
@@ -7772,9 +8914,8 @@
           <w:szCs w:val="24"/>
           <w:shd w:val="clear" w:color="auto" w:fill="FFFFFF"/>
         </w:rPr>
-        <w:t>…</w:t>
-      </w:r>
-      <w:proofErr w:type="gramEnd"/>
+        <w:t>…………</w:t>
+      </w:r>
       <w:r>
         <w:rPr>
           <w:rFonts w:ascii="Times New Roman" w:hAnsi="Times New Roman"/>
@@ -7783,7 +8924,7 @@
           <w:szCs w:val="24"/>
           <w:shd w:val="clear" w:color="auto" w:fill="FFFFFF"/>
         </w:rPr>
-        <w:t>………………………………………</w:t>
+        <w:t>...</w:t>
       </w:r>
       <w:r>
         <w:rPr>
@@ -7793,7 +8934,7 @@
           <w:szCs w:val="24"/>
           <w:shd w:val="clear" w:color="auto" w:fill="FFFFFF"/>
         </w:rPr>
-        <w:t>……………..55</w:t>
+        <w:t>62</w:t>
       </w:r>
     </w:p>
     <w:p>
@@ -7817,7 +8958,19 @@
         <w:rPr>
           <w:bCs/>
         </w:rPr>
-        <w:t>……………………………………………………………56</w:t>
+        <w:t>………………………………………………………</w:t>
+      </w:r>
+      <w:r>
+        <w:rPr>
+          <w:bCs/>
+        </w:rPr>
+        <w:t>...</w:t>
+      </w:r>
+      <w:r>
+        <w:rPr>
+          <w:bCs/>
+        </w:rPr>
+        <w:t>63</w:t>
       </w:r>
     </w:p>
     <w:p>
@@ -7832,33 +8985,25 @@
         <w:rPr>
           <w:bCs/>
         </w:rPr>
-        <w:t xml:space="preserve">6.2 </w:t>
-      </w:r>
-      <w:r>
-        <w:rPr>
-          <w:bCs/>
-        </w:rPr>
-        <w:t>Risk Identifications</w:t>
-      </w:r>
-      <w:r>
-        <w:rPr>
-          <w:bCs/>
-        </w:rPr>
-        <w:t>………………………………………………………</w:t>
-      </w:r>
-      <w:proofErr w:type="gramStart"/>
-      <w:r>
-        <w:rPr>
-          <w:bCs/>
-        </w:rPr>
-        <w:t>…..</w:t>
-      </w:r>
-      <w:proofErr w:type="gramEnd"/>
-      <w:r>
-        <w:rPr>
-          <w:bCs/>
-        </w:rPr>
-        <w:t>57</w:t>
+        <w:t>6.2 Risk Identifications</w:t>
+      </w:r>
+      <w:r>
+        <w:rPr>
+          <w:bCs/>
+        </w:rPr>
+        <w:t>……………………………………………………</w:t>
+      </w:r>
+      <w:r>
+        <w:rPr>
+          <w:bCs/>
+        </w:rPr>
+        <w:t>…</w:t>
+      </w:r>
+      <w:r>
+        <w:rPr>
+          <w:bCs/>
+        </w:rPr>
+        <w:t>64</w:t>
       </w:r>
     </w:p>
     <w:p>
@@ -7885,7 +9030,13 @@
         <w:rPr>
           <w:shd w:val="clear" w:color="auto" w:fill="FFFFFF"/>
         </w:rPr>
-        <w:t>……………………………………………………………….58</w:t>
+        <w:t>…………………………………………………………….</w:t>
+      </w:r>
+      <w:r>
+        <w:rPr>
+          <w:shd w:val="clear" w:color="auto" w:fill="FFFFFF"/>
+        </w:rPr>
+        <w:t>65</w:t>
       </w:r>
     </w:p>
     <w:p>
@@ -7900,33 +9051,19 @@
         <w:rPr>
           <w:shd w:val="clear" w:color="auto" w:fill="FFFFFF"/>
         </w:rPr>
-        <w:t xml:space="preserve">6.4 </w:t>
+        <w:t>6.4 Risk Planning</w:t>
       </w:r>
       <w:r>
         <w:rPr>
           <w:shd w:val="clear" w:color="auto" w:fill="FFFFFF"/>
         </w:rPr>
-        <w:t>Risk Planning</w:t>
+        <w:t>…………………………………………………………….</w:t>
       </w:r>
       <w:r>
         <w:rPr>
           <w:shd w:val="clear" w:color="auto" w:fill="FFFFFF"/>
         </w:rPr>
-        <w:t>…………………………………………………………</w:t>
-      </w:r>
-      <w:proofErr w:type="gramStart"/>
-      <w:r>
-        <w:rPr>
-          <w:shd w:val="clear" w:color="auto" w:fill="FFFFFF"/>
-        </w:rPr>
-        <w:t>…..</w:t>
-      </w:r>
-      <w:proofErr w:type="gramEnd"/>
-      <w:r>
-        <w:rPr>
-          <w:shd w:val="clear" w:color="auto" w:fill="FFFFFF"/>
-        </w:rPr>
-        <w:t>59</w:t>
+        <w:t>66</w:t>
       </w:r>
     </w:p>
     <w:p>
@@ -7941,77 +9078,89 @@
         <w:rPr>
           <w:shd w:val="clear" w:color="auto" w:fill="FFFFFF"/>
         </w:rPr>
-        <w:t xml:space="preserve">6.5 </w:t>
+        <w:t>6.5 Risk Monitoring</w:t>
       </w:r>
       <w:r>
         <w:rPr>
           <w:shd w:val="clear" w:color="auto" w:fill="FFFFFF"/>
         </w:rPr>
-        <w:t>Risk Monitoring</w:t>
+        <w:t>…………………………………………………………</w:t>
       </w:r>
       <w:r>
         <w:rPr>
           <w:shd w:val="clear" w:color="auto" w:fill="FFFFFF"/>
         </w:rPr>
-        <w:t>……………………………………………………………60</w:t>
-      </w:r>
-    </w:p>
-    <w:p>
-      <w:pPr>
-        <w:spacing w:line="360" w:lineRule="auto"/>
-        <w:rPr>
-          <w:rFonts w:ascii="Times New Roman" w:hAnsi="Times New Roman"/>
-          <w:sz w:val="24"/>
-          <w:szCs w:val="24"/>
+        <w:t>.</w:t>
+      </w:r>
+      <w:r>
+        <w:rPr>
           <w:shd w:val="clear" w:color="auto" w:fill="FFFFFF"/>
         </w:rPr>
-      </w:pPr>
-      <w:r>
-        <w:rPr>
-          <w:rFonts w:ascii="Times New Roman" w:hAnsi="Times New Roman" w:cs="Times New Roman"/>
-          <w:b/>
-          <w:sz w:val="24"/>
-          <w:szCs w:val="24"/>
-        </w:rPr>
-        <w:t xml:space="preserve">Chapter </w:t>
-      </w:r>
-      <w:r>
-        <w:rPr>
-          <w:rFonts w:ascii="Times New Roman" w:hAnsi="Times New Roman" w:cs="Times New Roman"/>
-          <w:b/>
-          <w:sz w:val="24"/>
-          <w:szCs w:val="24"/>
+        <w:t>6</w:t>
+      </w:r>
+      <w:r>
+        <w:rPr>
+          <w:shd w:val="clear" w:color="auto" w:fill="FFFFFF"/>
         </w:rPr>
         <w:t>7</w:t>
       </w:r>
-      <w:r>
-        <w:rPr>
-          <w:rFonts w:ascii="Times New Roman" w:hAnsi="Times New Roman" w:cs="Times New Roman"/>
-          <w:b/>
-          <w:sz w:val="24"/>
-          <w:szCs w:val="24"/>
+    </w:p>
+    <w:p>
+      <w:pPr>
+        <w:spacing w:line="360" w:lineRule="auto"/>
+        <w:rPr>
+          <w:rFonts w:ascii="Times New Roman" w:hAnsi="Times New Roman"/>
+          <w:sz w:val="24"/>
+          <w:szCs w:val="24"/>
+          <w:shd w:val="clear" w:color="auto" w:fill="FFFFFF"/>
+        </w:rPr>
+      </w:pPr>
+      <w:r>
+        <w:rPr>
+          <w:rFonts w:ascii="Times New Roman" w:hAnsi="Times New Roman" w:cs="Times New Roman"/>
+          <w:b/>
+          <w:sz w:val="24"/>
+          <w:szCs w:val="24"/>
+        </w:rPr>
+        <w:t xml:space="preserve">Chapter 7 </w:t>
+      </w:r>
+      <w:r>
+        <w:rPr>
+          <w:rFonts w:ascii="Times New Roman" w:hAnsi="Times New Roman"/>
+          <w:b/>
+          <w:sz w:val="24"/>
+          <w:szCs w:val="24"/>
+          <w:shd w:val="clear" w:color="auto" w:fill="FFFFFF"/>
+        </w:rPr>
+        <w:t>System Assurance &amp; Testing</w:t>
+      </w:r>
+      <w:r>
+        <w:rPr>
+          <w:rFonts w:ascii="Times New Roman" w:hAnsi="Times New Roman"/>
+          <w:b/>
+          <w:sz w:val="24"/>
+          <w:szCs w:val="24"/>
+          <w:shd w:val="clear" w:color="auto" w:fill="FFFFFF"/>
         </w:rPr>
         <w:t xml:space="preserve"> </w:t>
       </w:r>
       <w:r>
         <w:rPr>
           <w:rFonts w:ascii="Times New Roman" w:hAnsi="Times New Roman"/>
-          <w:b/>
           <w:sz w:val="24"/>
           <w:szCs w:val="24"/>
           <w:shd w:val="clear" w:color="auto" w:fill="FFFFFF"/>
         </w:rPr>
-        <w:t>System Assurance &amp; Testing</w:t>
-      </w:r>
-      <w:r>
-        <w:rPr>
-          <w:rFonts w:ascii="Times New Roman" w:hAnsi="Times New Roman"/>
-          <w:b/>
+        <w:t>…………………………………………</w:t>
+      </w:r>
+      <w:r>
+        <w:rPr>
+          <w:rFonts w:ascii="Times New Roman" w:hAnsi="Times New Roman"/>
           <w:sz w:val="24"/>
           <w:szCs w:val="24"/>
           <w:shd w:val="clear" w:color="auto" w:fill="FFFFFF"/>
         </w:rPr>
-        <w:t xml:space="preserve"> </w:t>
+        <w:t>.</w:t>
       </w:r>
       <w:r>
         <w:rPr>
@@ -8020,27 +9169,45 @@
           <w:szCs w:val="24"/>
           <w:shd w:val="clear" w:color="auto" w:fill="FFFFFF"/>
         </w:rPr>
-        <w:t>………………………………………………61</w:t>
-      </w:r>
-    </w:p>
-    <w:p>
-      <w:pPr>
-        <w:spacing w:line="360" w:lineRule="auto"/>
+        <w:t>.</w:t>
+      </w:r>
+      <w:r>
         <w:rPr>
           <w:rFonts w:ascii="Times New Roman" w:hAnsi="Times New Roman"/>
           <w:sz w:val="24"/>
           <w:szCs w:val="24"/>
           <w:shd w:val="clear" w:color="auto" w:fill="FFFFFF"/>
         </w:rPr>
-      </w:pPr>
-      <w:r>
-        <w:rPr>
-          <w:rFonts w:ascii="Times New Roman" w:hAnsi="Times New Roman"/>
-          <w:b/>
+        <w:t>6</w:t>
+      </w:r>
+      <w:r>
+        <w:rPr>
+          <w:rFonts w:ascii="Times New Roman" w:hAnsi="Times New Roman"/>
           <w:sz w:val="24"/>
           <w:szCs w:val="24"/>
           <w:shd w:val="clear" w:color="auto" w:fill="FFFFFF"/>
         </w:rPr>
+        <w:t>8</w:t>
+      </w:r>
+    </w:p>
+    <w:p>
+      <w:pPr>
+        <w:spacing w:line="360" w:lineRule="auto"/>
+        <w:rPr>
+          <w:rFonts w:ascii="Times New Roman" w:hAnsi="Times New Roman"/>
+          <w:sz w:val="24"/>
+          <w:szCs w:val="24"/>
+          <w:shd w:val="clear" w:color="auto" w:fill="FFFFFF"/>
+        </w:rPr>
+      </w:pPr>
+      <w:r>
+        <w:rPr>
+          <w:rFonts w:ascii="Times New Roman" w:hAnsi="Times New Roman"/>
+          <w:b/>
+          <w:sz w:val="24"/>
+          <w:szCs w:val="24"/>
+          <w:shd w:val="clear" w:color="auto" w:fill="FFFFFF"/>
+        </w:rPr>
         <w:tab/>
       </w:r>
       <w:r>
@@ -8050,7 +9217,7 @@
           <w:szCs w:val="24"/>
           <w:shd w:val="clear" w:color="auto" w:fill="FFFFFF"/>
         </w:rPr>
-        <w:t xml:space="preserve">7.1 </w:t>
+        <w:t xml:space="preserve">7.1 Software Quality Assurance </w:t>
       </w:r>
       <w:r>
         <w:rPr>
@@ -8059,7 +9226,7 @@
           <w:szCs w:val="24"/>
           <w:shd w:val="clear" w:color="auto" w:fill="FFFFFF"/>
         </w:rPr>
-        <w:t xml:space="preserve">Software Quality Assurance </w:t>
+        <w:t>……………………………………………</w:t>
       </w:r>
       <w:r>
         <w:rPr>
@@ -8068,7 +9235,7 @@
           <w:szCs w:val="24"/>
           <w:shd w:val="clear" w:color="auto" w:fill="FFFFFF"/>
         </w:rPr>
-        <w:t>…………………………………………………</w:t>
+        <w:t>..</w:t>
       </w:r>
       <w:r>
         <w:rPr>
@@ -8077,26 +9244,35 @@
           <w:szCs w:val="24"/>
           <w:shd w:val="clear" w:color="auto" w:fill="FFFFFF"/>
         </w:rPr>
-        <w:t>62-63</w:t>
-      </w:r>
-    </w:p>
-    <w:p>
-      <w:pPr>
-        <w:spacing w:line="360" w:lineRule="auto"/>
+        <w:t>6</w:t>
+      </w:r>
+      <w:r>
         <w:rPr>
           <w:rFonts w:ascii="Times New Roman" w:hAnsi="Times New Roman"/>
           <w:sz w:val="24"/>
           <w:szCs w:val="24"/>
           <w:shd w:val="clear" w:color="auto" w:fill="FFFFFF"/>
         </w:rPr>
-      </w:pPr>
-      <w:r>
+        <w:t>9</w:t>
+      </w:r>
+    </w:p>
+    <w:p>
+      <w:pPr>
+        <w:spacing w:line="360" w:lineRule="auto"/>
         <w:rPr>
           <w:rFonts w:ascii="Times New Roman" w:hAnsi="Times New Roman"/>
           <w:sz w:val="24"/>
           <w:szCs w:val="24"/>
           <w:shd w:val="clear" w:color="auto" w:fill="FFFFFF"/>
         </w:rPr>
+      </w:pPr>
+      <w:r>
+        <w:rPr>
+          <w:rFonts w:ascii="Times New Roman" w:hAnsi="Times New Roman"/>
+          <w:sz w:val="24"/>
+          <w:szCs w:val="24"/>
+          <w:shd w:val="clear" w:color="auto" w:fill="FFFFFF"/>
+        </w:rPr>
         <w:tab/>
       </w:r>
       <w:r>
@@ -8106,7 +9282,7 @@
           <w:szCs w:val="24"/>
           <w:shd w:val="clear" w:color="auto" w:fill="FFFFFF"/>
         </w:rPr>
-        <w:t xml:space="preserve">7.2 </w:t>
+        <w:t>7.2 Software Quality Management Process</w:t>
       </w:r>
       <w:r>
         <w:rPr>
@@ -8115,7 +9291,7 @@
           <w:szCs w:val="24"/>
           <w:shd w:val="clear" w:color="auto" w:fill="FFFFFF"/>
         </w:rPr>
-        <w:t>Software Quality Management Process</w:t>
+        <w:t>…………………………………</w:t>
       </w:r>
       <w:r>
         <w:rPr>
@@ -8124,7 +9300,7 @@
           <w:szCs w:val="24"/>
           <w:shd w:val="clear" w:color="auto" w:fill="FFFFFF"/>
         </w:rPr>
-        <w:t>……………………………………….</w:t>
+        <w:t>.</w:t>
       </w:r>
       <w:r>
         <w:rPr>
@@ -8133,7 +9309,7 @@
           <w:szCs w:val="24"/>
           <w:shd w:val="clear" w:color="auto" w:fill="FFFFFF"/>
         </w:rPr>
-        <w:t>63</w:t>
+        <w:t>70</w:t>
       </w:r>
     </w:p>
     <w:p>
@@ -8189,7 +9365,7 @@
           <w:szCs w:val="24"/>
           <w:shd w:val="clear" w:color="auto" w:fill="FFFFFF"/>
         </w:rPr>
-        <w:t>……………………………………….</w:t>
+        <w:t>……………………………………</w:t>
       </w:r>
       <w:r>
         <w:rPr>
@@ -8198,19 +9374,17 @@
           <w:szCs w:val="24"/>
           <w:shd w:val="clear" w:color="auto" w:fill="FFFFFF"/>
         </w:rPr>
-        <w:t>63</w:t>
-      </w:r>
-    </w:p>
-    <w:p>
-      <w:pPr>
-        <w:spacing w:line="360" w:lineRule="auto"/>
+        <w:t>.</w:t>
+      </w:r>
+      <w:r>
         <w:rPr>
           <w:rFonts w:ascii="Times New Roman" w:hAnsi="Times New Roman"/>
           <w:sz w:val="24"/>
           <w:szCs w:val="24"/>
           <w:shd w:val="clear" w:color="auto" w:fill="FFFFFF"/>
         </w:rPr>
-      </w:pPr>
+        <w:t>.</w:t>
+      </w:r>
       <w:r>
         <w:rPr>
           <w:rFonts w:ascii="Times New Roman" w:hAnsi="Times New Roman"/>
@@ -8218,7 +9392,26 @@
           <w:szCs w:val="24"/>
           <w:shd w:val="clear" w:color="auto" w:fill="FFFFFF"/>
         </w:rPr>
-        <w:lastRenderedPageBreak/>
+        <w:t>70</w:t>
+      </w:r>
+    </w:p>
+    <w:p>
+      <w:pPr>
+        <w:spacing w:line="360" w:lineRule="auto"/>
+        <w:rPr>
+          <w:rFonts w:ascii="Times New Roman" w:hAnsi="Times New Roman"/>
+          <w:sz w:val="24"/>
+          <w:szCs w:val="24"/>
+          <w:shd w:val="clear" w:color="auto" w:fill="FFFFFF"/>
+        </w:rPr>
+      </w:pPr>
+      <w:r>
+        <w:rPr>
+          <w:rFonts w:ascii="Times New Roman" w:hAnsi="Times New Roman"/>
+          <w:sz w:val="24"/>
+          <w:szCs w:val="24"/>
+          <w:shd w:val="clear" w:color="auto" w:fill="FFFFFF"/>
+        </w:rPr>
         <w:tab/>
       </w:r>
       <w:r>
@@ -8238,9 +9431,8 @@
           <w:szCs w:val="24"/>
           <w:shd w:val="clear" w:color="auto" w:fill="FFFFFF"/>
         </w:rPr>
-        <w:t>Verification &amp; Validation (</w:t>
-      </w:r>
-      <w:proofErr w:type="spellStart"/>
+        <w:t>Verification &amp; Validation (v&amp;v) Process</w:t>
+      </w:r>
       <w:r>
         <w:rPr>
           <w:rFonts w:ascii="Times New Roman" w:hAnsi="Times New Roman"/>
@@ -8248,9 +9440,8 @@
           <w:szCs w:val="24"/>
           <w:shd w:val="clear" w:color="auto" w:fill="FFFFFF"/>
         </w:rPr>
-        <w:t>v&amp;v</w:t>
-      </w:r>
-      <w:proofErr w:type="spellEnd"/>
+        <w:t>………………………</w:t>
+      </w:r>
       <w:r>
         <w:rPr>
           <w:rFonts w:ascii="Times New Roman" w:hAnsi="Times New Roman"/>
@@ -8258,34 +9449,7 @@
           <w:szCs w:val="24"/>
           <w:shd w:val="clear" w:color="auto" w:fill="FFFFFF"/>
         </w:rPr>
-        <w:t xml:space="preserve">) </w:t>
-      </w:r>
-      <w:r>
-        <w:rPr>
-          <w:rFonts w:ascii="Times New Roman" w:hAnsi="Times New Roman"/>
-          <w:sz w:val="24"/>
-          <w:szCs w:val="24"/>
-          <w:shd w:val="clear" w:color="auto" w:fill="FFFFFF"/>
-        </w:rPr>
-        <w:t>Process</w:t>
-      </w:r>
-      <w:r>
-        <w:rPr>
-          <w:rFonts w:ascii="Times New Roman" w:hAnsi="Times New Roman"/>
-          <w:sz w:val="24"/>
-          <w:szCs w:val="24"/>
-          <w:shd w:val="clear" w:color="auto" w:fill="FFFFFF"/>
-        </w:rPr>
-        <w:t>………………………….</w:t>
-      </w:r>
-      <w:r>
-        <w:rPr>
-          <w:rFonts w:ascii="Times New Roman" w:hAnsi="Times New Roman"/>
-          <w:sz w:val="24"/>
-          <w:szCs w:val="24"/>
-          <w:shd w:val="clear" w:color="auto" w:fill="FFFFFF"/>
-        </w:rPr>
-        <w:t>63</w:t>
+        <w:t>70</w:t>
       </w:r>
     </w:p>
     <w:p>
@@ -8324,7 +9488,7 @@
           <w:szCs w:val="24"/>
           <w:shd w:val="clear" w:color="auto" w:fill="FFFFFF"/>
         </w:rPr>
-        <w:t>Review Process</w:t>
+        <w:t xml:space="preserve">Review Process </w:t>
       </w:r>
       <w:r>
         <w:rPr>
@@ -8333,7 +9497,7 @@
           <w:szCs w:val="24"/>
           <w:shd w:val="clear" w:color="auto" w:fill="FFFFFF"/>
         </w:rPr>
-        <w:t xml:space="preserve"> </w:t>
+        <w:t>……………………………………………….</w:t>
       </w:r>
       <w:r>
         <w:rPr>
@@ -8342,7 +9506,7 @@
           <w:szCs w:val="24"/>
           <w:shd w:val="clear" w:color="auto" w:fill="FFFFFF"/>
         </w:rPr>
-        <w:t>……………………………………………….</w:t>
+        <w:t>..</w:t>
       </w:r>
       <w:r>
         <w:rPr>
@@ -8351,7 +9515,7 @@
           <w:szCs w:val="24"/>
           <w:shd w:val="clear" w:color="auto" w:fill="FFFFFF"/>
         </w:rPr>
-        <w:t>64</w:t>
+        <w:t>71</w:t>
       </w:r>
     </w:p>
     <w:p>
@@ -8399,7 +9563,291 @@
           <w:szCs w:val="24"/>
           <w:shd w:val="clear" w:color="auto" w:fill="FFFFFF"/>
         </w:rPr>
-        <w:t xml:space="preserve">…………………………………………………. </w:t>
+        <w:t>………………………………………………….</w:t>
+      </w:r>
+      <w:r>
+        <w:rPr>
+          <w:rFonts w:ascii="Times New Roman" w:hAnsi="Times New Roman"/>
+          <w:sz w:val="24"/>
+          <w:szCs w:val="24"/>
+          <w:shd w:val="clear" w:color="auto" w:fill="FFFFFF"/>
+        </w:rPr>
+        <w:t>..</w:t>
+      </w:r>
+      <w:r>
+        <w:rPr>
+          <w:rFonts w:ascii="Times New Roman" w:hAnsi="Times New Roman"/>
+          <w:sz w:val="24"/>
+          <w:szCs w:val="24"/>
+          <w:shd w:val="clear" w:color="auto" w:fill="FFFFFF"/>
+        </w:rPr>
+        <w:t>71</w:t>
+      </w:r>
+    </w:p>
+    <w:p>
+      <w:pPr>
+        <w:spacing w:line="360" w:lineRule="auto"/>
+        <w:rPr>
+          <w:rFonts w:ascii="Times New Roman" w:hAnsi="Times New Roman"/>
+          <w:sz w:val="24"/>
+          <w:szCs w:val="24"/>
+          <w:shd w:val="clear" w:color="auto" w:fill="FFFFFF"/>
+        </w:rPr>
+      </w:pPr>
+      <w:r>
+        <w:rPr>
+          <w:rFonts w:ascii="Times New Roman" w:hAnsi="Times New Roman"/>
+          <w:sz w:val="24"/>
+          <w:szCs w:val="24"/>
+          <w:shd w:val="clear" w:color="auto" w:fill="FFFFFF"/>
+        </w:rPr>
+        <w:tab/>
+      </w:r>
+      <w:r>
+        <w:rPr>
+          <w:rFonts w:ascii="Times New Roman" w:hAnsi="Times New Roman"/>
+          <w:sz w:val="24"/>
+          <w:szCs w:val="24"/>
+          <w:shd w:val="clear" w:color="auto" w:fill="FFFFFF"/>
+        </w:rPr>
+        <w:t>7.3 Testing</w:t>
+      </w:r>
+      <w:r>
+        <w:rPr>
+          <w:rFonts w:ascii="Times New Roman" w:hAnsi="Times New Roman"/>
+          <w:sz w:val="24"/>
+          <w:szCs w:val="24"/>
+          <w:shd w:val="clear" w:color="auto" w:fill="FFFFFF"/>
+        </w:rPr>
+        <w:t>……………………………………………………………………</w:t>
+      </w:r>
+      <w:r>
+        <w:rPr>
+          <w:rFonts w:ascii="Times New Roman" w:hAnsi="Times New Roman"/>
+          <w:sz w:val="24"/>
+          <w:szCs w:val="24"/>
+          <w:shd w:val="clear" w:color="auto" w:fill="FFFFFF"/>
+        </w:rPr>
+        <w:t>71</w:t>
+      </w:r>
+      <w:r>
+        <w:rPr>
+          <w:rFonts w:ascii="Times New Roman" w:hAnsi="Times New Roman"/>
+          <w:sz w:val="24"/>
+          <w:szCs w:val="24"/>
+          <w:shd w:val="clear" w:color="auto" w:fill="FFFFFF"/>
+        </w:rPr>
+        <w:t>-</w:t>
+      </w:r>
+      <w:r>
+        <w:rPr>
+          <w:rFonts w:ascii="Times New Roman" w:hAnsi="Times New Roman"/>
+          <w:sz w:val="24"/>
+          <w:szCs w:val="24"/>
+          <w:shd w:val="clear" w:color="auto" w:fill="FFFFFF"/>
+        </w:rPr>
+        <w:t>73</w:t>
+      </w:r>
+    </w:p>
+    <w:p>
+      <w:pPr>
+        <w:spacing w:after="200" w:line="360" w:lineRule="auto"/>
+        <w:rPr>
+          <w:rFonts w:ascii="Times New Roman" w:hAnsi="Times New Roman"/>
+          <w:color w:val="222222"/>
+          <w:sz w:val="24"/>
+          <w:szCs w:val="24"/>
+          <w:shd w:val="clear" w:color="auto" w:fill="FFFFFF"/>
+        </w:rPr>
+      </w:pPr>
+      <w:r>
+        <w:rPr>
+          <w:rFonts w:ascii="Times New Roman" w:hAnsi="Times New Roman" w:cs="Times New Roman"/>
+          <w:b/>
+          <w:sz w:val="24"/>
+          <w:szCs w:val="24"/>
+        </w:rPr>
+        <w:t xml:space="preserve">Chapter </w:t>
+      </w:r>
+      <w:r>
+        <w:rPr>
+          <w:rFonts w:ascii="Times New Roman" w:hAnsi="Times New Roman" w:cs="Times New Roman"/>
+          <w:b/>
+          <w:sz w:val="24"/>
+          <w:szCs w:val="24"/>
+        </w:rPr>
+        <w:t>8</w:t>
+      </w:r>
+      <w:r>
+        <w:rPr>
+          <w:rFonts w:ascii="Times New Roman" w:hAnsi="Times New Roman" w:cs="Times New Roman"/>
+          <w:b/>
+          <w:sz w:val="24"/>
+          <w:szCs w:val="24"/>
+        </w:rPr>
+        <w:t xml:space="preserve"> </w:t>
+      </w:r>
+      <w:r>
+        <w:rPr>
+          <w:rFonts w:ascii="Times New Roman" w:hAnsi="Times New Roman"/>
+          <w:b/>
+          <w:color w:val="222222"/>
+          <w:sz w:val="24"/>
+          <w:szCs w:val="24"/>
+          <w:shd w:val="clear" w:color="auto" w:fill="FFFFFF"/>
+        </w:rPr>
+        <w:t>Conclusion</w:t>
+      </w:r>
+      <w:r>
+        <w:rPr>
+          <w:rFonts w:ascii="Times New Roman" w:hAnsi="Times New Roman"/>
+          <w:b/>
+          <w:color w:val="222222"/>
+          <w:sz w:val="24"/>
+          <w:szCs w:val="24"/>
+          <w:shd w:val="clear" w:color="auto" w:fill="FFFFFF"/>
+        </w:rPr>
+        <w:t xml:space="preserve"> </w:t>
+      </w:r>
+      <w:r>
+        <w:rPr>
+          <w:rFonts w:ascii="Times New Roman" w:hAnsi="Times New Roman"/>
+          <w:color w:val="222222"/>
+          <w:sz w:val="24"/>
+          <w:szCs w:val="24"/>
+          <w:shd w:val="clear" w:color="auto" w:fill="FFFFFF"/>
+        </w:rPr>
+        <w:t>………………………………………………………………</w:t>
+      </w:r>
+      <w:r>
+        <w:rPr>
+          <w:rFonts w:ascii="Times New Roman" w:hAnsi="Times New Roman"/>
+          <w:color w:val="222222"/>
+          <w:sz w:val="24"/>
+          <w:szCs w:val="24"/>
+          <w:shd w:val="clear" w:color="auto" w:fill="FFFFFF"/>
+        </w:rPr>
+        <w:t>74</w:t>
+      </w:r>
+    </w:p>
+    <w:p>
+      <w:pPr>
+        <w:spacing w:after="200" w:line="360" w:lineRule="auto"/>
+        <w:rPr>
+          <w:rFonts w:ascii="Times New Roman" w:hAnsi="Times New Roman"/>
+          <w:sz w:val="24"/>
+          <w:szCs w:val="24"/>
+          <w:lang w:eastAsia="en-CA"/>
+        </w:rPr>
+      </w:pPr>
+      <w:r>
+        <w:rPr>
+          <w:shd w:val="clear" w:color="auto" w:fill="FFFFFF"/>
+        </w:rPr>
+        <w:tab/>
+      </w:r>
+      <w:r>
+        <w:rPr>
+          <w:shd w:val="clear" w:color="auto" w:fill="FFFFFF"/>
+        </w:rPr>
+        <w:t>8.</w:t>
+      </w:r>
+      <w:r>
+        <w:rPr>
+          <w:shd w:val="clear" w:color="auto" w:fill="FFFFFF"/>
+        </w:rPr>
+        <w:t>1</w:t>
+      </w:r>
+      <w:r>
+        <w:rPr>
+          <w:sz w:val="24"/>
+          <w:szCs w:val="24"/>
+          <w:shd w:val="clear" w:color="auto" w:fill="FFFFFF"/>
+        </w:rPr>
+        <w:t xml:space="preserve"> </w:t>
+      </w:r>
+      <w:r>
+        <w:rPr>
+          <w:rFonts w:ascii="Times New Roman" w:hAnsi="Times New Roman"/>
+          <w:sz w:val="24"/>
+          <w:szCs w:val="24"/>
+          <w:lang w:eastAsia="en-CA"/>
+        </w:rPr>
+        <w:t>Limitations of the Project</w:t>
+      </w:r>
+      <w:r>
+        <w:rPr>
+          <w:rFonts w:ascii="Times New Roman" w:hAnsi="Times New Roman"/>
+          <w:sz w:val="24"/>
+          <w:szCs w:val="24"/>
+          <w:lang w:eastAsia="en-CA"/>
+        </w:rPr>
+        <w:t>………………………………………………</w:t>
+      </w:r>
+      <w:r>
+        <w:rPr>
+          <w:rFonts w:ascii="Times New Roman" w:hAnsi="Times New Roman"/>
+          <w:sz w:val="24"/>
+          <w:szCs w:val="24"/>
+          <w:lang w:eastAsia="en-CA"/>
+        </w:rPr>
+        <w:t>…</w:t>
+      </w:r>
+      <w:r>
+        <w:rPr>
+          <w:rFonts w:ascii="Times New Roman" w:hAnsi="Times New Roman"/>
+          <w:sz w:val="24"/>
+          <w:szCs w:val="24"/>
+          <w:lang w:eastAsia="en-CA"/>
+        </w:rPr>
+        <w:t>75</w:t>
+      </w:r>
+    </w:p>
+    <w:p>
+      <w:pPr>
+        <w:spacing w:after="200" w:line="360" w:lineRule="auto"/>
+        <w:ind w:firstLine="720"/>
+        <w:rPr>
+          <w:shd w:val="clear" w:color="auto" w:fill="FFFFFF"/>
+        </w:rPr>
+      </w:pPr>
+      <w:r>
+        <w:rPr>
+          <w:shd w:val="clear" w:color="auto" w:fill="FFFFFF"/>
+        </w:rPr>
+        <w:t>8.</w:t>
+      </w:r>
+      <w:r>
+        <w:rPr>
+          <w:shd w:val="clear" w:color="auto" w:fill="FFFFFF"/>
+        </w:rPr>
+        <w:t>2</w:t>
+      </w:r>
+      <w:r>
+        <w:rPr>
+          <w:sz w:val="24"/>
+          <w:szCs w:val="24"/>
+          <w:shd w:val="clear" w:color="auto" w:fill="FFFFFF"/>
+        </w:rPr>
+        <w:t xml:space="preserve"> </w:t>
+      </w:r>
+      <w:r>
+        <w:rPr>
+          <w:rFonts w:ascii="Times New Roman" w:hAnsi="Times New Roman"/>
+          <w:sz w:val="24"/>
+          <w:szCs w:val="24"/>
+          <w:lang w:eastAsia="en-CA"/>
+        </w:rPr>
+        <w:t>Future Plan</w:t>
+      </w:r>
+      <w:r>
+        <w:rPr>
+          <w:rFonts w:ascii="Times New Roman" w:hAnsi="Times New Roman"/>
+          <w:sz w:val="24"/>
+          <w:szCs w:val="24"/>
+          <w:lang w:eastAsia="en-CA"/>
+        </w:rPr>
+        <w:t>……………………………………………………………</w:t>
       </w:r>
       <w:proofErr w:type="gramStart"/>
       <w:r>
@@ -8407,9 +9855,85 @@
           <w:rFonts w:ascii="Times New Roman" w:hAnsi="Times New Roman"/>
           <w:sz w:val="24"/>
           <w:szCs w:val="24"/>
+          <w:lang w:eastAsia="en-CA"/>
+        </w:rPr>
+        <w:t>…..</w:t>
+      </w:r>
+      <w:proofErr w:type="gramEnd"/>
+      <w:r>
+        <w:rPr>
+          <w:rFonts w:ascii="Times New Roman" w:hAnsi="Times New Roman"/>
+          <w:sz w:val="24"/>
+          <w:szCs w:val="24"/>
+          <w:lang w:eastAsia="en-CA"/>
+        </w:rPr>
+        <w:t>75</w:t>
+      </w:r>
+    </w:p>
+    <w:p>
+      <w:pPr>
+        <w:spacing w:after="200" w:line="360" w:lineRule="auto"/>
+        <w:ind w:firstLine="720"/>
+        <w:rPr>
           <w:shd w:val="clear" w:color="auto" w:fill="FFFFFF"/>
         </w:rPr>
-        <w:t>..</w:t>
+      </w:pPr>
+      <w:r>
+        <w:rPr>
+          <w:shd w:val="clear" w:color="auto" w:fill="FFFFFF"/>
+        </w:rPr>
+        <w:t>8.</w:t>
+      </w:r>
+      <w:r>
+        <w:rPr>
+          <w:shd w:val="clear" w:color="auto" w:fill="FFFFFF"/>
+        </w:rPr>
+        <w:t>3</w:t>
+      </w:r>
+      <w:r>
+        <w:rPr>
+          <w:sz w:val="24"/>
+          <w:szCs w:val="24"/>
+          <w:shd w:val="clear" w:color="auto" w:fill="FFFFFF"/>
+        </w:rPr>
+        <w:t xml:space="preserve"> </w:t>
+      </w:r>
+      <w:r>
+        <w:rPr>
+          <w:rFonts w:ascii="Times New Roman" w:hAnsi="Times New Roman"/>
+          <w:sz w:val="24"/>
+          <w:szCs w:val="24"/>
+          <w:lang w:eastAsia="en-CA"/>
+        </w:rPr>
+        <w:t>Conclusion</w:t>
+      </w:r>
+      <w:r>
+        <w:rPr>
+          <w:rFonts w:ascii="Times New Roman" w:hAnsi="Times New Roman"/>
+          <w:sz w:val="24"/>
+          <w:szCs w:val="24"/>
+          <w:lang w:eastAsia="en-CA"/>
+        </w:rPr>
+        <w:t>……………………………………………………………</w:t>
+      </w:r>
+      <w:proofErr w:type="gramStart"/>
+      <w:r>
+        <w:rPr>
+          <w:rFonts w:ascii="Times New Roman" w:hAnsi="Times New Roman"/>
+          <w:sz w:val="24"/>
+          <w:szCs w:val="24"/>
+          <w:lang w:eastAsia="en-CA"/>
+        </w:rPr>
+        <w:t>….</w:t>
+      </w:r>
+      <w:r>
+        <w:rPr>
+          <w:rFonts w:ascii="Times New Roman" w:hAnsi="Times New Roman"/>
+          <w:sz w:val="24"/>
+          <w:szCs w:val="24"/>
+          <w:lang w:eastAsia="en-CA"/>
+        </w:rPr>
+        <w:t>.</w:t>
       </w:r>
       <w:proofErr w:type="gramEnd"/>
       <w:r>
@@ -8417,168 +9941,9 @@
           <w:rFonts w:ascii="Times New Roman" w:hAnsi="Times New Roman"/>
           <w:sz w:val="24"/>
           <w:szCs w:val="24"/>
-          <w:shd w:val="clear" w:color="auto" w:fill="FFFFFF"/>
-        </w:rPr>
-        <w:t>64</w:t>
-      </w:r>
-    </w:p>
-    <w:p>
-      <w:pPr>
-        <w:spacing w:line="360" w:lineRule="auto"/>
-        <w:rPr>
-          <w:rFonts w:ascii="Times New Roman" w:hAnsi="Times New Roman"/>
-          <w:sz w:val="24"/>
-          <w:szCs w:val="24"/>
-          <w:shd w:val="clear" w:color="auto" w:fill="FFFFFF"/>
-        </w:rPr>
-      </w:pPr>
-      <w:r>
-        <w:rPr>
-          <w:rFonts w:ascii="Times New Roman" w:hAnsi="Times New Roman"/>
-          <w:sz w:val="24"/>
-          <w:szCs w:val="24"/>
-          <w:shd w:val="clear" w:color="auto" w:fill="FFFFFF"/>
-        </w:rPr>
-        <w:tab/>
-      </w:r>
-      <w:r>
-        <w:rPr>
-          <w:rFonts w:ascii="Times New Roman" w:hAnsi="Times New Roman"/>
-          <w:sz w:val="24"/>
-          <w:szCs w:val="24"/>
-          <w:shd w:val="clear" w:color="auto" w:fill="FFFFFF"/>
-        </w:rPr>
-        <w:t xml:space="preserve">7.3 </w:t>
-      </w:r>
-      <w:r>
-        <w:rPr>
-          <w:rFonts w:ascii="Times New Roman" w:hAnsi="Times New Roman"/>
-          <w:sz w:val="24"/>
-          <w:szCs w:val="24"/>
-          <w:shd w:val="clear" w:color="auto" w:fill="FFFFFF"/>
-        </w:rPr>
-        <w:t>Testing</w:t>
-      </w:r>
-      <w:r>
-        <w:rPr>
-          <w:rFonts w:ascii="Times New Roman" w:hAnsi="Times New Roman"/>
-          <w:sz w:val="24"/>
-          <w:szCs w:val="24"/>
-          <w:shd w:val="clear" w:color="auto" w:fill="FFFFFF"/>
-        </w:rPr>
-        <w:t>…………………………………………………………………….64-66</w:t>
-      </w:r>
-    </w:p>
-    <w:p>
-      <w:pPr>
-        <w:spacing w:after="200" w:line="360" w:lineRule="auto"/>
-        <w:rPr>
-          <w:rFonts w:ascii="Times New Roman" w:hAnsi="Times New Roman"/>
-          <w:color w:val="222222"/>
-          <w:sz w:val="24"/>
-          <w:szCs w:val="24"/>
-          <w:shd w:val="clear" w:color="auto" w:fill="FFFFFF"/>
-        </w:rPr>
-      </w:pPr>
-      <w:r>
-        <w:rPr>
-          <w:rFonts w:ascii="Times New Roman" w:hAnsi="Times New Roman" w:cs="Times New Roman"/>
-          <w:b/>
-          <w:sz w:val="24"/>
-          <w:szCs w:val="24"/>
-        </w:rPr>
-        <w:t xml:space="preserve">Chapter </w:t>
-      </w:r>
-      <w:r>
-        <w:rPr>
-          <w:rFonts w:ascii="Times New Roman" w:hAnsi="Times New Roman" w:cs="Times New Roman"/>
-          <w:b/>
-          <w:sz w:val="24"/>
-          <w:szCs w:val="24"/>
-        </w:rPr>
-        <w:t>8</w:t>
-      </w:r>
-      <w:r>
-        <w:rPr>
-          <w:rFonts w:ascii="Times New Roman" w:hAnsi="Times New Roman" w:cs="Times New Roman"/>
-          <w:b/>
-          <w:sz w:val="24"/>
-          <w:szCs w:val="24"/>
-        </w:rPr>
-        <w:t xml:space="preserve"> </w:t>
-      </w:r>
-      <w:r>
-        <w:rPr>
-          <w:rFonts w:ascii="Times New Roman" w:hAnsi="Times New Roman"/>
-          <w:b/>
-          <w:color w:val="222222"/>
-          <w:sz w:val="24"/>
-          <w:szCs w:val="24"/>
-          <w:shd w:val="clear" w:color="auto" w:fill="FFFFFF"/>
-        </w:rPr>
-        <w:t>Conclusion</w:t>
-      </w:r>
-      <w:r>
-        <w:rPr>
-          <w:rFonts w:ascii="Times New Roman" w:hAnsi="Times New Roman"/>
-          <w:b/>
-          <w:color w:val="222222"/>
-          <w:sz w:val="24"/>
-          <w:szCs w:val="24"/>
-          <w:shd w:val="clear" w:color="auto" w:fill="FFFFFF"/>
-        </w:rPr>
-        <w:t xml:space="preserve"> </w:t>
-      </w:r>
-      <w:r>
-        <w:rPr>
-          <w:rFonts w:ascii="Times New Roman" w:hAnsi="Times New Roman"/>
-          <w:color w:val="222222"/>
-          <w:sz w:val="24"/>
-          <w:szCs w:val="24"/>
-          <w:shd w:val="clear" w:color="auto" w:fill="FFFFFF"/>
-        </w:rPr>
-        <w:t>……………………………………………………………….67</w:t>
-      </w:r>
-    </w:p>
-    <w:p>
-      <w:pPr>
-        <w:spacing w:after="200" w:line="360" w:lineRule="auto"/>
-        <w:rPr>
-          <w:shd w:val="clear" w:color="auto" w:fill="FFFFFF"/>
-        </w:rPr>
-      </w:pPr>
-      <w:r>
-        <w:rPr>
-          <w:shd w:val="clear" w:color="auto" w:fill="FFFFFF"/>
-        </w:rPr>
-        <w:tab/>
-        <w:t>8.1</w:t>
-      </w:r>
-      <w:r>
-        <w:rPr>
-          <w:sz w:val="24"/>
-          <w:szCs w:val="24"/>
-          <w:shd w:val="clear" w:color="auto" w:fill="FFFFFF"/>
-        </w:rPr>
-        <w:t xml:space="preserve"> </w:t>
-      </w:r>
-      <w:r>
-        <w:rPr>
-          <w:rFonts w:ascii="Times New Roman" w:hAnsi="Times New Roman"/>
-          <w:sz w:val="24"/>
-          <w:szCs w:val="24"/>
           <w:lang w:eastAsia="en-CA"/>
         </w:rPr>
-        <w:t>Conclusion</w:t>
-      </w:r>
-      <w:r>
-        <w:rPr>
-          <w:rFonts w:ascii="Times New Roman" w:hAnsi="Times New Roman"/>
-          <w:sz w:val="24"/>
-          <w:szCs w:val="24"/>
-          <w:lang w:eastAsia="en-CA"/>
-        </w:rPr>
-        <w:t>……………………………………………………………….68</w:t>
+        <w:t>75</w:t>
       </w:r>
     </w:p>
     <w:p>
@@ -8603,28 +9968,29 @@
           <w:sz w:val="24"/>
           <w:szCs w:val="24"/>
         </w:rPr>
-        <w:t>References</w:t>
-      </w:r>
-      <w:r>
-        <w:rPr>
-          <w:rFonts w:ascii="Times New Roman" w:hAnsi="Times New Roman"/>
-          <w:noProof/>
-          <w:sz w:val="24"/>
-          <w:szCs w:val="24"/>
-        </w:rPr>
-        <w:tab/>
-      </w:r>
-      <w:r>
-        <w:rPr>
-          <w:rFonts w:ascii="Times New Roman" w:hAnsi="Times New Roman"/>
-          <w:noProof/>
-          <w:sz w:val="24"/>
-          <w:szCs w:val="24"/>
-        </w:rPr>
-        <w:t>69</w:t>
+        <w:lastRenderedPageBreak/>
+        <w:t>Biblography</w:t>
       </w:r>
       <w:bookmarkStart w:id="14" w:name="_GoBack"/>
       <w:bookmarkEnd w:id="14"/>
+      <w:r>
+        <w:rPr>
+          <w:rFonts w:ascii="Times New Roman" w:hAnsi="Times New Roman"/>
+          <w:noProof/>
+          <w:sz w:val="24"/>
+          <w:szCs w:val="24"/>
+        </w:rPr>
+        <w:t>…………………………………………………………………………...</w:t>
+      </w:r>
+      <w:r>
+        <w:rPr>
+          <w:rFonts w:ascii="Times New Roman" w:hAnsi="Times New Roman"/>
+          <w:noProof/>
+          <w:sz w:val="24"/>
+          <w:szCs w:val="24"/>
+        </w:rPr>
+        <w:t>76</w:t>
+      </w:r>
     </w:p>
     <w:p>
       <w:pPr>
@@ -8632,6 +9998,8 @@
         <w:jc w:val="both"/>
         <w:rPr>
           <w:rFonts w:ascii="Times New Roman" w:hAnsi="Times New Roman"/>
+          <w:sz w:val="24"/>
+          <w:szCs w:val="24"/>
         </w:rPr>
       </w:pPr>
       <w:r>
@@ -8642,6 +10010,15 @@
         </w:rPr>
         <w:fldChar w:fldCharType="end"/>
       </w:r>
+    </w:p>
+    <w:p>
+      <w:pPr>
+        <w:spacing w:line="360" w:lineRule="auto"/>
+        <w:jc w:val="both"/>
+        <w:rPr>
+          <w:rFonts w:ascii="Times New Roman" w:hAnsi="Times New Roman"/>
+        </w:rPr>
+      </w:pPr>
     </w:p>
     <w:p>
       <w:pPr>
@@ -8672,7 +10049,7 @@
     </w:p>
     <w:p>
       <w:pPr>
-        <w:spacing w:after="0" w:line="360" w:lineRule="auto"/>
+        <w:spacing w:line="360" w:lineRule="auto"/>
         <w:jc w:val="both"/>
         <w:rPr>
           <w:rFonts w:ascii="Times New Roman" w:hAnsi="Times New Roman"/>
@@ -8680,55 +10057,6 @@
           <w:szCs w:val="24"/>
         </w:rPr>
       </w:pPr>
-    </w:p>
-    <w:p>
-      <w:pPr>
-        <w:spacing w:after="0" w:line="360" w:lineRule="auto"/>
-        <w:jc w:val="both"/>
-        <w:rPr>
-          <w:rFonts w:ascii="Times New Roman" w:hAnsi="Times New Roman"/>
-          <w:sz w:val="24"/>
-          <w:szCs w:val="24"/>
-        </w:rPr>
-      </w:pPr>
-      <w:r>
-        <w:rPr>
-          <w:rFonts w:ascii="Times New Roman" w:hAnsi="Times New Roman"/>
-          <w:sz w:val="24"/>
-          <w:szCs w:val="24"/>
-        </w:rPr>
-        <w:t xml:space="preserve">Prepare the list of figures by using ‘Insert Table’ options in MS word. Use font-size 12, Spacing (before =&gt; 2 and after =&gt; 2.) and Line-space 1.5.  </w:t>
-      </w:r>
-    </w:p>
-    <w:p>
-      <w:pPr>
-        <w:spacing w:after="0" w:line="360" w:lineRule="auto"/>
-        <w:jc w:val="both"/>
-        <w:rPr>
-          <w:rFonts w:ascii="Times New Roman" w:hAnsi="Times New Roman"/>
-          <w:sz w:val="24"/>
-          <w:szCs w:val="24"/>
-        </w:rPr>
-      </w:pPr>
-    </w:p>
-    <w:p>
-      <w:pPr>
-        <w:spacing w:line="360" w:lineRule="auto"/>
-        <w:jc w:val="both"/>
-        <w:rPr>
-          <w:rFonts w:ascii="Times New Roman" w:hAnsi="Times New Roman"/>
-          <w:sz w:val="24"/>
-          <w:szCs w:val="24"/>
-        </w:rPr>
-      </w:pPr>
-      <w:r>
-        <w:rPr>
-          <w:rFonts w:ascii="Times New Roman" w:hAnsi="Times New Roman"/>
-          <w:sz w:val="24"/>
-          <w:szCs w:val="24"/>
-        </w:rPr>
-        <w:t>Example:</w:t>
-      </w:r>
     </w:p>
     <w:tbl>
       <w:tblPr>
@@ -8749,11 +10077,6 @@
             <w:pPr>
               <w:spacing w:before="40" w:after="40" w:line="360" w:lineRule="auto"/>
               <w:jc w:val="both"/>
-              <w:rPr>
-                <w:rFonts w:ascii="Times New Roman" w:hAnsi="Times New Roman"/>
-                <w:sz w:val="24"/>
-                <w:szCs w:val="24"/>
-              </w:rPr>
             </w:pPr>
             <w:r>
               <w:rPr>
@@ -8780,7 +10103,16 @@
                 <w:sz w:val="24"/>
                 <w:szCs w:val="24"/>
               </w:rPr>
-              <w:t xml:space="preserve">  Computer</w:t>
+              <w:t xml:space="preserve">  </w:t>
+            </w:r>
+            <w:r>
+              <w:rPr>
+                <w:rFonts w:ascii="Times New Roman" w:hAnsi="Times New Roman"/>
+                <w:sz w:val="24"/>
+                <w:szCs w:val="24"/>
+                <w:lang w:eastAsia="en-CA"/>
+              </w:rPr>
+              <w:t>RAD</w:t>
             </w:r>
             <w:proofErr w:type="gramEnd"/>
             <w:r>
@@ -8788,8 +10120,33 @@
                 <w:rFonts w:ascii="Times New Roman" w:hAnsi="Times New Roman"/>
                 <w:sz w:val="24"/>
                 <w:szCs w:val="24"/>
+                <w:lang w:eastAsia="en-CA"/>
               </w:rPr>
-              <w:t xml:space="preserve"> Networks……………………………………………………………....</w:t>
+              <w:t xml:space="preserve"> Model</w:t>
+            </w:r>
+            <w:r>
+              <w:rPr>
+                <w:rFonts w:ascii="Times New Roman" w:hAnsi="Times New Roman"/>
+                <w:sz w:val="24"/>
+                <w:szCs w:val="24"/>
+              </w:rPr>
+              <w:t xml:space="preserve"> </w:t>
+            </w:r>
+            <w:r>
+              <w:rPr>
+                <w:rFonts w:ascii="Times New Roman" w:hAnsi="Times New Roman" w:cs="Times New Roman"/>
+                <w:sz w:val="24"/>
+                <w:szCs w:val="24"/>
+              </w:rPr>
+              <w:t>……………………………………………………………....</w:t>
+            </w:r>
+            <w:r>
+              <w:rPr>
+                <w:rFonts w:ascii="Times New Roman" w:hAnsi="Times New Roman" w:cs="Times New Roman"/>
+                <w:sz w:val="24"/>
+                <w:szCs w:val="24"/>
+              </w:rPr>
+              <w:t>...5</w:t>
             </w:r>
           </w:p>
           <w:p>
@@ -8827,7 +10184,15 @@
                 <w:sz w:val="24"/>
                 <w:szCs w:val="24"/>
               </w:rPr>
-              <w:t xml:space="preserve">  Star</w:t>
+              <w:t xml:space="preserve">  </w:t>
+            </w:r>
+            <w:r>
+              <w:rPr>
+                <w:rFonts w:ascii="Times New Roman" w:hAnsi="Times New Roman"/>
+                <w:sz w:val="24"/>
+                <w:szCs w:val="24"/>
+              </w:rPr>
+              <w:t>Organizational</w:t>
             </w:r>
             <w:proofErr w:type="gramEnd"/>
             <w:r>
@@ -8836,7 +10201,23 @@
                 <w:sz w:val="24"/>
                 <w:szCs w:val="24"/>
               </w:rPr>
-              <w:t xml:space="preserve"> topology……………………………………………………………………...</w:t>
+              <w:t xml:space="preserve"> Structure of Maker’s IT </w:t>
+            </w:r>
+            <w:r>
+              <w:rPr>
+                <w:rFonts w:ascii="Times New Roman" w:hAnsi="Times New Roman"/>
+                <w:sz w:val="24"/>
+                <w:szCs w:val="24"/>
+              </w:rPr>
+              <w:t>……………………………………</w:t>
+            </w:r>
+            <w:r>
+              <w:rPr>
+                <w:rFonts w:ascii="Times New Roman" w:hAnsi="Times New Roman"/>
+                <w:sz w:val="24"/>
+                <w:szCs w:val="24"/>
+              </w:rPr>
+              <w:t>11</w:t>
             </w:r>
           </w:p>
         </w:tc>
@@ -8847,21 +10228,12 @@
           <w:p>
             <w:pPr>
               <w:spacing w:before="40" w:after="40" w:line="360" w:lineRule="auto"/>
-              <w:jc w:val="right"/>
               <w:rPr>
                 <w:rFonts w:ascii="Times New Roman" w:hAnsi="Times New Roman"/>
                 <w:sz w:val="24"/>
                 <w:szCs w:val="24"/>
               </w:rPr>
             </w:pPr>
-            <w:r>
-              <w:rPr>
-                <w:rFonts w:ascii="Times New Roman" w:hAnsi="Times New Roman"/>
-                <w:sz w:val="24"/>
-                <w:szCs w:val="24"/>
-              </w:rPr>
-              <w:t>5</w:t>
-            </w:r>
           </w:p>
           <w:p>
             <w:pPr>
@@ -8873,22 +10245,2708 @@
                 <w:szCs w:val="24"/>
               </w:rPr>
             </w:pPr>
-            <w:r>
-              <w:rPr>
-                <w:rFonts w:ascii="Times New Roman" w:hAnsi="Times New Roman"/>
-                <w:sz w:val="24"/>
-                <w:szCs w:val="24"/>
-              </w:rPr>
-              <w:t>11</w:t>
-            </w:r>
           </w:p>
         </w:tc>
       </w:tr>
     </w:tbl>
     <w:p>
       <w:pPr>
+        <w:tabs>
+          <w:tab w:val="right" w:pos="9026"/>
+        </w:tabs>
         <w:spacing w:line="360" w:lineRule="auto"/>
         <w:jc w:val="both"/>
+        <w:rPr>
+          <w:rFonts w:ascii="Times New Roman" w:hAnsi="Times New Roman"/>
+          <w:sz w:val="24"/>
+          <w:szCs w:val="24"/>
+        </w:rPr>
+      </w:pPr>
+      <w:r>
+        <w:rPr>
+          <w:rFonts w:ascii="Times New Roman" w:hAnsi="Times New Roman"/>
+          <w:b/>
+          <w:sz w:val="24"/>
+          <w:szCs w:val="24"/>
+        </w:rPr>
+        <w:t xml:space="preserve">  </w:t>
+      </w:r>
+      <w:r>
+        <w:rPr>
+          <w:rFonts w:ascii="Times New Roman" w:hAnsi="Times New Roman"/>
+          <w:b/>
+          <w:sz w:val="24"/>
+          <w:szCs w:val="24"/>
+        </w:rPr>
+        <w:t>Figure 3.1</w:t>
+      </w:r>
+      <w:r>
+        <w:rPr>
+          <w:rFonts w:ascii="Times New Roman" w:hAnsi="Times New Roman"/>
+          <w:sz w:val="24"/>
+          <w:szCs w:val="24"/>
+        </w:rPr>
+        <w:t xml:space="preserve"> Use Case Diagram</w:t>
+      </w:r>
+      <w:r>
+        <w:rPr>
+          <w:rFonts w:ascii="Times New Roman" w:hAnsi="Times New Roman"/>
+          <w:sz w:val="24"/>
+          <w:szCs w:val="24"/>
+        </w:rPr>
+        <w:t>………………………………………………………….</w:t>
+      </w:r>
+      <w:r>
+        <w:rPr>
+          <w:rFonts w:ascii="Times New Roman" w:hAnsi="Times New Roman"/>
+          <w:sz w:val="24"/>
+          <w:szCs w:val="24"/>
+        </w:rPr>
+        <w:t>..</w:t>
+      </w:r>
+      <w:r>
+        <w:rPr>
+          <w:rFonts w:ascii="Times New Roman" w:hAnsi="Times New Roman"/>
+          <w:sz w:val="24"/>
+          <w:szCs w:val="24"/>
+        </w:rPr>
+        <w:t>18</w:t>
+      </w:r>
+    </w:p>
+    <w:p>
+      <w:pPr>
+        <w:tabs>
+          <w:tab w:val="left" w:pos="465"/>
+          <w:tab w:val="left" w:pos="1725"/>
+          <w:tab w:val="left" w:pos="3420"/>
+        </w:tabs>
+        <w:spacing w:after="0" w:line="360" w:lineRule="auto"/>
+        <w:rPr>
+          <w:rFonts w:ascii="Times New Roman" w:hAnsi="Times New Roman"/>
+          <w:noProof/>
+          <w:sz w:val="24"/>
+          <w:szCs w:val="24"/>
+        </w:rPr>
+      </w:pPr>
+      <w:r>
+        <w:rPr>
+          <w:rFonts w:ascii="Times New Roman" w:hAnsi="Times New Roman"/>
+          <w:noProof/>
+          <w:sz w:val="24"/>
+          <w:szCs w:val="24"/>
+        </w:rPr>
+        <w:t xml:space="preserve"> </w:t>
+      </w:r>
+      <w:r>
+        <w:rPr>
+          <w:rFonts w:ascii="Times New Roman" w:hAnsi="Times New Roman"/>
+          <w:noProof/>
+          <w:sz w:val="24"/>
+          <w:szCs w:val="24"/>
+        </w:rPr>
+        <w:t xml:space="preserve"> </w:t>
+      </w:r>
+      <w:r>
+        <w:rPr>
+          <w:rFonts w:ascii="Times New Roman" w:hAnsi="Times New Roman"/>
+          <w:b/>
+          <w:noProof/>
+          <w:sz w:val="24"/>
+          <w:szCs w:val="24"/>
+        </w:rPr>
+        <w:t>Figure 4.4</w:t>
+      </w:r>
+      <w:r>
+        <w:rPr>
+          <w:rFonts w:ascii="Times New Roman" w:hAnsi="Times New Roman"/>
+          <w:noProof/>
+          <w:sz w:val="24"/>
+          <w:szCs w:val="24"/>
+        </w:rPr>
+        <w:t xml:space="preserve"> Effort Based Estimation</w:t>
+      </w:r>
+      <w:r>
+        <w:rPr>
+          <w:rFonts w:ascii="Times New Roman" w:hAnsi="Times New Roman"/>
+          <w:noProof/>
+          <w:sz w:val="24"/>
+          <w:szCs w:val="24"/>
+        </w:rPr>
+        <w:t>……………………………………………………</w:t>
+      </w:r>
+      <w:r>
+        <w:rPr>
+          <w:rFonts w:ascii="Times New Roman" w:hAnsi="Times New Roman"/>
+          <w:noProof/>
+          <w:sz w:val="24"/>
+          <w:szCs w:val="24"/>
+        </w:rPr>
+        <w:t>..</w:t>
+      </w:r>
+      <w:r>
+        <w:rPr>
+          <w:rFonts w:ascii="Times New Roman" w:hAnsi="Times New Roman"/>
+          <w:noProof/>
+          <w:sz w:val="24"/>
+          <w:szCs w:val="24"/>
+        </w:rPr>
+        <w:t>28</w:t>
+      </w:r>
+    </w:p>
+    <w:p>
+      <w:pPr>
+        <w:spacing w:line="360" w:lineRule="auto"/>
+        <w:rPr>
+          <w:rFonts w:ascii="Times New Roman" w:hAnsi="Times New Roman"/>
+          <w:sz w:val="24"/>
+          <w:szCs w:val="24"/>
+        </w:rPr>
+      </w:pPr>
+      <w:r>
+        <w:rPr>
+          <w:rFonts w:ascii="Times New Roman" w:hAnsi="Times New Roman"/>
+          <w:b/>
+        </w:rPr>
+        <w:t xml:space="preserve"> </w:t>
+      </w:r>
+      <w:r>
+        <w:rPr>
+          <w:rFonts w:ascii="Times New Roman" w:hAnsi="Times New Roman"/>
+          <w:b/>
+        </w:rPr>
+        <w:t xml:space="preserve"> </w:t>
+      </w:r>
+      <w:r>
+        <w:rPr>
+          <w:rFonts w:ascii="Times New Roman" w:hAnsi="Times New Roman"/>
+          <w:b/>
+          <w:sz w:val="24"/>
+          <w:szCs w:val="24"/>
+        </w:rPr>
+        <w:t xml:space="preserve">Figure </w:t>
+      </w:r>
+      <w:proofErr w:type="gramStart"/>
+      <w:r>
+        <w:rPr>
+          <w:rFonts w:ascii="Times New Roman" w:hAnsi="Times New Roman"/>
+          <w:b/>
+          <w:sz w:val="24"/>
+          <w:szCs w:val="24"/>
+        </w:rPr>
+        <w:t>5.1</w:t>
+      </w:r>
+      <w:r>
+        <w:rPr>
+          <w:rFonts w:ascii="Times New Roman" w:hAnsi="Times New Roman"/>
+          <w:sz w:val="24"/>
+          <w:szCs w:val="24"/>
+        </w:rPr>
+        <w:t xml:space="preserve">  </w:t>
+      </w:r>
+      <w:r>
+        <w:rPr>
+          <w:rFonts w:ascii="Times New Roman" w:hAnsi="Times New Roman"/>
+          <w:sz w:val="24"/>
+          <w:szCs w:val="24"/>
+        </w:rPr>
+        <w:t>Activity</w:t>
+      </w:r>
+      <w:proofErr w:type="gramEnd"/>
+      <w:r>
+        <w:rPr>
+          <w:rFonts w:ascii="Times New Roman" w:hAnsi="Times New Roman"/>
+          <w:sz w:val="24"/>
+          <w:szCs w:val="24"/>
+        </w:rPr>
+        <w:t xml:space="preserve"> Diagram: Add User</w:t>
+      </w:r>
+      <w:r>
+        <w:rPr>
+          <w:rFonts w:ascii="Times New Roman" w:hAnsi="Times New Roman"/>
+          <w:sz w:val="24"/>
+          <w:szCs w:val="24"/>
+        </w:rPr>
+        <w:t>………………………………………………</w:t>
+      </w:r>
+      <w:r>
+        <w:rPr>
+          <w:rFonts w:ascii="Times New Roman" w:hAnsi="Times New Roman"/>
+          <w:sz w:val="24"/>
+          <w:szCs w:val="24"/>
+        </w:rPr>
+        <w:t>..</w:t>
+      </w:r>
+      <w:r>
+        <w:rPr>
+          <w:rFonts w:ascii="Times New Roman" w:hAnsi="Times New Roman"/>
+          <w:sz w:val="24"/>
+          <w:szCs w:val="24"/>
+        </w:rPr>
+        <w:t>33</w:t>
+      </w:r>
+    </w:p>
+    <w:p>
+      <w:pPr>
+        <w:spacing w:line="360" w:lineRule="auto"/>
+        <w:rPr>
+          <w:rFonts w:ascii="Times New Roman" w:hAnsi="Times New Roman"/>
+          <w:sz w:val="24"/>
+          <w:szCs w:val="24"/>
+        </w:rPr>
+      </w:pPr>
+      <w:r>
+        <w:rPr>
+          <w:rFonts w:ascii="Times New Roman" w:hAnsi="Times New Roman"/>
+          <w:b/>
+          <w:sz w:val="24"/>
+          <w:szCs w:val="24"/>
+        </w:rPr>
+        <w:t xml:space="preserve"> </w:t>
+      </w:r>
+      <w:r>
+        <w:rPr>
+          <w:rFonts w:ascii="Times New Roman" w:hAnsi="Times New Roman"/>
+          <w:b/>
+          <w:sz w:val="24"/>
+          <w:szCs w:val="24"/>
+        </w:rPr>
+        <w:t xml:space="preserve"> </w:t>
+      </w:r>
+      <w:r>
+        <w:rPr>
+          <w:rFonts w:ascii="Times New Roman" w:hAnsi="Times New Roman"/>
+          <w:b/>
+          <w:sz w:val="24"/>
+          <w:szCs w:val="24"/>
+        </w:rPr>
+        <w:t xml:space="preserve">Figure </w:t>
+      </w:r>
+      <w:proofErr w:type="gramStart"/>
+      <w:r>
+        <w:rPr>
+          <w:rFonts w:ascii="Times New Roman" w:hAnsi="Times New Roman"/>
+          <w:b/>
+          <w:sz w:val="24"/>
+          <w:szCs w:val="24"/>
+        </w:rPr>
+        <w:t>5.2</w:t>
+      </w:r>
+      <w:r>
+        <w:rPr>
+          <w:rFonts w:ascii="Times New Roman" w:hAnsi="Times New Roman"/>
+          <w:sz w:val="24"/>
+          <w:szCs w:val="24"/>
+        </w:rPr>
+        <w:t xml:space="preserve">  </w:t>
+      </w:r>
+      <w:r>
+        <w:rPr>
+          <w:rFonts w:ascii="Times New Roman" w:hAnsi="Times New Roman"/>
+          <w:sz w:val="24"/>
+          <w:szCs w:val="24"/>
+        </w:rPr>
+        <w:t>Activity</w:t>
+      </w:r>
+      <w:proofErr w:type="gramEnd"/>
+      <w:r>
+        <w:rPr>
+          <w:rFonts w:ascii="Times New Roman" w:hAnsi="Times New Roman"/>
+          <w:sz w:val="24"/>
+          <w:szCs w:val="24"/>
+        </w:rPr>
+        <w:t xml:space="preserve"> Diagram: Login</w:t>
+      </w:r>
+      <w:r>
+        <w:rPr>
+          <w:rFonts w:ascii="Times New Roman" w:hAnsi="Times New Roman"/>
+          <w:sz w:val="24"/>
+          <w:szCs w:val="24"/>
+        </w:rPr>
+        <w:t>……………………………………………………34</w:t>
+      </w:r>
+    </w:p>
+    <w:p>
+      <w:pPr>
+        <w:spacing w:line="360" w:lineRule="auto"/>
+        <w:rPr>
+          <w:rFonts w:ascii="Times New Roman" w:hAnsi="Times New Roman"/>
+          <w:sz w:val="24"/>
+          <w:szCs w:val="24"/>
+        </w:rPr>
+      </w:pPr>
+      <w:r>
+        <w:rPr>
+          <w:rFonts w:ascii="Times New Roman" w:hAnsi="Times New Roman"/>
+          <w:b/>
+          <w:sz w:val="24"/>
+          <w:szCs w:val="24"/>
+        </w:rPr>
+        <w:t xml:space="preserve"> </w:t>
+      </w:r>
+      <w:r>
+        <w:rPr>
+          <w:rFonts w:ascii="Times New Roman" w:hAnsi="Times New Roman"/>
+          <w:b/>
+          <w:sz w:val="24"/>
+          <w:szCs w:val="24"/>
+        </w:rPr>
+        <w:t xml:space="preserve"> </w:t>
+      </w:r>
+      <w:r>
+        <w:rPr>
+          <w:rFonts w:ascii="Times New Roman" w:hAnsi="Times New Roman"/>
+          <w:b/>
+          <w:sz w:val="24"/>
+          <w:szCs w:val="24"/>
+        </w:rPr>
+        <w:t>Figure 5.3</w:t>
+      </w:r>
+      <w:r>
+        <w:rPr>
+          <w:rFonts w:ascii="Times New Roman" w:hAnsi="Times New Roman"/>
+          <w:sz w:val="24"/>
+          <w:szCs w:val="24"/>
+        </w:rPr>
+        <w:t xml:space="preserve"> </w:t>
+      </w:r>
+      <w:r>
+        <w:rPr>
+          <w:rFonts w:ascii="Times New Roman" w:hAnsi="Times New Roman"/>
+          <w:sz w:val="24"/>
+          <w:szCs w:val="24"/>
+        </w:rPr>
+        <w:t>Activity Diagram: Delete User</w:t>
+      </w:r>
+      <w:r>
+        <w:rPr>
+          <w:rFonts w:ascii="Times New Roman" w:hAnsi="Times New Roman"/>
+          <w:sz w:val="24"/>
+          <w:szCs w:val="24"/>
+        </w:rPr>
+        <w:t>……………………………………………</w:t>
+      </w:r>
+      <w:r>
+        <w:rPr>
+          <w:rFonts w:ascii="Times New Roman" w:hAnsi="Times New Roman"/>
+          <w:sz w:val="24"/>
+          <w:szCs w:val="24"/>
+        </w:rPr>
+        <w:t>…</w:t>
+      </w:r>
+      <w:r>
+        <w:rPr>
+          <w:rFonts w:ascii="Times New Roman" w:hAnsi="Times New Roman"/>
+          <w:sz w:val="24"/>
+          <w:szCs w:val="24"/>
+        </w:rPr>
+        <w:t>35</w:t>
+      </w:r>
+    </w:p>
+    <w:p>
+      <w:pPr>
+        <w:spacing w:line="360" w:lineRule="auto"/>
+        <w:rPr>
+          <w:rFonts w:ascii="Times New Roman" w:hAnsi="Times New Roman"/>
+          <w:sz w:val="24"/>
+          <w:szCs w:val="24"/>
+        </w:rPr>
+      </w:pPr>
+      <w:r>
+        <w:rPr>
+          <w:rFonts w:ascii="Times New Roman" w:hAnsi="Times New Roman"/>
+          <w:sz w:val="24"/>
+          <w:szCs w:val="24"/>
+        </w:rPr>
+        <w:t xml:space="preserve"> </w:t>
+      </w:r>
+      <w:r>
+        <w:rPr>
+          <w:rFonts w:ascii="Times New Roman" w:hAnsi="Times New Roman"/>
+          <w:sz w:val="24"/>
+          <w:szCs w:val="24"/>
+        </w:rPr>
+        <w:t xml:space="preserve"> </w:t>
+      </w:r>
+      <w:r>
+        <w:rPr>
+          <w:rFonts w:ascii="Times New Roman" w:hAnsi="Times New Roman"/>
+          <w:b/>
+          <w:sz w:val="24"/>
+          <w:szCs w:val="24"/>
+        </w:rPr>
+        <w:t>Figure 5.4</w:t>
+      </w:r>
+      <w:r>
+        <w:rPr>
+          <w:rFonts w:ascii="Times New Roman" w:hAnsi="Times New Roman"/>
+          <w:sz w:val="24"/>
+          <w:szCs w:val="24"/>
+        </w:rPr>
+        <w:t xml:space="preserve"> </w:t>
+      </w:r>
+      <w:r>
+        <w:rPr>
+          <w:rFonts w:ascii="Times New Roman" w:hAnsi="Times New Roman"/>
+          <w:sz w:val="24"/>
+          <w:szCs w:val="24"/>
+        </w:rPr>
+        <w:t xml:space="preserve">Activity Diagram: Add products </w:t>
+      </w:r>
+      <w:r>
+        <w:rPr>
+          <w:rFonts w:ascii="Times New Roman" w:hAnsi="Times New Roman"/>
+          <w:sz w:val="24"/>
+          <w:szCs w:val="24"/>
+        </w:rPr>
+        <w:t>…………………………………………</w:t>
+      </w:r>
+      <w:r>
+        <w:rPr>
+          <w:rFonts w:ascii="Times New Roman" w:hAnsi="Times New Roman"/>
+          <w:sz w:val="24"/>
+          <w:szCs w:val="24"/>
+        </w:rPr>
+        <w:t>…</w:t>
+      </w:r>
+      <w:r>
+        <w:rPr>
+          <w:rFonts w:ascii="Times New Roman" w:hAnsi="Times New Roman"/>
+          <w:sz w:val="24"/>
+          <w:szCs w:val="24"/>
+        </w:rPr>
+        <w:t>35</w:t>
+      </w:r>
+    </w:p>
+    <w:p>
+      <w:pPr>
+        <w:spacing w:line="360" w:lineRule="auto"/>
+        <w:rPr>
+          <w:rFonts w:ascii="Times New Roman" w:hAnsi="Times New Roman"/>
+          <w:sz w:val="24"/>
+          <w:szCs w:val="24"/>
+        </w:rPr>
+      </w:pPr>
+      <w:r>
+        <w:rPr>
+          <w:rFonts w:ascii="Times New Roman" w:hAnsi="Times New Roman"/>
+          <w:sz w:val="24"/>
+          <w:szCs w:val="24"/>
+        </w:rPr>
+        <w:t xml:space="preserve"> </w:t>
+      </w:r>
+      <w:r>
+        <w:rPr>
+          <w:rFonts w:ascii="Times New Roman" w:hAnsi="Times New Roman"/>
+          <w:sz w:val="24"/>
+          <w:szCs w:val="24"/>
+        </w:rPr>
+        <w:t xml:space="preserve"> </w:t>
+      </w:r>
+      <w:r>
+        <w:rPr>
+          <w:rFonts w:ascii="Times New Roman" w:hAnsi="Times New Roman"/>
+          <w:b/>
+          <w:sz w:val="24"/>
+          <w:szCs w:val="24"/>
+        </w:rPr>
+        <w:t>Figure 5.5</w:t>
+      </w:r>
+      <w:r>
+        <w:rPr>
+          <w:rFonts w:ascii="Times New Roman" w:hAnsi="Times New Roman"/>
+          <w:sz w:val="24"/>
+          <w:szCs w:val="24"/>
+        </w:rPr>
+        <w:t xml:space="preserve"> </w:t>
+      </w:r>
+      <w:r>
+        <w:rPr>
+          <w:rFonts w:ascii="Times New Roman" w:hAnsi="Times New Roman"/>
+          <w:sz w:val="24"/>
+          <w:szCs w:val="24"/>
+        </w:rPr>
+        <w:t>Activity Diagram: Update products</w:t>
+      </w:r>
+      <w:r>
+        <w:rPr>
+          <w:rFonts w:ascii="Times New Roman" w:hAnsi="Times New Roman"/>
+          <w:sz w:val="24"/>
+          <w:szCs w:val="24"/>
+        </w:rPr>
+        <w:t>………………………………………</w:t>
+      </w:r>
+      <w:r>
+        <w:rPr>
+          <w:rFonts w:ascii="Times New Roman" w:hAnsi="Times New Roman"/>
+          <w:sz w:val="24"/>
+          <w:szCs w:val="24"/>
+        </w:rPr>
+        <w:t>…</w:t>
+      </w:r>
+      <w:r>
+        <w:rPr>
+          <w:rFonts w:ascii="Times New Roman" w:hAnsi="Times New Roman"/>
+          <w:sz w:val="24"/>
+          <w:szCs w:val="24"/>
+        </w:rPr>
+        <w:t>36</w:t>
+      </w:r>
+    </w:p>
+    <w:p>
+      <w:pPr>
+        <w:spacing w:line="360" w:lineRule="auto"/>
+        <w:rPr>
+          <w:rFonts w:ascii="Times New Roman" w:hAnsi="Times New Roman"/>
+          <w:sz w:val="24"/>
+          <w:szCs w:val="24"/>
+        </w:rPr>
+      </w:pPr>
+      <w:r>
+        <w:rPr>
+          <w:rFonts w:ascii="Times New Roman" w:hAnsi="Times New Roman"/>
+          <w:sz w:val="24"/>
+          <w:szCs w:val="24"/>
+        </w:rPr>
+        <w:t xml:space="preserve"> </w:t>
+      </w:r>
+      <w:r>
+        <w:rPr>
+          <w:rFonts w:ascii="Times New Roman" w:hAnsi="Times New Roman"/>
+          <w:sz w:val="24"/>
+          <w:szCs w:val="24"/>
+        </w:rPr>
+        <w:t xml:space="preserve"> </w:t>
+      </w:r>
+      <w:r>
+        <w:rPr>
+          <w:rFonts w:ascii="Times New Roman" w:hAnsi="Times New Roman"/>
+          <w:b/>
+          <w:sz w:val="24"/>
+          <w:szCs w:val="24"/>
+        </w:rPr>
+        <w:t>Figure 5.6</w:t>
+      </w:r>
+      <w:r>
+        <w:rPr>
+          <w:rFonts w:ascii="Times New Roman" w:hAnsi="Times New Roman"/>
+          <w:sz w:val="24"/>
+          <w:szCs w:val="24"/>
+        </w:rPr>
+        <w:t xml:space="preserve"> </w:t>
+      </w:r>
+      <w:r>
+        <w:rPr>
+          <w:rFonts w:ascii="Times New Roman" w:hAnsi="Times New Roman"/>
+          <w:sz w:val="24"/>
+          <w:szCs w:val="24"/>
+        </w:rPr>
+        <w:t>Activity Diagram: Create Sales Order</w:t>
+      </w:r>
+      <w:r>
+        <w:rPr>
+          <w:rFonts w:ascii="Times New Roman" w:hAnsi="Times New Roman"/>
+          <w:sz w:val="24"/>
+          <w:szCs w:val="24"/>
+        </w:rPr>
+        <w:t>………………………………………36</w:t>
+      </w:r>
+    </w:p>
+    <w:p>
+      <w:pPr>
+        <w:spacing w:line="360" w:lineRule="auto"/>
+        <w:rPr>
+          <w:rFonts w:ascii="Times New Roman" w:hAnsi="Times New Roman"/>
+          <w:sz w:val="24"/>
+          <w:szCs w:val="24"/>
+        </w:rPr>
+      </w:pPr>
+      <w:r>
+        <w:rPr>
+          <w:rFonts w:ascii="Times New Roman" w:hAnsi="Times New Roman"/>
+          <w:sz w:val="24"/>
+          <w:szCs w:val="24"/>
+        </w:rPr>
+        <w:t xml:space="preserve"> </w:t>
+      </w:r>
+      <w:r>
+        <w:rPr>
+          <w:rFonts w:ascii="Times New Roman" w:hAnsi="Times New Roman"/>
+          <w:sz w:val="24"/>
+          <w:szCs w:val="24"/>
+        </w:rPr>
+        <w:t xml:space="preserve"> </w:t>
+      </w:r>
+      <w:r>
+        <w:rPr>
+          <w:rFonts w:ascii="Times New Roman" w:hAnsi="Times New Roman"/>
+          <w:b/>
+          <w:sz w:val="24"/>
+          <w:szCs w:val="24"/>
+        </w:rPr>
+        <w:t>Figure 5.7</w:t>
+      </w:r>
+      <w:r>
+        <w:rPr>
+          <w:rFonts w:ascii="Times New Roman" w:hAnsi="Times New Roman"/>
+          <w:sz w:val="24"/>
+          <w:szCs w:val="24"/>
+        </w:rPr>
+        <w:t xml:space="preserve"> </w:t>
+      </w:r>
+      <w:r>
+        <w:rPr>
+          <w:rFonts w:ascii="Times New Roman" w:hAnsi="Times New Roman"/>
+          <w:sz w:val="24"/>
+          <w:szCs w:val="24"/>
+        </w:rPr>
+        <w:t>Activity Diagram: Update Sales Order</w:t>
+      </w:r>
+      <w:r>
+        <w:rPr>
+          <w:rFonts w:ascii="Times New Roman" w:hAnsi="Times New Roman"/>
+          <w:sz w:val="24"/>
+          <w:szCs w:val="24"/>
+        </w:rPr>
+        <w:t>……………………………………..</w:t>
+      </w:r>
+      <w:r>
+        <w:rPr>
+          <w:rFonts w:ascii="Times New Roman" w:hAnsi="Times New Roman"/>
+          <w:sz w:val="24"/>
+          <w:szCs w:val="24"/>
+        </w:rPr>
+        <w:t>.</w:t>
+      </w:r>
+      <w:r>
+        <w:rPr>
+          <w:rFonts w:ascii="Times New Roman" w:hAnsi="Times New Roman"/>
+          <w:sz w:val="24"/>
+          <w:szCs w:val="24"/>
+        </w:rPr>
+        <w:t>37</w:t>
+      </w:r>
+    </w:p>
+    <w:p>
+      <w:pPr>
+        <w:spacing w:line="360" w:lineRule="auto"/>
+        <w:rPr>
+          <w:rFonts w:ascii="Times New Roman" w:hAnsi="Times New Roman"/>
+          <w:color w:val="222222"/>
+          <w:sz w:val="24"/>
+          <w:szCs w:val="24"/>
+          <w:shd w:val="clear" w:color="auto" w:fill="FFFFFF"/>
+        </w:rPr>
+      </w:pPr>
+      <w:r>
+        <w:rPr>
+          <w:rFonts w:ascii="Times New Roman" w:hAnsi="Times New Roman"/>
+          <w:b/>
+          <w:color w:val="222222"/>
+          <w:sz w:val="24"/>
+          <w:szCs w:val="24"/>
+          <w:shd w:val="clear" w:color="auto" w:fill="FFFFFF"/>
+        </w:rPr>
+        <w:t xml:space="preserve"> </w:t>
+      </w:r>
+      <w:r>
+        <w:rPr>
+          <w:rFonts w:ascii="Times New Roman" w:hAnsi="Times New Roman"/>
+          <w:b/>
+          <w:color w:val="222222"/>
+          <w:sz w:val="24"/>
+          <w:szCs w:val="24"/>
+          <w:shd w:val="clear" w:color="auto" w:fill="FFFFFF"/>
+        </w:rPr>
+        <w:t xml:space="preserve"> </w:t>
+      </w:r>
+      <w:r>
+        <w:rPr>
+          <w:rFonts w:ascii="Times New Roman" w:hAnsi="Times New Roman"/>
+          <w:b/>
+          <w:color w:val="222222"/>
+          <w:sz w:val="24"/>
+          <w:szCs w:val="24"/>
+          <w:shd w:val="clear" w:color="auto" w:fill="FFFFFF"/>
+        </w:rPr>
+        <w:t>Figure 5.8</w:t>
+      </w:r>
+      <w:r>
+        <w:rPr>
+          <w:rFonts w:ascii="Times New Roman" w:hAnsi="Times New Roman"/>
+          <w:color w:val="222222"/>
+          <w:sz w:val="24"/>
+          <w:szCs w:val="24"/>
+          <w:shd w:val="clear" w:color="auto" w:fill="FFFFFF"/>
+        </w:rPr>
+        <w:t xml:space="preserve"> Activity Diagram for Payment………………………………………………37</w:t>
+      </w:r>
+    </w:p>
+    <w:p>
+      <w:pPr>
+        <w:spacing w:line="360" w:lineRule="auto"/>
+        <w:rPr>
+          <w:rFonts w:ascii="Times New Roman" w:hAnsi="Times New Roman" w:cs="Times New Roman"/>
+          <w:color w:val="000000"/>
+          <w:sz w:val="24"/>
+          <w:szCs w:val="24"/>
+          <w:lang w:bidi="bn-BD"/>
+        </w:rPr>
+      </w:pPr>
+      <w:r>
+        <w:rPr>
+          <w:rFonts w:ascii="Times New Roman" w:hAnsi="Times New Roman" w:cs="Times New Roman"/>
+          <w:b/>
+          <w:color w:val="000000"/>
+          <w:sz w:val="24"/>
+          <w:szCs w:val="24"/>
+          <w:lang w:bidi="bn-BD"/>
+        </w:rPr>
+        <w:t xml:space="preserve"> </w:t>
+      </w:r>
+      <w:r>
+        <w:rPr>
+          <w:rFonts w:ascii="Times New Roman" w:hAnsi="Times New Roman" w:cs="Times New Roman"/>
+          <w:b/>
+          <w:color w:val="000000"/>
+          <w:sz w:val="24"/>
+          <w:szCs w:val="24"/>
+          <w:lang w:bidi="bn-BD"/>
+        </w:rPr>
+        <w:t xml:space="preserve"> </w:t>
+      </w:r>
+      <w:r>
+        <w:rPr>
+          <w:rFonts w:ascii="Times New Roman" w:hAnsi="Times New Roman" w:cs="Times New Roman"/>
+          <w:b/>
+          <w:color w:val="000000"/>
+          <w:sz w:val="24"/>
+          <w:szCs w:val="24"/>
+          <w:lang w:bidi="bn-BD"/>
+        </w:rPr>
+        <w:t>Figure 5.9</w:t>
+      </w:r>
+      <w:r>
+        <w:rPr>
+          <w:rFonts w:ascii="Times New Roman" w:hAnsi="Times New Roman" w:cs="Times New Roman"/>
+          <w:color w:val="000000"/>
+          <w:sz w:val="24"/>
+          <w:szCs w:val="24"/>
+          <w:lang w:bidi="bn-BD"/>
+        </w:rPr>
+        <w:t xml:space="preserve"> Class Diagrams</w:t>
+      </w:r>
+      <w:r>
+        <w:rPr>
+          <w:rFonts w:ascii="Times New Roman" w:hAnsi="Times New Roman" w:cs="Times New Roman"/>
+          <w:color w:val="000000"/>
+          <w:sz w:val="24"/>
+          <w:szCs w:val="24"/>
+          <w:lang w:bidi="bn-BD"/>
+        </w:rPr>
+        <w:t>…………………………………………………………</w:t>
+      </w:r>
+      <w:r>
+        <w:rPr>
+          <w:rFonts w:ascii="Times New Roman" w:hAnsi="Times New Roman" w:cs="Times New Roman"/>
+          <w:color w:val="000000"/>
+          <w:sz w:val="24"/>
+          <w:szCs w:val="24"/>
+          <w:lang w:bidi="bn-BD"/>
+        </w:rPr>
+        <w:t>…</w:t>
+      </w:r>
+      <w:r>
+        <w:rPr>
+          <w:rFonts w:ascii="Times New Roman" w:hAnsi="Times New Roman" w:cs="Times New Roman"/>
+          <w:color w:val="000000"/>
+          <w:sz w:val="24"/>
+          <w:szCs w:val="24"/>
+          <w:lang w:bidi="bn-BD"/>
+        </w:rPr>
+        <w:t>…</w:t>
+      </w:r>
+      <w:r>
+        <w:rPr>
+          <w:rFonts w:ascii="Times New Roman" w:hAnsi="Times New Roman" w:cs="Times New Roman"/>
+          <w:color w:val="000000"/>
+          <w:sz w:val="24"/>
+          <w:szCs w:val="24"/>
+          <w:lang w:bidi="bn-BD"/>
+        </w:rPr>
+        <w:t>38</w:t>
+      </w:r>
+    </w:p>
+    <w:p>
+      <w:pPr>
+        <w:spacing w:line="360" w:lineRule="auto"/>
+        <w:rPr>
+          <w:rFonts w:ascii="Times New Roman" w:hAnsi="Times New Roman"/>
+          <w:sz w:val="24"/>
+          <w:szCs w:val="24"/>
+        </w:rPr>
+      </w:pPr>
+      <w:r>
+        <w:rPr>
+          <w:rFonts w:ascii="Times New Roman" w:hAnsi="Times New Roman"/>
+          <w:b/>
+          <w:sz w:val="24"/>
+          <w:szCs w:val="24"/>
+        </w:rPr>
+        <w:t xml:space="preserve"> </w:t>
+      </w:r>
+      <w:r>
+        <w:rPr>
+          <w:rFonts w:ascii="Times New Roman" w:hAnsi="Times New Roman"/>
+          <w:b/>
+          <w:sz w:val="24"/>
+          <w:szCs w:val="24"/>
+        </w:rPr>
+        <w:t xml:space="preserve"> </w:t>
+      </w:r>
+      <w:r>
+        <w:rPr>
+          <w:rFonts w:ascii="Times New Roman" w:hAnsi="Times New Roman"/>
+          <w:b/>
+          <w:sz w:val="24"/>
+          <w:szCs w:val="24"/>
+        </w:rPr>
+        <w:t>Figure 5.10</w:t>
+      </w:r>
+      <w:r>
+        <w:rPr>
+          <w:rFonts w:ascii="Times New Roman" w:hAnsi="Times New Roman"/>
+          <w:sz w:val="24"/>
+          <w:szCs w:val="24"/>
+        </w:rPr>
+        <w:t xml:space="preserve"> Entry Relationship Diagram</w:t>
+      </w:r>
+      <w:r>
+        <w:rPr>
+          <w:rFonts w:ascii="Times New Roman" w:hAnsi="Times New Roman"/>
+          <w:sz w:val="24"/>
+          <w:szCs w:val="24"/>
+        </w:rPr>
+        <w:t>……………………………………………</w:t>
+      </w:r>
+      <w:proofErr w:type="gramStart"/>
+      <w:r>
+        <w:rPr>
+          <w:rFonts w:ascii="Times New Roman" w:hAnsi="Times New Roman"/>
+          <w:sz w:val="24"/>
+          <w:szCs w:val="24"/>
+        </w:rPr>
+        <w:t>…</w:t>
+      </w:r>
+      <w:r>
+        <w:rPr>
+          <w:rFonts w:ascii="Times New Roman" w:hAnsi="Times New Roman"/>
+          <w:sz w:val="24"/>
+          <w:szCs w:val="24"/>
+        </w:rPr>
+        <w:t>..</w:t>
+      </w:r>
+      <w:proofErr w:type="gramEnd"/>
+      <w:r>
+        <w:rPr>
+          <w:rFonts w:ascii="Times New Roman" w:hAnsi="Times New Roman"/>
+          <w:sz w:val="24"/>
+          <w:szCs w:val="24"/>
+        </w:rPr>
+        <w:t>49</w:t>
+      </w:r>
+    </w:p>
+    <w:p>
+      <w:pPr>
+        <w:spacing w:line="360" w:lineRule="auto"/>
+        <w:rPr>
+          <w:rFonts w:ascii="Times New Roman" w:hAnsi="Times New Roman"/>
+          <w:sz w:val="24"/>
+          <w:szCs w:val="24"/>
+        </w:rPr>
+      </w:pPr>
+      <w:r>
+        <w:rPr>
+          <w:rFonts w:ascii="Times New Roman" w:hAnsi="Times New Roman"/>
+          <w:b/>
+          <w:color w:val="222222"/>
+          <w:sz w:val="24"/>
+          <w:szCs w:val="24"/>
+          <w:shd w:val="clear" w:color="auto" w:fill="FFFFFF"/>
+        </w:rPr>
+        <w:t xml:space="preserve">  </w:t>
+      </w:r>
+      <w:r>
+        <w:rPr>
+          <w:rFonts w:ascii="Times New Roman" w:hAnsi="Times New Roman"/>
+          <w:b/>
+          <w:color w:val="222222"/>
+          <w:sz w:val="24"/>
+          <w:szCs w:val="24"/>
+          <w:shd w:val="clear" w:color="auto" w:fill="FFFFFF"/>
+        </w:rPr>
+        <w:t>Figure:</w:t>
+      </w:r>
+      <w:r>
+        <w:rPr>
+          <w:rFonts w:ascii="Times New Roman" w:hAnsi="Times New Roman"/>
+          <w:b/>
+          <w:sz w:val="24"/>
+          <w:szCs w:val="24"/>
+        </w:rPr>
+        <w:t xml:space="preserve"> 5.11</w:t>
+      </w:r>
+      <w:r>
+        <w:rPr>
+          <w:rFonts w:ascii="Times New Roman" w:hAnsi="Times New Roman"/>
+          <w:sz w:val="24"/>
+          <w:szCs w:val="24"/>
+        </w:rPr>
+        <w:t xml:space="preserve"> </w:t>
+      </w:r>
+      <w:r>
+        <w:rPr>
+          <w:rFonts w:ascii="Times New Roman" w:hAnsi="Times New Roman"/>
+          <w:sz w:val="24"/>
+          <w:szCs w:val="24"/>
+        </w:rPr>
+        <w:t>Context Level Diagrams</w:t>
+      </w:r>
+      <w:r>
+        <w:rPr>
+          <w:rFonts w:ascii="Times New Roman" w:hAnsi="Times New Roman"/>
+          <w:sz w:val="24"/>
+          <w:szCs w:val="24"/>
+        </w:rPr>
+        <w:t>………………………………</w:t>
+      </w:r>
+      <w:proofErr w:type="gramStart"/>
+      <w:r>
+        <w:rPr>
+          <w:rFonts w:ascii="Times New Roman" w:hAnsi="Times New Roman"/>
+          <w:sz w:val="24"/>
+          <w:szCs w:val="24"/>
+        </w:rPr>
+        <w:t>…..</w:t>
+      </w:r>
+      <w:proofErr w:type="gramEnd"/>
+      <w:r>
+        <w:rPr>
+          <w:rFonts w:ascii="Times New Roman" w:hAnsi="Times New Roman"/>
+          <w:sz w:val="24"/>
+          <w:szCs w:val="24"/>
+        </w:rPr>
+        <w:t>……………</w:t>
+      </w:r>
+      <w:r>
+        <w:rPr>
+          <w:rFonts w:ascii="Times New Roman" w:hAnsi="Times New Roman"/>
+          <w:sz w:val="24"/>
+          <w:szCs w:val="24"/>
+        </w:rPr>
+        <w:t>…</w:t>
+      </w:r>
+      <w:r>
+        <w:rPr>
+          <w:rFonts w:ascii="Times New Roman" w:hAnsi="Times New Roman"/>
+          <w:sz w:val="24"/>
+          <w:szCs w:val="24"/>
+        </w:rPr>
+        <w:t>5</w:t>
+      </w:r>
+      <w:r>
+        <w:rPr>
+          <w:rFonts w:ascii="Times New Roman" w:hAnsi="Times New Roman"/>
+          <w:sz w:val="24"/>
+          <w:szCs w:val="24"/>
+        </w:rPr>
+        <w:t>0</w:t>
+      </w:r>
+    </w:p>
+    <w:p>
+      <w:pPr>
+        <w:spacing w:line="360" w:lineRule="auto"/>
+        <w:rPr>
+          <w:rFonts w:ascii="Times New Roman" w:hAnsi="Times New Roman"/>
+          <w:sz w:val="24"/>
+          <w:szCs w:val="24"/>
+        </w:rPr>
+      </w:pPr>
+      <w:r>
+        <w:rPr>
+          <w:rFonts w:ascii="Times New Roman" w:hAnsi="Times New Roman"/>
+          <w:b/>
+          <w:sz w:val="24"/>
+          <w:szCs w:val="24"/>
+        </w:rPr>
+        <w:t xml:space="preserve"> </w:t>
+      </w:r>
+      <w:r>
+        <w:rPr>
+          <w:rFonts w:ascii="Times New Roman" w:hAnsi="Times New Roman"/>
+          <w:b/>
+          <w:sz w:val="24"/>
+          <w:szCs w:val="24"/>
+        </w:rPr>
+        <w:t xml:space="preserve"> </w:t>
+      </w:r>
+      <w:r>
+        <w:rPr>
+          <w:rFonts w:ascii="Times New Roman" w:hAnsi="Times New Roman"/>
+          <w:b/>
+          <w:sz w:val="24"/>
+          <w:szCs w:val="24"/>
+        </w:rPr>
+        <w:t>Figure 5.12</w:t>
+      </w:r>
+      <w:r>
+        <w:rPr>
+          <w:rFonts w:ascii="Times New Roman" w:hAnsi="Times New Roman"/>
+          <w:sz w:val="24"/>
+          <w:szCs w:val="24"/>
+        </w:rPr>
+        <w:t xml:space="preserve"> Level 1 Diagrams</w:t>
+      </w:r>
+      <w:r>
+        <w:rPr>
+          <w:rFonts w:ascii="Times New Roman" w:hAnsi="Times New Roman"/>
+          <w:sz w:val="24"/>
+          <w:szCs w:val="24"/>
+        </w:rPr>
+        <w:t>………………………………………………………</w:t>
+      </w:r>
+      <w:proofErr w:type="gramStart"/>
+      <w:r>
+        <w:rPr>
+          <w:rFonts w:ascii="Times New Roman" w:hAnsi="Times New Roman"/>
+          <w:sz w:val="24"/>
+          <w:szCs w:val="24"/>
+        </w:rPr>
+        <w:t>…</w:t>
+      </w:r>
+      <w:r>
+        <w:rPr>
+          <w:rFonts w:ascii="Times New Roman" w:hAnsi="Times New Roman"/>
+          <w:sz w:val="24"/>
+          <w:szCs w:val="24"/>
+        </w:rPr>
+        <w:t>..</w:t>
+      </w:r>
+      <w:proofErr w:type="gramEnd"/>
+      <w:r>
+        <w:rPr>
+          <w:rFonts w:ascii="Times New Roman" w:hAnsi="Times New Roman"/>
+          <w:sz w:val="24"/>
+          <w:szCs w:val="24"/>
+        </w:rPr>
+        <w:t>5</w:t>
+      </w:r>
+      <w:r>
+        <w:rPr>
+          <w:rFonts w:ascii="Times New Roman" w:hAnsi="Times New Roman"/>
+          <w:sz w:val="24"/>
+          <w:szCs w:val="24"/>
+        </w:rPr>
+        <w:t>1</w:t>
+      </w:r>
+    </w:p>
+    <w:p>
+      <w:pPr>
+        <w:spacing w:line="360" w:lineRule="auto"/>
+        <w:rPr>
+          <w:rFonts w:ascii="Times New Roman" w:hAnsi="Times New Roman"/>
+          <w:sz w:val="24"/>
+          <w:szCs w:val="24"/>
+        </w:rPr>
+      </w:pPr>
+      <w:r>
+        <w:rPr>
+          <w:rFonts w:ascii="Times New Roman" w:hAnsi="Times New Roman"/>
+          <w:b/>
+          <w:sz w:val="24"/>
+          <w:szCs w:val="24"/>
+        </w:rPr>
+        <w:t xml:space="preserve"> </w:t>
+      </w:r>
+      <w:r>
+        <w:rPr>
+          <w:rFonts w:ascii="Times New Roman" w:hAnsi="Times New Roman"/>
+          <w:b/>
+          <w:sz w:val="24"/>
+          <w:szCs w:val="24"/>
+        </w:rPr>
+        <w:t xml:space="preserve"> </w:t>
+      </w:r>
+      <w:r>
+        <w:rPr>
+          <w:rFonts w:ascii="Times New Roman" w:hAnsi="Times New Roman"/>
+          <w:b/>
+          <w:sz w:val="24"/>
+          <w:szCs w:val="24"/>
+        </w:rPr>
+        <w:t>Figure 5.13</w:t>
+      </w:r>
+      <w:r>
+        <w:rPr>
+          <w:rFonts w:ascii="Times New Roman" w:hAnsi="Times New Roman"/>
+          <w:sz w:val="24"/>
+          <w:szCs w:val="24"/>
+        </w:rPr>
+        <w:t xml:space="preserve"> Level 2 of Process 1 Diagrams</w:t>
+      </w:r>
+      <w:r>
+        <w:rPr>
+          <w:rFonts w:ascii="Times New Roman" w:hAnsi="Times New Roman"/>
+          <w:sz w:val="24"/>
+          <w:szCs w:val="24"/>
+        </w:rPr>
+        <w:t>…………………………………………….5</w:t>
+      </w:r>
+      <w:r>
+        <w:rPr>
+          <w:rFonts w:ascii="Times New Roman" w:hAnsi="Times New Roman"/>
+          <w:sz w:val="24"/>
+          <w:szCs w:val="24"/>
+        </w:rPr>
+        <w:t>2</w:t>
+      </w:r>
+    </w:p>
+    <w:p>
+      <w:pPr>
+        <w:spacing w:line="360" w:lineRule="auto"/>
+        <w:rPr>
+          <w:rFonts w:ascii="Times New Roman" w:hAnsi="Times New Roman"/>
+          <w:sz w:val="24"/>
+          <w:szCs w:val="24"/>
+        </w:rPr>
+      </w:pPr>
+      <w:r>
+        <w:rPr>
+          <w:rFonts w:ascii="Times New Roman" w:hAnsi="Times New Roman"/>
+          <w:b/>
+          <w:sz w:val="24"/>
+          <w:szCs w:val="24"/>
+        </w:rPr>
+        <w:t xml:space="preserve"> </w:t>
+      </w:r>
+      <w:r>
+        <w:rPr>
+          <w:rFonts w:ascii="Times New Roman" w:hAnsi="Times New Roman"/>
+          <w:b/>
+          <w:sz w:val="24"/>
+          <w:szCs w:val="24"/>
+        </w:rPr>
+        <w:t xml:space="preserve"> </w:t>
+      </w:r>
+      <w:r>
+        <w:rPr>
+          <w:rFonts w:ascii="Times New Roman" w:hAnsi="Times New Roman"/>
+          <w:b/>
+          <w:sz w:val="24"/>
+          <w:szCs w:val="24"/>
+        </w:rPr>
+        <w:t>Figure 5.14</w:t>
+      </w:r>
+      <w:r>
+        <w:rPr>
+          <w:rFonts w:ascii="Times New Roman" w:hAnsi="Times New Roman"/>
+          <w:sz w:val="24"/>
+          <w:szCs w:val="24"/>
+        </w:rPr>
+        <w:t xml:space="preserve"> Level 2 of Process </w:t>
+      </w:r>
+      <w:r>
+        <w:rPr>
+          <w:rFonts w:ascii="Times New Roman" w:hAnsi="Times New Roman"/>
+          <w:sz w:val="24"/>
+          <w:szCs w:val="24"/>
+        </w:rPr>
+        <w:t>2</w:t>
+      </w:r>
+      <w:r>
+        <w:rPr>
+          <w:rFonts w:ascii="Times New Roman" w:hAnsi="Times New Roman"/>
+          <w:sz w:val="24"/>
+          <w:szCs w:val="24"/>
+        </w:rPr>
+        <w:t xml:space="preserve"> Diagrams</w:t>
+      </w:r>
+      <w:r>
+        <w:rPr>
+          <w:rFonts w:ascii="Times New Roman" w:hAnsi="Times New Roman"/>
+          <w:sz w:val="24"/>
+          <w:szCs w:val="24"/>
+        </w:rPr>
+        <w:t>……………………………………………</w:t>
+      </w:r>
+      <w:r>
+        <w:rPr>
+          <w:rFonts w:ascii="Times New Roman" w:hAnsi="Times New Roman"/>
+          <w:sz w:val="24"/>
+          <w:szCs w:val="24"/>
+        </w:rPr>
+        <w:t>.</w:t>
+      </w:r>
+      <w:r>
+        <w:rPr>
+          <w:rFonts w:ascii="Times New Roman" w:hAnsi="Times New Roman"/>
+          <w:sz w:val="24"/>
+          <w:szCs w:val="24"/>
+        </w:rPr>
+        <w:t>5</w:t>
+      </w:r>
+      <w:r>
+        <w:rPr>
+          <w:rFonts w:ascii="Times New Roman" w:hAnsi="Times New Roman"/>
+          <w:sz w:val="24"/>
+          <w:szCs w:val="24"/>
+        </w:rPr>
+        <w:t>2</w:t>
+      </w:r>
+    </w:p>
+    <w:p>
+      <w:pPr>
+        <w:spacing w:line="360" w:lineRule="auto"/>
+        <w:rPr>
+          <w:rFonts w:ascii="Times New Roman" w:hAnsi="Times New Roman"/>
+          <w:sz w:val="24"/>
+          <w:szCs w:val="24"/>
+        </w:rPr>
+      </w:pPr>
+      <w:r>
+        <w:rPr>
+          <w:rFonts w:ascii="Times New Roman" w:hAnsi="Times New Roman"/>
+          <w:b/>
+          <w:sz w:val="24"/>
+          <w:szCs w:val="24"/>
+        </w:rPr>
+        <w:t xml:space="preserve"> </w:t>
+      </w:r>
+      <w:r>
+        <w:rPr>
+          <w:rFonts w:ascii="Times New Roman" w:hAnsi="Times New Roman"/>
+          <w:b/>
+          <w:sz w:val="24"/>
+          <w:szCs w:val="24"/>
+        </w:rPr>
+        <w:t xml:space="preserve"> </w:t>
+      </w:r>
+      <w:r>
+        <w:rPr>
+          <w:rFonts w:ascii="Times New Roman" w:hAnsi="Times New Roman"/>
+          <w:b/>
+          <w:sz w:val="24"/>
+          <w:szCs w:val="24"/>
+        </w:rPr>
+        <w:t>Figure 5.16</w:t>
+      </w:r>
+      <w:r>
+        <w:rPr>
+          <w:rFonts w:ascii="Times New Roman" w:hAnsi="Times New Roman"/>
+          <w:sz w:val="24"/>
+          <w:szCs w:val="24"/>
+        </w:rPr>
+        <w:t xml:space="preserve"> Level 2 of Process </w:t>
+      </w:r>
+      <w:r>
+        <w:rPr>
+          <w:rFonts w:ascii="Times New Roman" w:hAnsi="Times New Roman"/>
+          <w:sz w:val="24"/>
+          <w:szCs w:val="24"/>
+        </w:rPr>
+        <w:t>3</w:t>
+      </w:r>
+      <w:r>
+        <w:rPr>
+          <w:rFonts w:ascii="Times New Roman" w:hAnsi="Times New Roman"/>
+          <w:sz w:val="24"/>
+          <w:szCs w:val="24"/>
+        </w:rPr>
+        <w:t xml:space="preserve"> Diagrams</w:t>
+      </w:r>
+      <w:r>
+        <w:rPr>
+          <w:rFonts w:ascii="Times New Roman" w:hAnsi="Times New Roman"/>
+          <w:sz w:val="24"/>
+          <w:szCs w:val="24"/>
+        </w:rPr>
+        <w:t>……………………………………………</w:t>
+      </w:r>
+      <w:r>
+        <w:rPr>
+          <w:rFonts w:ascii="Times New Roman" w:hAnsi="Times New Roman"/>
+          <w:sz w:val="24"/>
+          <w:szCs w:val="24"/>
+        </w:rPr>
+        <w:t>.</w:t>
+      </w:r>
+      <w:r>
+        <w:rPr>
+          <w:rFonts w:ascii="Times New Roman" w:hAnsi="Times New Roman"/>
+          <w:sz w:val="24"/>
+          <w:szCs w:val="24"/>
+        </w:rPr>
+        <w:t>5</w:t>
+      </w:r>
+      <w:r>
+        <w:rPr>
+          <w:rFonts w:ascii="Times New Roman" w:hAnsi="Times New Roman"/>
+          <w:sz w:val="24"/>
+          <w:szCs w:val="24"/>
+        </w:rPr>
+        <w:t>3</w:t>
+      </w:r>
+    </w:p>
+    <w:p>
+      <w:pPr>
+        <w:spacing w:line="360" w:lineRule="auto"/>
+        <w:rPr>
+          <w:rFonts w:ascii="Times New Roman" w:hAnsi="Times New Roman"/>
+          <w:sz w:val="24"/>
+          <w:szCs w:val="24"/>
+        </w:rPr>
+      </w:pPr>
+      <w:r>
+        <w:rPr>
+          <w:rFonts w:ascii="Times New Roman" w:hAnsi="Times New Roman"/>
+          <w:b/>
+          <w:sz w:val="24"/>
+          <w:szCs w:val="24"/>
+        </w:rPr>
+        <w:lastRenderedPageBreak/>
+        <w:t xml:space="preserve"> </w:t>
+      </w:r>
+      <w:r>
+        <w:rPr>
+          <w:rFonts w:ascii="Times New Roman" w:hAnsi="Times New Roman"/>
+          <w:b/>
+          <w:sz w:val="24"/>
+          <w:szCs w:val="24"/>
+        </w:rPr>
+        <w:t xml:space="preserve"> </w:t>
+      </w:r>
+      <w:r>
+        <w:rPr>
+          <w:rFonts w:ascii="Times New Roman" w:hAnsi="Times New Roman"/>
+          <w:b/>
+          <w:sz w:val="24"/>
+          <w:szCs w:val="24"/>
+        </w:rPr>
+        <w:t>Figure 5.17</w:t>
+      </w:r>
+      <w:r>
+        <w:rPr>
+          <w:rFonts w:ascii="Times New Roman" w:hAnsi="Times New Roman"/>
+          <w:sz w:val="24"/>
+          <w:szCs w:val="24"/>
+        </w:rPr>
+        <w:t xml:space="preserve"> Level 2 of Process </w:t>
+      </w:r>
+      <w:r>
+        <w:rPr>
+          <w:rFonts w:ascii="Times New Roman" w:hAnsi="Times New Roman"/>
+          <w:sz w:val="24"/>
+          <w:szCs w:val="24"/>
+        </w:rPr>
+        <w:t>4</w:t>
+      </w:r>
+      <w:r>
+        <w:rPr>
+          <w:rFonts w:ascii="Times New Roman" w:hAnsi="Times New Roman"/>
+          <w:sz w:val="24"/>
+          <w:szCs w:val="24"/>
+        </w:rPr>
+        <w:t xml:space="preserve"> Diagrams</w:t>
+      </w:r>
+      <w:r>
+        <w:rPr>
+          <w:rFonts w:ascii="Times New Roman" w:hAnsi="Times New Roman"/>
+          <w:sz w:val="24"/>
+          <w:szCs w:val="24"/>
+        </w:rPr>
+        <w:t>…………………………………………….5</w:t>
+      </w:r>
+      <w:r>
+        <w:rPr>
+          <w:rFonts w:ascii="Times New Roman" w:hAnsi="Times New Roman"/>
+          <w:sz w:val="24"/>
+          <w:szCs w:val="24"/>
+        </w:rPr>
+        <w:t>3</w:t>
+      </w:r>
+    </w:p>
+    <w:p>
+      <w:pPr>
+        <w:spacing w:line="360" w:lineRule="auto"/>
+        <w:rPr>
+          <w:rFonts w:ascii="Times New Roman" w:hAnsi="Times New Roman"/>
+          <w:sz w:val="24"/>
+          <w:szCs w:val="24"/>
+        </w:rPr>
+      </w:pPr>
+      <w:r>
+        <w:rPr>
+          <w:rFonts w:ascii="Times New Roman" w:hAnsi="Times New Roman"/>
+          <w:b/>
+          <w:sz w:val="24"/>
+          <w:szCs w:val="24"/>
+        </w:rPr>
+        <w:t xml:space="preserve"> </w:t>
+      </w:r>
+      <w:r>
+        <w:rPr>
+          <w:rFonts w:ascii="Times New Roman" w:hAnsi="Times New Roman"/>
+          <w:b/>
+          <w:sz w:val="24"/>
+          <w:szCs w:val="24"/>
+        </w:rPr>
+        <w:t xml:space="preserve"> </w:t>
+      </w:r>
+      <w:r>
+        <w:rPr>
+          <w:rFonts w:ascii="Times New Roman" w:hAnsi="Times New Roman"/>
+          <w:b/>
+          <w:sz w:val="24"/>
+          <w:szCs w:val="24"/>
+        </w:rPr>
+        <w:t>Figure 5.18</w:t>
+      </w:r>
+      <w:r>
+        <w:rPr>
+          <w:rFonts w:ascii="Times New Roman" w:hAnsi="Times New Roman"/>
+          <w:sz w:val="24"/>
+          <w:szCs w:val="24"/>
+        </w:rPr>
+        <w:t xml:space="preserve"> Level 2 of Process </w:t>
+      </w:r>
+      <w:r>
+        <w:rPr>
+          <w:rFonts w:ascii="Times New Roman" w:hAnsi="Times New Roman"/>
+          <w:sz w:val="24"/>
+          <w:szCs w:val="24"/>
+        </w:rPr>
+        <w:t>5</w:t>
+      </w:r>
+      <w:r>
+        <w:rPr>
+          <w:rFonts w:ascii="Times New Roman" w:hAnsi="Times New Roman"/>
+          <w:sz w:val="24"/>
+          <w:szCs w:val="24"/>
+        </w:rPr>
+        <w:t xml:space="preserve"> Diagrams</w:t>
+      </w:r>
+      <w:r>
+        <w:rPr>
+          <w:rFonts w:ascii="Times New Roman" w:hAnsi="Times New Roman"/>
+          <w:sz w:val="24"/>
+          <w:szCs w:val="24"/>
+        </w:rPr>
+        <w:t>…………………………………………….5</w:t>
+      </w:r>
+      <w:r>
+        <w:rPr>
+          <w:rFonts w:ascii="Times New Roman" w:hAnsi="Times New Roman"/>
+          <w:sz w:val="24"/>
+          <w:szCs w:val="24"/>
+        </w:rPr>
+        <w:t>4</w:t>
+      </w:r>
+    </w:p>
+    <w:p>
+      <w:pPr>
+        <w:spacing w:line="360" w:lineRule="auto"/>
+        <w:rPr>
+          <w:rFonts w:ascii="Times New Roman" w:hAnsi="Times New Roman"/>
+          <w:sz w:val="24"/>
+          <w:szCs w:val="24"/>
+        </w:rPr>
+      </w:pPr>
+      <w:r>
+        <w:rPr>
+          <w:rFonts w:ascii="Times New Roman" w:hAnsi="Times New Roman"/>
+          <w:b/>
+          <w:sz w:val="24"/>
+          <w:szCs w:val="24"/>
+        </w:rPr>
+        <w:t xml:space="preserve"> </w:t>
+      </w:r>
+      <w:r>
+        <w:rPr>
+          <w:rFonts w:ascii="Times New Roman" w:hAnsi="Times New Roman"/>
+          <w:b/>
+          <w:sz w:val="24"/>
+          <w:szCs w:val="24"/>
+        </w:rPr>
+        <w:t xml:space="preserve"> </w:t>
+      </w:r>
+      <w:r>
+        <w:rPr>
+          <w:rFonts w:ascii="Times New Roman" w:hAnsi="Times New Roman"/>
+          <w:b/>
+          <w:sz w:val="24"/>
+          <w:szCs w:val="24"/>
+        </w:rPr>
+        <w:t xml:space="preserve">Figure 5.19 </w:t>
+      </w:r>
+      <w:r>
+        <w:rPr>
+          <w:rFonts w:ascii="Times New Roman" w:hAnsi="Times New Roman"/>
+          <w:sz w:val="24"/>
+          <w:szCs w:val="24"/>
+        </w:rPr>
+        <w:t xml:space="preserve">Level 2 of Process </w:t>
+      </w:r>
+      <w:r>
+        <w:rPr>
+          <w:rFonts w:ascii="Times New Roman" w:hAnsi="Times New Roman"/>
+          <w:sz w:val="24"/>
+          <w:szCs w:val="24"/>
+        </w:rPr>
+        <w:t>6</w:t>
+      </w:r>
+      <w:r>
+        <w:rPr>
+          <w:rFonts w:ascii="Times New Roman" w:hAnsi="Times New Roman"/>
+          <w:sz w:val="24"/>
+          <w:szCs w:val="24"/>
+        </w:rPr>
+        <w:t xml:space="preserve"> Diagrams</w:t>
+      </w:r>
+      <w:r>
+        <w:rPr>
+          <w:rFonts w:ascii="Times New Roman" w:hAnsi="Times New Roman"/>
+          <w:sz w:val="24"/>
+          <w:szCs w:val="24"/>
+        </w:rPr>
+        <w:t>…………………………………………</w:t>
+      </w:r>
+      <w:r>
+        <w:rPr>
+          <w:rFonts w:ascii="Times New Roman" w:hAnsi="Times New Roman"/>
+          <w:sz w:val="24"/>
+          <w:szCs w:val="24"/>
+        </w:rPr>
+        <w:t>….</w:t>
+      </w:r>
+      <w:r>
+        <w:rPr>
+          <w:rFonts w:ascii="Times New Roman" w:hAnsi="Times New Roman"/>
+          <w:sz w:val="24"/>
+          <w:szCs w:val="24"/>
+        </w:rPr>
+        <w:t>5</w:t>
+      </w:r>
+      <w:r>
+        <w:rPr>
+          <w:rFonts w:ascii="Times New Roman" w:hAnsi="Times New Roman"/>
+          <w:sz w:val="24"/>
+          <w:szCs w:val="24"/>
+        </w:rPr>
+        <w:t>4</w:t>
+      </w:r>
+    </w:p>
+    <w:p>
+      <w:pPr>
+        <w:spacing w:line="360" w:lineRule="auto"/>
+        <w:rPr>
+          <w:rFonts w:ascii="Times New Roman" w:hAnsi="Times New Roman" w:cs="Times New Roman"/>
+          <w:sz w:val="24"/>
+          <w:szCs w:val="24"/>
+        </w:rPr>
+      </w:pPr>
+      <w:r>
+        <w:rPr>
+          <w:rFonts w:ascii="Times New Roman" w:hAnsi="Times New Roman" w:cs="Times New Roman"/>
+          <w:b/>
+          <w:sz w:val="24"/>
+          <w:szCs w:val="24"/>
+        </w:rPr>
+        <w:t xml:space="preserve"> </w:t>
+      </w:r>
+      <w:r>
+        <w:rPr>
+          <w:rFonts w:ascii="Times New Roman" w:hAnsi="Times New Roman" w:cs="Times New Roman"/>
+          <w:b/>
+          <w:sz w:val="24"/>
+          <w:szCs w:val="24"/>
+        </w:rPr>
+        <w:t xml:space="preserve"> </w:t>
+      </w:r>
+      <w:r>
+        <w:rPr>
+          <w:rFonts w:ascii="Times New Roman" w:hAnsi="Times New Roman" w:cs="Times New Roman"/>
+          <w:b/>
+          <w:sz w:val="24"/>
+          <w:szCs w:val="24"/>
+        </w:rPr>
+        <w:t>Figure 5.20</w:t>
+      </w:r>
+      <w:r>
+        <w:rPr>
+          <w:rFonts w:ascii="Times New Roman" w:hAnsi="Times New Roman" w:cs="Times New Roman"/>
+          <w:sz w:val="24"/>
+          <w:szCs w:val="24"/>
+        </w:rPr>
+        <w:t xml:space="preserve"> Swim Lane Diagram</w:t>
+      </w:r>
+      <w:r>
+        <w:rPr>
+          <w:rFonts w:ascii="Times New Roman" w:hAnsi="Times New Roman" w:cs="Times New Roman"/>
+          <w:sz w:val="24"/>
+          <w:szCs w:val="24"/>
+        </w:rPr>
+        <w:t>……………………………………………………….</w:t>
+      </w:r>
+      <w:r>
+        <w:rPr>
+          <w:rFonts w:ascii="Times New Roman" w:hAnsi="Times New Roman" w:cs="Times New Roman"/>
+          <w:sz w:val="24"/>
+          <w:szCs w:val="24"/>
+        </w:rPr>
+        <w:t>55</w:t>
+      </w:r>
+    </w:p>
+    <w:p>
+      <w:pPr>
+        <w:spacing w:line="360" w:lineRule="auto"/>
+        <w:rPr>
+          <w:bCs/>
+          <w:color w:val="000000"/>
+        </w:rPr>
+      </w:pPr>
+      <w:r>
+        <w:rPr>
+          <w:rFonts w:ascii="Times New Roman" w:hAnsi="Times New Roman" w:cs="Times New Roman"/>
+          <w:b/>
+          <w:bCs/>
+          <w:color w:val="000000"/>
+          <w:sz w:val="24"/>
+          <w:szCs w:val="24"/>
+        </w:rPr>
+        <w:t xml:space="preserve"> </w:t>
+      </w:r>
+      <w:r>
+        <w:rPr>
+          <w:rFonts w:ascii="Times New Roman" w:hAnsi="Times New Roman" w:cs="Times New Roman"/>
+          <w:b/>
+          <w:bCs/>
+          <w:color w:val="000000"/>
+          <w:sz w:val="24"/>
+          <w:szCs w:val="24"/>
+        </w:rPr>
+        <w:t xml:space="preserve"> </w:t>
+      </w:r>
+      <w:r>
+        <w:rPr>
+          <w:rFonts w:ascii="Times New Roman" w:hAnsi="Times New Roman" w:cs="Times New Roman"/>
+          <w:b/>
+          <w:bCs/>
+          <w:color w:val="000000"/>
+          <w:sz w:val="24"/>
+          <w:szCs w:val="24"/>
+        </w:rPr>
+        <w:t>Figure 5.21</w:t>
+      </w:r>
+      <w:r>
+        <w:rPr>
+          <w:rFonts w:ascii="Times New Roman" w:hAnsi="Times New Roman" w:cs="Times New Roman"/>
+          <w:bCs/>
+          <w:color w:val="000000"/>
+          <w:sz w:val="24"/>
+          <w:szCs w:val="24"/>
+        </w:rPr>
+        <w:t xml:space="preserve"> Admin Login Page………………………………………………</w:t>
+      </w:r>
+      <w:r>
+        <w:rPr>
+          <w:rFonts w:ascii="Times New Roman" w:hAnsi="Times New Roman" w:cs="Times New Roman"/>
+          <w:bCs/>
+          <w:color w:val="000000"/>
+          <w:sz w:val="24"/>
+          <w:szCs w:val="24"/>
+        </w:rPr>
+        <w:t>………...</w:t>
+      </w:r>
+      <w:r>
+        <w:rPr>
+          <w:rFonts w:ascii="Times New Roman" w:hAnsi="Times New Roman" w:cs="Times New Roman"/>
+          <w:bCs/>
+          <w:color w:val="000000"/>
+          <w:sz w:val="24"/>
+          <w:szCs w:val="24"/>
+        </w:rPr>
+        <w:t>56</w:t>
+      </w:r>
+    </w:p>
+    <w:p>
+      <w:pPr>
+        <w:spacing w:line="360" w:lineRule="auto"/>
+        <w:rPr>
+          <w:rFonts w:ascii="Times New Roman" w:hAnsi="Times New Roman" w:cs="Times New Roman"/>
+          <w:bCs/>
+          <w:color w:val="000000"/>
+          <w:sz w:val="24"/>
+          <w:szCs w:val="24"/>
+        </w:rPr>
+      </w:pPr>
+      <w:r>
+        <w:rPr>
+          <w:rFonts w:ascii="Times New Roman" w:hAnsi="Times New Roman" w:cs="Times New Roman"/>
+          <w:b/>
+          <w:bCs/>
+          <w:color w:val="000000"/>
+          <w:sz w:val="24"/>
+          <w:szCs w:val="24"/>
+        </w:rPr>
+        <w:t xml:space="preserve"> </w:t>
+      </w:r>
+      <w:r>
+        <w:rPr>
+          <w:rFonts w:ascii="Times New Roman" w:hAnsi="Times New Roman" w:cs="Times New Roman"/>
+          <w:b/>
+          <w:bCs/>
+          <w:color w:val="000000"/>
+          <w:sz w:val="24"/>
+          <w:szCs w:val="24"/>
+        </w:rPr>
+        <w:t xml:space="preserve"> </w:t>
+      </w:r>
+      <w:r>
+        <w:rPr>
+          <w:rFonts w:ascii="Times New Roman" w:hAnsi="Times New Roman" w:cs="Times New Roman"/>
+          <w:b/>
+          <w:bCs/>
+          <w:color w:val="000000"/>
+          <w:sz w:val="24"/>
+          <w:szCs w:val="24"/>
+        </w:rPr>
+        <w:t>Figure 5.22</w:t>
+      </w:r>
+      <w:r>
+        <w:rPr>
+          <w:rFonts w:ascii="Times New Roman" w:hAnsi="Times New Roman" w:cs="Times New Roman"/>
+          <w:bCs/>
+          <w:color w:val="000000"/>
+          <w:sz w:val="24"/>
+          <w:szCs w:val="24"/>
+        </w:rPr>
+        <w:t xml:space="preserve"> Admin Dash Board……………………………………………………</w:t>
+      </w:r>
+      <w:proofErr w:type="gramStart"/>
+      <w:r>
+        <w:rPr>
+          <w:rFonts w:ascii="Times New Roman" w:hAnsi="Times New Roman" w:cs="Times New Roman"/>
+          <w:bCs/>
+          <w:color w:val="000000"/>
+          <w:sz w:val="24"/>
+          <w:szCs w:val="24"/>
+        </w:rPr>
+        <w:t>…..</w:t>
+      </w:r>
+      <w:proofErr w:type="gramEnd"/>
+      <w:r>
+        <w:rPr>
+          <w:rFonts w:ascii="Times New Roman" w:hAnsi="Times New Roman" w:cs="Times New Roman"/>
+          <w:bCs/>
+          <w:color w:val="000000"/>
+          <w:sz w:val="24"/>
+          <w:szCs w:val="24"/>
+        </w:rPr>
+        <w:t>56</w:t>
+      </w:r>
+    </w:p>
+    <w:p>
+      <w:pPr>
+        <w:spacing w:line="360" w:lineRule="auto"/>
+        <w:rPr>
+          <w:rFonts w:ascii="Times New Roman" w:hAnsi="Times New Roman" w:cs="Times New Roman"/>
+          <w:bCs/>
+          <w:color w:val="000000"/>
+          <w:sz w:val="24"/>
+          <w:szCs w:val="24"/>
+        </w:rPr>
+      </w:pPr>
+      <w:r>
+        <w:rPr>
+          <w:rFonts w:ascii="Times New Roman" w:hAnsi="Times New Roman" w:cs="Times New Roman"/>
+          <w:b/>
+          <w:bCs/>
+          <w:color w:val="000000"/>
+          <w:sz w:val="24"/>
+          <w:szCs w:val="24"/>
+        </w:rPr>
+        <w:t xml:space="preserve"> </w:t>
+      </w:r>
+      <w:r>
+        <w:rPr>
+          <w:rFonts w:ascii="Times New Roman" w:hAnsi="Times New Roman" w:cs="Times New Roman"/>
+          <w:b/>
+          <w:bCs/>
+          <w:color w:val="000000"/>
+          <w:sz w:val="24"/>
+          <w:szCs w:val="24"/>
+        </w:rPr>
+        <w:t xml:space="preserve"> </w:t>
+      </w:r>
+      <w:r>
+        <w:rPr>
+          <w:rFonts w:ascii="Times New Roman" w:hAnsi="Times New Roman" w:cs="Times New Roman"/>
+          <w:b/>
+          <w:bCs/>
+          <w:color w:val="000000"/>
+          <w:sz w:val="24"/>
+          <w:szCs w:val="24"/>
+        </w:rPr>
+        <w:t>Figure 5.23</w:t>
+      </w:r>
+      <w:r>
+        <w:rPr>
+          <w:rFonts w:ascii="Times New Roman" w:hAnsi="Times New Roman" w:cs="Times New Roman"/>
+          <w:bCs/>
+          <w:color w:val="000000"/>
+          <w:sz w:val="24"/>
+          <w:szCs w:val="24"/>
+        </w:rPr>
+        <w:t xml:space="preserve"> Add Product………………………………………………………</w:t>
+      </w:r>
+      <w:r>
+        <w:rPr>
+          <w:rFonts w:ascii="Times New Roman" w:hAnsi="Times New Roman" w:cs="Times New Roman"/>
+          <w:bCs/>
+          <w:color w:val="000000"/>
+          <w:sz w:val="24"/>
+          <w:szCs w:val="24"/>
+        </w:rPr>
+        <w:t>…….</w:t>
+      </w:r>
+      <w:r>
+        <w:rPr>
+          <w:rFonts w:ascii="Times New Roman" w:hAnsi="Times New Roman" w:cs="Times New Roman"/>
+          <w:bCs/>
+          <w:color w:val="000000"/>
+          <w:sz w:val="24"/>
+          <w:szCs w:val="24"/>
+        </w:rPr>
+        <w:t>…57</w:t>
+      </w:r>
+    </w:p>
+    <w:p>
+      <w:pPr>
+        <w:spacing w:line="360" w:lineRule="auto"/>
+        <w:rPr>
+          <w:rFonts w:ascii="Times New Roman" w:hAnsi="Times New Roman" w:cs="Times New Roman"/>
+          <w:bCs/>
+          <w:color w:val="000000"/>
+          <w:sz w:val="24"/>
+          <w:szCs w:val="24"/>
+        </w:rPr>
+      </w:pPr>
+      <w:r>
+        <w:rPr>
+          <w:rFonts w:ascii="Times New Roman" w:hAnsi="Times New Roman" w:cs="Times New Roman"/>
+          <w:b/>
+          <w:bCs/>
+          <w:color w:val="000000"/>
+          <w:sz w:val="24"/>
+          <w:szCs w:val="24"/>
+        </w:rPr>
+        <w:t xml:space="preserve">  </w:t>
+      </w:r>
+      <w:r>
+        <w:rPr>
+          <w:rFonts w:ascii="Times New Roman" w:hAnsi="Times New Roman" w:cs="Times New Roman"/>
+          <w:b/>
+          <w:bCs/>
+          <w:color w:val="000000"/>
+          <w:sz w:val="24"/>
+          <w:szCs w:val="24"/>
+        </w:rPr>
+        <w:t>Figure 5.24</w:t>
+      </w:r>
+      <w:r>
+        <w:rPr>
+          <w:rFonts w:ascii="Times New Roman" w:hAnsi="Times New Roman" w:cs="Times New Roman"/>
+          <w:bCs/>
+          <w:color w:val="000000"/>
+          <w:sz w:val="24"/>
+          <w:szCs w:val="24"/>
+        </w:rPr>
+        <w:t xml:space="preserve"> </w:t>
+      </w:r>
+      <w:r>
+        <w:rPr>
+          <w:rFonts w:ascii="Times New Roman" w:hAnsi="Times New Roman" w:cs="Times New Roman"/>
+          <w:bCs/>
+          <w:color w:val="000000"/>
+          <w:sz w:val="24"/>
+          <w:szCs w:val="24"/>
+        </w:rPr>
+        <w:t>Order…………………………………………………</w:t>
+      </w:r>
+      <w:r>
+        <w:rPr>
+          <w:rFonts w:ascii="Times New Roman" w:hAnsi="Times New Roman" w:cs="Times New Roman"/>
+          <w:bCs/>
+          <w:color w:val="000000"/>
+          <w:sz w:val="24"/>
+          <w:szCs w:val="24"/>
+        </w:rPr>
+        <w:t>…………….</w:t>
+      </w:r>
+      <w:r>
+        <w:rPr>
+          <w:rFonts w:ascii="Times New Roman" w:hAnsi="Times New Roman" w:cs="Times New Roman"/>
+          <w:bCs/>
+          <w:color w:val="000000"/>
+          <w:sz w:val="24"/>
+          <w:szCs w:val="24"/>
+        </w:rPr>
+        <w:t>…</w:t>
+      </w:r>
+      <w:r>
+        <w:rPr>
+          <w:rFonts w:ascii="Times New Roman" w:hAnsi="Times New Roman" w:cs="Times New Roman"/>
+          <w:bCs/>
+          <w:color w:val="000000"/>
+          <w:sz w:val="24"/>
+          <w:szCs w:val="24"/>
+        </w:rPr>
+        <w:t>…...</w:t>
+      </w:r>
+      <w:r>
+        <w:rPr>
+          <w:rFonts w:ascii="Times New Roman" w:hAnsi="Times New Roman" w:cs="Times New Roman"/>
+          <w:bCs/>
+          <w:color w:val="000000"/>
+          <w:sz w:val="24"/>
+          <w:szCs w:val="24"/>
+        </w:rPr>
+        <w:t>58</w:t>
+      </w:r>
+    </w:p>
+    <w:p>
+      <w:pPr>
+        <w:spacing w:line="360" w:lineRule="auto"/>
+        <w:rPr>
+          <w:rFonts w:ascii="Times New Roman" w:hAnsi="Times New Roman" w:cs="Times New Roman"/>
+          <w:bCs/>
+          <w:color w:val="000000"/>
+          <w:sz w:val="24"/>
+          <w:szCs w:val="24"/>
+        </w:rPr>
+      </w:pPr>
+      <w:r>
+        <w:rPr>
+          <w:rFonts w:ascii="Times New Roman" w:hAnsi="Times New Roman" w:cs="Times New Roman"/>
+          <w:b/>
+          <w:bCs/>
+          <w:color w:val="000000"/>
+          <w:sz w:val="24"/>
+          <w:szCs w:val="24"/>
+        </w:rPr>
+        <w:t xml:space="preserve">  </w:t>
+      </w:r>
+      <w:r>
+        <w:rPr>
+          <w:rFonts w:ascii="Times New Roman" w:hAnsi="Times New Roman" w:cs="Times New Roman"/>
+          <w:b/>
+          <w:bCs/>
+          <w:color w:val="000000"/>
+          <w:sz w:val="24"/>
+          <w:szCs w:val="24"/>
+        </w:rPr>
+        <w:t>Figure 5.25</w:t>
+      </w:r>
+      <w:r>
+        <w:rPr>
+          <w:rFonts w:ascii="Times New Roman" w:hAnsi="Times New Roman" w:cs="Times New Roman"/>
+          <w:bCs/>
+          <w:color w:val="000000"/>
+          <w:sz w:val="24"/>
+          <w:szCs w:val="24"/>
+        </w:rPr>
+        <w:t xml:space="preserve"> View Product………………………………</w:t>
+      </w:r>
+      <w:r>
+        <w:rPr>
+          <w:rFonts w:ascii="Times New Roman" w:hAnsi="Times New Roman" w:cs="Times New Roman"/>
+          <w:bCs/>
+          <w:color w:val="000000"/>
+          <w:sz w:val="24"/>
+          <w:szCs w:val="24"/>
+        </w:rPr>
+        <w:t>………….</w:t>
+      </w:r>
+      <w:r>
+        <w:rPr>
+          <w:rFonts w:ascii="Times New Roman" w:hAnsi="Times New Roman" w:cs="Times New Roman"/>
+          <w:bCs/>
+          <w:color w:val="000000"/>
+          <w:sz w:val="24"/>
+          <w:szCs w:val="24"/>
+        </w:rPr>
+        <w:t>………………</w:t>
+      </w:r>
+      <w:proofErr w:type="gramStart"/>
+      <w:r>
+        <w:rPr>
+          <w:rFonts w:ascii="Times New Roman" w:hAnsi="Times New Roman" w:cs="Times New Roman"/>
+          <w:bCs/>
+          <w:color w:val="000000"/>
+          <w:sz w:val="24"/>
+          <w:szCs w:val="24"/>
+        </w:rPr>
+        <w:t>…..</w:t>
+      </w:r>
+      <w:proofErr w:type="gramEnd"/>
+      <w:r>
+        <w:rPr>
+          <w:rFonts w:ascii="Times New Roman" w:hAnsi="Times New Roman" w:cs="Times New Roman"/>
+          <w:bCs/>
+          <w:color w:val="000000"/>
+          <w:sz w:val="24"/>
+          <w:szCs w:val="24"/>
+        </w:rPr>
+        <w:t>58</w:t>
+      </w:r>
+    </w:p>
+    <w:p>
+      <w:pPr>
+        <w:spacing w:line="360" w:lineRule="auto"/>
+        <w:rPr>
+          <w:rFonts w:ascii="Times New Roman" w:hAnsi="Times New Roman" w:cs="Times New Roman"/>
+          <w:bCs/>
+          <w:color w:val="000000"/>
+          <w:sz w:val="24"/>
+          <w:szCs w:val="24"/>
+        </w:rPr>
+      </w:pPr>
+      <w:r>
+        <w:rPr>
+          <w:rFonts w:ascii="Times New Roman" w:hAnsi="Times New Roman" w:cs="Times New Roman"/>
+          <w:b/>
+          <w:bCs/>
+          <w:color w:val="000000"/>
+          <w:sz w:val="24"/>
+          <w:szCs w:val="24"/>
+        </w:rPr>
+        <w:t xml:space="preserve">  </w:t>
+      </w:r>
+      <w:r>
+        <w:rPr>
+          <w:rFonts w:ascii="Times New Roman" w:hAnsi="Times New Roman" w:cs="Times New Roman"/>
+          <w:b/>
+          <w:bCs/>
+          <w:color w:val="000000"/>
+          <w:sz w:val="24"/>
+          <w:szCs w:val="24"/>
+        </w:rPr>
+        <w:t>Figure 5.26</w:t>
+      </w:r>
+      <w:r>
+        <w:rPr>
+          <w:rFonts w:ascii="Times New Roman" w:hAnsi="Times New Roman" w:cs="Times New Roman"/>
+          <w:bCs/>
+          <w:color w:val="000000"/>
+          <w:sz w:val="24"/>
+          <w:szCs w:val="24"/>
+        </w:rPr>
+        <w:t xml:space="preserve"> </w:t>
+      </w:r>
+      <w:r>
+        <w:rPr>
+          <w:rFonts w:ascii="Times New Roman" w:hAnsi="Times New Roman" w:cs="Times New Roman"/>
+          <w:bCs/>
+          <w:color w:val="000000"/>
+          <w:sz w:val="24"/>
+          <w:szCs w:val="24"/>
+        </w:rPr>
+        <w:t>View Stuff</w:t>
+      </w:r>
+      <w:r>
+        <w:rPr>
+          <w:rFonts w:ascii="Times New Roman" w:hAnsi="Times New Roman" w:cs="Times New Roman"/>
+          <w:bCs/>
+          <w:color w:val="000000"/>
+          <w:sz w:val="24"/>
+          <w:szCs w:val="24"/>
+        </w:rPr>
+        <w:t>……………………………………………………………</w:t>
+      </w:r>
+      <w:r>
+        <w:rPr>
+          <w:rFonts w:ascii="Times New Roman" w:hAnsi="Times New Roman" w:cs="Times New Roman"/>
+          <w:bCs/>
+          <w:color w:val="000000"/>
+          <w:sz w:val="24"/>
+          <w:szCs w:val="24"/>
+        </w:rPr>
+        <w:t>…...</w:t>
+      </w:r>
+      <w:r>
+        <w:rPr>
+          <w:rFonts w:ascii="Times New Roman" w:hAnsi="Times New Roman" w:cs="Times New Roman"/>
+          <w:bCs/>
+          <w:color w:val="000000"/>
+          <w:sz w:val="24"/>
+          <w:szCs w:val="24"/>
+        </w:rPr>
+        <w:t>59</w:t>
+      </w:r>
+    </w:p>
+    <w:p>
+      <w:pPr>
+        <w:spacing w:line="360" w:lineRule="auto"/>
+        <w:rPr>
+          <w:rFonts w:ascii="Times New Roman" w:hAnsi="Times New Roman" w:cs="Times New Roman"/>
+          <w:bCs/>
+          <w:color w:val="000000"/>
+          <w:sz w:val="24"/>
+          <w:szCs w:val="24"/>
+        </w:rPr>
+      </w:pPr>
+      <w:r>
+        <w:rPr>
+          <w:rFonts w:ascii="Times New Roman" w:hAnsi="Times New Roman" w:cs="Times New Roman"/>
+          <w:b/>
+          <w:bCs/>
+          <w:color w:val="000000"/>
+          <w:sz w:val="24"/>
+          <w:szCs w:val="24"/>
+        </w:rPr>
+        <w:t xml:space="preserve">  </w:t>
+      </w:r>
+      <w:r>
+        <w:rPr>
+          <w:rFonts w:ascii="Times New Roman" w:hAnsi="Times New Roman" w:cs="Times New Roman"/>
+          <w:b/>
+          <w:bCs/>
+          <w:color w:val="000000"/>
+          <w:sz w:val="24"/>
+          <w:szCs w:val="24"/>
+        </w:rPr>
+        <w:t>Figure 5.27</w:t>
+      </w:r>
+      <w:r>
+        <w:rPr>
+          <w:rFonts w:ascii="Times New Roman" w:hAnsi="Times New Roman" w:cs="Times New Roman"/>
+          <w:bCs/>
+          <w:color w:val="000000"/>
+          <w:sz w:val="24"/>
+          <w:szCs w:val="24"/>
+        </w:rPr>
+        <w:t xml:space="preserve"> Transection History</w:t>
+      </w:r>
+      <w:r>
+        <w:rPr>
+          <w:rFonts w:ascii="Times New Roman" w:hAnsi="Times New Roman" w:cs="Times New Roman"/>
+          <w:bCs/>
+          <w:color w:val="000000"/>
+          <w:sz w:val="24"/>
+          <w:szCs w:val="24"/>
+        </w:rPr>
+        <w:t>…………………………………………………</w:t>
+      </w:r>
+      <w:r>
+        <w:rPr>
+          <w:rFonts w:ascii="Times New Roman" w:hAnsi="Times New Roman" w:cs="Times New Roman"/>
+          <w:bCs/>
+          <w:color w:val="000000"/>
+          <w:sz w:val="24"/>
+          <w:szCs w:val="24"/>
+        </w:rPr>
+        <w:t>…</w:t>
+      </w:r>
+      <w:proofErr w:type="gramStart"/>
+      <w:r>
+        <w:rPr>
+          <w:rFonts w:ascii="Times New Roman" w:hAnsi="Times New Roman" w:cs="Times New Roman"/>
+          <w:bCs/>
+          <w:color w:val="000000"/>
+          <w:sz w:val="24"/>
+          <w:szCs w:val="24"/>
+        </w:rPr>
+        <w:t>.....</w:t>
+      </w:r>
+      <w:proofErr w:type="gramEnd"/>
+      <w:r>
+        <w:rPr>
+          <w:rFonts w:ascii="Times New Roman" w:hAnsi="Times New Roman" w:cs="Times New Roman"/>
+          <w:bCs/>
+          <w:color w:val="000000"/>
+          <w:sz w:val="24"/>
+          <w:szCs w:val="24"/>
+        </w:rPr>
+        <w:t>59</w:t>
+      </w:r>
+    </w:p>
+    <w:p>
+      <w:pPr>
+        <w:spacing w:line="360" w:lineRule="auto"/>
+        <w:rPr>
+          <w:rFonts w:ascii="Times New Roman" w:hAnsi="Times New Roman" w:cs="Times New Roman"/>
+          <w:bCs/>
+          <w:color w:val="000000"/>
+          <w:sz w:val="24"/>
+          <w:szCs w:val="24"/>
+        </w:rPr>
+      </w:pPr>
+      <w:r>
+        <w:rPr>
+          <w:rFonts w:ascii="Times New Roman" w:hAnsi="Times New Roman" w:cs="Times New Roman"/>
+          <w:b/>
+          <w:bCs/>
+          <w:color w:val="000000"/>
+          <w:sz w:val="24"/>
+          <w:szCs w:val="24"/>
+        </w:rPr>
+        <w:t xml:space="preserve">  </w:t>
+      </w:r>
+      <w:r>
+        <w:rPr>
+          <w:rFonts w:ascii="Times New Roman" w:hAnsi="Times New Roman" w:cs="Times New Roman"/>
+          <w:b/>
+          <w:bCs/>
+          <w:color w:val="000000"/>
+          <w:sz w:val="24"/>
+          <w:szCs w:val="24"/>
+        </w:rPr>
+        <w:t>Figure 5.28</w:t>
+      </w:r>
+      <w:r>
+        <w:rPr>
+          <w:rFonts w:ascii="Times New Roman" w:hAnsi="Times New Roman" w:cs="Times New Roman"/>
+          <w:bCs/>
+          <w:color w:val="000000"/>
+          <w:sz w:val="24"/>
+          <w:szCs w:val="24"/>
+        </w:rPr>
+        <w:t xml:space="preserve"> Admin table</w:t>
+      </w:r>
+      <w:r>
+        <w:rPr>
+          <w:rFonts w:ascii="Times New Roman" w:hAnsi="Times New Roman" w:cs="Times New Roman"/>
+          <w:bCs/>
+          <w:color w:val="000000"/>
+          <w:sz w:val="24"/>
+          <w:szCs w:val="24"/>
+        </w:rPr>
+        <w:t>……………………………………………………</w:t>
+      </w:r>
+      <w:r>
+        <w:rPr>
+          <w:rFonts w:ascii="Times New Roman" w:hAnsi="Times New Roman" w:cs="Times New Roman"/>
+          <w:bCs/>
+          <w:color w:val="000000"/>
+          <w:sz w:val="24"/>
+          <w:szCs w:val="24"/>
+        </w:rPr>
+        <w:t>………</w:t>
+      </w:r>
+      <w:proofErr w:type="gramStart"/>
+      <w:r>
+        <w:rPr>
+          <w:rFonts w:ascii="Times New Roman" w:hAnsi="Times New Roman" w:cs="Times New Roman"/>
+          <w:bCs/>
+          <w:color w:val="000000"/>
+          <w:sz w:val="24"/>
+          <w:szCs w:val="24"/>
+        </w:rPr>
+        <w:t>.....</w:t>
+      </w:r>
+      <w:proofErr w:type="gramEnd"/>
+      <w:r>
+        <w:rPr>
+          <w:rFonts w:ascii="Times New Roman" w:hAnsi="Times New Roman" w:cs="Times New Roman"/>
+          <w:bCs/>
+          <w:color w:val="000000"/>
+          <w:sz w:val="24"/>
+          <w:szCs w:val="24"/>
+        </w:rPr>
+        <w:t>60</w:t>
+      </w:r>
+    </w:p>
+    <w:p>
+      <w:pPr>
+        <w:spacing w:line="360" w:lineRule="auto"/>
+        <w:rPr>
+          <w:rFonts w:ascii="Times New Roman" w:hAnsi="Times New Roman" w:cs="Times New Roman"/>
+          <w:bCs/>
+          <w:color w:val="000000"/>
+          <w:sz w:val="24"/>
+          <w:szCs w:val="24"/>
+        </w:rPr>
+      </w:pPr>
+      <w:r>
+        <w:rPr>
+          <w:rFonts w:ascii="Times New Roman" w:hAnsi="Times New Roman" w:cs="Times New Roman"/>
+          <w:b/>
+          <w:bCs/>
+          <w:color w:val="000000"/>
+          <w:sz w:val="24"/>
+          <w:szCs w:val="24"/>
+        </w:rPr>
+        <w:t xml:space="preserve">  </w:t>
+      </w:r>
+      <w:r>
+        <w:rPr>
+          <w:rFonts w:ascii="Times New Roman" w:hAnsi="Times New Roman" w:cs="Times New Roman"/>
+          <w:b/>
+          <w:bCs/>
+          <w:color w:val="000000"/>
+          <w:sz w:val="24"/>
+          <w:szCs w:val="24"/>
+        </w:rPr>
+        <w:t>Figure 5.29</w:t>
+      </w:r>
+      <w:r>
+        <w:rPr>
+          <w:rFonts w:ascii="Times New Roman" w:hAnsi="Times New Roman" w:cs="Times New Roman"/>
+          <w:bCs/>
+          <w:color w:val="000000"/>
+          <w:sz w:val="24"/>
+          <w:szCs w:val="24"/>
+        </w:rPr>
+        <w:t xml:space="preserve"> Product table</w:t>
+      </w:r>
+      <w:r>
+        <w:rPr>
+          <w:rFonts w:ascii="Times New Roman" w:hAnsi="Times New Roman" w:cs="Times New Roman"/>
+          <w:bCs/>
+          <w:color w:val="000000"/>
+          <w:sz w:val="24"/>
+          <w:szCs w:val="24"/>
+        </w:rPr>
+        <w:t>………………………………………………………</w:t>
+      </w:r>
+      <w:r>
+        <w:rPr>
+          <w:rFonts w:ascii="Times New Roman" w:hAnsi="Times New Roman" w:cs="Times New Roman"/>
+          <w:bCs/>
+          <w:color w:val="000000"/>
+          <w:sz w:val="24"/>
+          <w:szCs w:val="24"/>
+        </w:rPr>
+        <w:t>……...</w:t>
+      </w:r>
+      <w:r>
+        <w:rPr>
+          <w:rFonts w:ascii="Times New Roman" w:hAnsi="Times New Roman" w:cs="Times New Roman"/>
+          <w:bCs/>
+          <w:color w:val="000000"/>
+          <w:sz w:val="24"/>
+          <w:szCs w:val="24"/>
+        </w:rPr>
+        <w:t>60</w:t>
+      </w:r>
+    </w:p>
+    <w:p>
+      <w:pPr>
+        <w:spacing w:line="360" w:lineRule="auto"/>
+        <w:rPr>
+          <w:rFonts w:ascii="Times New Roman" w:hAnsi="Times New Roman" w:cs="Times New Roman"/>
+          <w:bCs/>
+          <w:color w:val="000000"/>
+          <w:sz w:val="24"/>
+          <w:szCs w:val="24"/>
+        </w:rPr>
+      </w:pPr>
+      <w:r>
+        <w:rPr>
+          <w:rFonts w:ascii="Times New Roman" w:hAnsi="Times New Roman" w:cs="Times New Roman"/>
+          <w:b/>
+          <w:bCs/>
+          <w:color w:val="000000"/>
+          <w:sz w:val="24"/>
+          <w:szCs w:val="24"/>
+        </w:rPr>
+        <w:t xml:space="preserve">  </w:t>
+      </w:r>
+      <w:r>
+        <w:rPr>
+          <w:rFonts w:ascii="Times New Roman" w:hAnsi="Times New Roman" w:cs="Times New Roman"/>
+          <w:b/>
+          <w:bCs/>
+          <w:color w:val="000000"/>
+          <w:sz w:val="24"/>
+          <w:szCs w:val="24"/>
+        </w:rPr>
+        <w:t>Figure 5.30</w:t>
+      </w:r>
+      <w:r>
+        <w:rPr>
+          <w:rFonts w:ascii="Times New Roman" w:hAnsi="Times New Roman" w:cs="Times New Roman"/>
+          <w:bCs/>
+          <w:color w:val="000000"/>
+          <w:sz w:val="24"/>
+          <w:szCs w:val="24"/>
+        </w:rPr>
+        <w:t xml:space="preserve"> Order table</w:t>
+      </w:r>
+      <w:r>
+        <w:rPr>
+          <w:rFonts w:ascii="Times New Roman" w:hAnsi="Times New Roman" w:cs="Times New Roman"/>
+          <w:bCs/>
+          <w:color w:val="000000"/>
+          <w:sz w:val="24"/>
+          <w:szCs w:val="24"/>
+        </w:rPr>
+        <w:t>……………………………………………………………</w:t>
+      </w:r>
+      <w:proofErr w:type="gramStart"/>
+      <w:r>
+        <w:rPr>
+          <w:rFonts w:ascii="Times New Roman" w:hAnsi="Times New Roman" w:cs="Times New Roman"/>
+          <w:bCs/>
+          <w:color w:val="000000"/>
+          <w:sz w:val="24"/>
+          <w:szCs w:val="24"/>
+        </w:rPr>
+        <w:t>…..</w:t>
+      </w:r>
+      <w:proofErr w:type="gramEnd"/>
+      <w:r>
+        <w:rPr>
+          <w:rFonts w:ascii="Times New Roman" w:hAnsi="Times New Roman" w:cs="Times New Roman"/>
+          <w:bCs/>
+          <w:color w:val="000000"/>
+          <w:sz w:val="24"/>
+          <w:szCs w:val="24"/>
+        </w:rPr>
+        <w:t>61</w:t>
+      </w:r>
+    </w:p>
+    <w:p>
+      <w:pPr>
+        <w:spacing w:line="360" w:lineRule="auto"/>
+        <w:rPr>
+          <w:rFonts w:ascii="Times New Roman" w:hAnsi="Times New Roman" w:cs="Times New Roman"/>
+          <w:bCs/>
+          <w:color w:val="000000"/>
+          <w:sz w:val="24"/>
+          <w:szCs w:val="24"/>
+        </w:rPr>
+      </w:pPr>
+      <w:r>
+        <w:rPr>
+          <w:rFonts w:ascii="Times New Roman" w:hAnsi="Times New Roman" w:cs="Times New Roman"/>
+          <w:b/>
+          <w:bCs/>
+          <w:color w:val="000000"/>
+          <w:sz w:val="24"/>
+          <w:szCs w:val="24"/>
+        </w:rPr>
+        <w:t xml:space="preserve">  </w:t>
+      </w:r>
+      <w:r>
+        <w:rPr>
+          <w:rFonts w:ascii="Times New Roman" w:hAnsi="Times New Roman" w:cs="Times New Roman"/>
+          <w:b/>
+          <w:bCs/>
+          <w:color w:val="000000"/>
+          <w:sz w:val="24"/>
+          <w:szCs w:val="24"/>
+        </w:rPr>
+        <w:t>Figure 5.31</w:t>
+      </w:r>
+      <w:r>
+        <w:rPr>
+          <w:rFonts w:ascii="Times New Roman" w:hAnsi="Times New Roman" w:cs="Times New Roman"/>
+          <w:bCs/>
+          <w:color w:val="000000"/>
+          <w:sz w:val="24"/>
+          <w:szCs w:val="24"/>
+        </w:rPr>
+        <w:t xml:space="preserve"> Transection table</w:t>
+      </w:r>
+      <w:r>
+        <w:rPr>
+          <w:rFonts w:ascii="Times New Roman" w:hAnsi="Times New Roman" w:cs="Times New Roman"/>
+          <w:bCs/>
+          <w:color w:val="000000"/>
+          <w:sz w:val="24"/>
+          <w:szCs w:val="24"/>
+        </w:rPr>
+        <w:t>………………………………………………………</w:t>
+      </w:r>
+      <w:r>
+        <w:rPr>
+          <w:rFonts w:ascii="Times New Roman" w:hAnsi="Times New Roman" w:cs="Times New Roman"/>
+          <w:bCs/>
+          <w:color w:val="000000"/>
+          <w:sz w:val="24"/>
+          <w:szCs w:val="24"/>
+        </w:rPr>
+        <w:t>....</w:t>
+      </w:r>
+      <w:r>
+        <w:rPr>
+          <w:rFonts w:ascii="Times New Roman" w:hAnsi="Times New Roman" w:cs="Times New Roman"/>
+          <w:bCs/>
+          <w:color w:val="000000"/>
+          <w:sz w:val="24"/>
+          <w:szCs w:val="24"/>
+        </w:rPr>
+        <w:t>61</w:t>
+      </w:r>
+    </w:p>
+    <w:p>
+      <w:pPr>
+        <w:rPr>
+          <w:rFonts w:ascii="Times New Roman" w:hAnsi="Times New Roman" w:cs="Times New Roman"/>
+          <w:bCs/>
+          <w:color w:val="000000"/>
+          <w:sz w:val="24"/>
+          <w:szCs w:val="24"/>
+        </w:rPr>
+      </w:pPr>
+    </w:p>
+    <w:p>
+      <w:pPr>
+        <w:rPr>
+          <w:rFonts w:ascii="Times New Roman" w:hAnsi="Times New Roman" w:cs="Times New Roman"/>
+          <w:bCs/>
+          <w:color w:val="000000"/>
+          <w:sz w:val="24"/>
+          <w:szCs w:val="24"/>
+        </w:rPr>
+      </w:pPr>
+    </w:p>
+    <w:p>
+      <w:pPr>
+        <w:pStyle w:val="ListParagraph"/>
+        <w:jc w:val="center"/>
+        <w:rPr>
+          <w:bCs/>
+          <w:color w:val="000000"/>
+        </w:rPr>
+      </w:pPr>
+    </w:p>
+    <w:p>
+      <w:pPr>
+        <w:rPr>
+          <w:rFonts w:ascii="Times New Roman" w:hAnsi="Times New Roman" w:cs="Times New Roman"/>
+          <w:bCs/>
+          <w:color w:val="000000"/>
+          <w:sz w:val="24"/>
+          <w:szCs w:val="24"/>
+        </w:rPr>
+      </w:pPr>
+    </w:p>
+    <w:p>
+      <w:pPr>
+        <w:rPr>
+          <w:rFonts w:ascii="Times New Roman" w:hAnsi="Times New Roman" w:cs="Times New Roman"/>
+          <w:bCs/>
+          <w:color w:val="000000"/>
+          <w:sz w:val="24"/>
+          <w:szCs w:val="24"/>
+        </w:rPr>
+      </w:pPr>
+    </w:p>
+    <w:p>
+      <w:pPr>
+        <w:rPr>
+          <w:rFonts w:ascii="Times New Roman" w:hAnsi="Times New Roman" w:cs="Times New Roman"/>
+          <w:bCs/>
+          <w:color w:val="000000"/>
+          <w:sz w:val="24"/>
+          <w:szCs w:val="24"/>
+        </w:rPr>
+      </w:pPr>
+    </w:p>
+    <w:p>
+      <w:pPr>
+        <w:pStyle w:val="ListParagraph"/>
+        <w:ind w:firstLine="720"/>
+        <w:jc w:val="center"/>
+        <w:rPr>
+          <w:bCs/>
+          <w:color w:val="000000"/>
+        </w:rPr>
+      </w:pPr>
+    </w:p>
+    <w:p>
+      <w:pPr>
+        <w:rPr>
+          <w:rFonts w:ascii="Times New Roman" w:hAnsi="Times New Roman" w:cs="Times New Roman"/>
+          <w:sz w:val="24"/>
+          <w:szCs w:val="24"/>
+        </w:rPr>
+      </w:pPr>
+    </w:p>
+    <w:p>
+      <w:pPr>
+        <w:jc w:val="center"/>
+        <w:rPr>
+          <w:rFonts w:ascii="Times New Roman" w:hAnsi="Times New Roman"/>
+          <w:sz w:val="24"/>
+          <w:szCs w:val="24"/>
+        </w:rPr>
+      </w:pPr>
+    </w:p>
+    <w:p>
+      <w:pPr>
+        <w:jc w:val="center"/>
+        <w:rPr>
+          <w:rFonts w:ascii="Times New Roman" w:hAnsi="Times New Roman"/>
+          <w:sz w:val="24"/>
+          <w:szCs w:val="24"/>
+        </w:rPr>
+      </w:pPr>
+    </w:p>
+    <w:p>
+      <w:pPr>
+        <w:jc w:val="center"/>
+        <w:rPr>
+          <w:rFonts w:ascii="Times New Roman" w:hAnsi="Times New Roman"/>
+          <w:sz w:val="24"/>
+          <w:szCs w:val="24"/>
+        </w:rPr>
+      </w:pPr>
+    </w:p>
+    <w:p>
+      <w:pPr>
+        <w:jc w:val="center"/>
+        <w:rPr>
+          <w:rFonts w:ascii="Times New Roman" w:hAnsi="Times New Roman"/>
+          <w:sz w:val="24"/>
+          <w:szCs w:val="24"/>
+        </w:rPr>
+      </w:pPr>
+    </w:p>
+    <w:p>
+      <w:pPr>
+        <w:jc w:val="center"/>
+        <w:rPr>
+          <w:rFonts w:ascii="Times New Roman" w:hAnsi="Times New Roman"/>
+          <w:sz w:val="24"/>
+          <w:szCs w:val="24"/>
+        </w:rPr>
+      </w:pPr>
+    </w:p>
+    <w:p>
+      <w:pPr>
+        <w:jc w:val="center"/>
+        <w:rPr>
+          <w:rFonts w:ascii="Times New Roman" w:hAnsi="Times New Roman"/>
+          <w:sz w:val="24"/>
+          <w:szCs w:val="24"/>
+        </w:rPr>
+      </w:pPr>
+    </w:p>
+    <w:p>
+      <w:pPr>
+        <w:jc w:val="center"/>
+        <w:rPr>
+          <w:rFonts w:ascii="Times New Roman" w:hAnsi="Times New Roman"/>
+          <w:sz w:val="24"/>
+          <w:szCs w:val="24"/>
+        </w:rPr>
+      </w:pPr>
+    </w:p>
+    <w:p>
+      <w:pPr>
+        <w:jc w:val="center"/>
         <w:rPr>
           <w:rFonts w:ascii="Times New Roman" w:hAnsi="Times New Roman"/>
           <w:sz w:val="24"/>
@@ -8928,7 +12986,7 @@
           <w:rFonts w:cs="Times New Roman"/>
           <w:b/>
         </w:rPr>
-        <w:t>List of Tables (if any)</w:t>
+        <w:t xml:space="preserve">List of Tables </w:t>
       </w:r>
       <w:bookmarkEnd w:id="16"/>
     </w:p>
@@ -8937,38 +12995,20 @@
         <w:pStyle w:val="BodyText"/>
         <w:spacing w:line="360" w:lineRule="auto"/>
         <w:rPr>
-          <w:rFonts w:ascii="Times New Roman" w:hAnsi="Times New Roman"/>
           <w:lang w:eastAsia="en-CA"/>
         </w:rPr>
       </w:pPr>
-    </w:p>
-    <w:p>
-      <w:pPr>
-        <w:spacing w:line="360" w:lineRule="auto"/>
-        <w:jc w:val="both"/>
-        <w:rPr>
-          <w:rFonts w:ascii="Times New Roman" w:hAnsi="Times New Roman"/>
-          <w:sz w:val="24"/>
-          <w:szCs w:val="24"/>
-        </w:rPr>
-      </w:pPr>
-      <w:r>
-        <w:rPr>
-          <w:rFonts w:ascii="Times New Roman" w:hAnsi="Times New Roman"/>
-          <w:sz w:val="24"/>
-          <w:szCs w:val="24"/>
-        </w:rPr>
-        <w:t>Prepare the list of tables by using ‘Insert Table’ options in MS word. Use font-size 12, Spacing (before =&gt; 2 and after =&gt; 2.) and Line-space 1.5.</w:t>
-      </w:r>
     </w:p>
     <w:tbl>
       <w:tblPr>
-        <w:tblW w:w="9648" w:type="dxa"/>
+        <w:tblW w:w="10728" w:type="dxa"/>
         <w:tblLayout w:type="fixed"/>
         <w:tblLook w:val="04A0" w:firstRow="1" w:lastRow="0" w:firstColumn="1" w:lastColumn="0" w:noHBand="0" w:noVBand="1"/>
       </w:tblPr>
       <w:tblGrid>
         <w:gridCol w:w="9108"/>
+        <w:gridCol w:w="540"/>
+        <w:gridCol w:w="540"/>
         <w:gridCol w:w="540"/>
       </w:tblGrid>
       <w:tr>
@@ -8986,6 +13026,7 @@
                 <w:szCs w:val="24"/>
               </w:rPr>
             </w:pPr>
+            <w:bookmarkStart w:id="17" w:name="_Hlk532235915"/>
             <w:r>
               <w:rPr>
                 <w:rFonts w:ascii="Times New Roman" w:hAnsi="Times New Roman"/>
@@ -8993,7 +13034,17 @@
                 <w:sz w:val="24"/>
                 <w:szCs w:val="24"/>
               </w:rPr>
-              <w:t>Table I.</w:t>
+              <w:t>Table I</w:t>
+            </w:r>
+            <w:bookmarkEnd w:id="17"/>
+            <w:r>
+              <w:rPr>
+                <w:rFonts w:ascii="Times New Roman" w:hAnsi="Times New Roman"/>
+                <w:b/>
+                <w:sz w:val="24"/>
+                <w:szCs w:val="24"/>
+              </w:rPr>
+              <w:t>.</w:t>
             </w:r>
             <w:r>
               <w:rPr>
@@ -9001,25 +13052,31 @@
                 <w:sz w:val="24"/>
                 <w:szCs w:val="24"/>
               </w:rPr>
-              <w:t xml:space="preserve">    Network </w:t>
+              <w:t xml:space="preserve"> </w:t>
             </w:r>
-            <w:proofErr w:type="spellStart"/>
             <w:r>
               <w:rPr>
                 <w:rFonts w:ascii="Times New Roman" w:hAnsi="Times New Roman"/>
                 <w:sz w:val="24"/>
                 <w:szCs w:val="24"/>
               </w:rPr>
-              <w:t>equipments</w:t>
+              <w:t>Function of Proposed System</w:t>
             </w:r>
-            <w:proofErr w:type="spellEnd"/>
             <w:r>
               <w:rPr>
                 <w:rFonts w:ascii="Times New Roman" w:hAnsi="Times New Roman"/>
                 <w:sz w:val="24"/>
                 <w:szCs w:val="24"/>
               </w:rPr>
-              <w:t>………………………………………………………….........</w:t>
+              <w:t>………………………………………………….</w:t>
+            </w:r>
+            <w:r>
+              <w:rPr>
+                <w:rFonts w:ascii="Times New Roman" w:hAnsi="Times New Roman"/>
+                <w:sz w:val="24"/>
+                <w:szCs w:val="24"/>
+              </w:rPr>
+              <w:t>20</w:t>
             </w:r>
           </w:p>
           <w:p>
@@ -9032,6 +13089,7 @@
                 <w:szCs w:val="24"/>
               </w:rPr>
             </w:pPr>
+            <w:bookmarkStart w:id="18" w:name="_Hlk532236059"/>
             <w:r>
               <w:rPr>
                 <w:rFonts w:ascii="Times New Roman" w:hAnsi="Times New Roman"/>
@@ -9039,7 +13097,17 @@
                 <w:sz w:val="24"/>
                 <w:szCs w:val="24"/>
               </w:rPr>
-              <w:t>Table II.</w:t>
+              <w:t>Table II</w:t>
+            </w:r>
+            <w:bookmarkEnd w:id="18"/>
+            <w:r>
+              <w:rPr>
+                <w:rFonts w:ascii="Times New Roman" w:hAnsi="Times New Roman"/>
+                <w:b/>
+                <w:sz w:val="24"/>
+                <w:szCs w:val="24"/>
+              </w:rPr>
+              <w:t>.</w:t>
             </w:r>
             <w:r>
               <w:rPr>
@@ -9047,18 +13115,86 @@
                 <w:sz w:val="24"/>
                 <w:szCs w:val="24"/>
               </w:rPr>
-              <w:t xml:space="preserve">   Comparisons of LAN, MAN, and WAN………………………………………</w:t>
+              <w:t xml:space="preserve">   </w:t>
             </w:r>
-            <w:proofErr w:type="gramStart"/>
+            <w:r>
+              <w:rPr>
+                <w:rFonts w:ascii="Times New Roman" w:hAnsi="Times New Roman" w:cs="Times New Roman"/>
+                <w:sz w:val="24"/>
+                <w:szCs w:val="24"/>
+              </w:rPr>
+              <w:t>FP Count</w:t>
+            </w:r>
             <w:r>
               <w:rPr>
                 <w:rFonts w:ascii="Times New Roman" w:hAnsi="Times New Roman"/>
                 <w:sz w:val="24"/>
                 <w:szCs w:val="24"/>
               </w:rPr>
-              <w:t>.....</w:t>
+              <w:t xml:space="preserve"> …</w:t>
             </w:r>
-            <w:proofErr w:type="gramEnd"/>
+            <w:r>
+              <w:rPr>
+                <w:rFonts w:ascii="Times New Roman" w:hAnsi="Times New Roman"/>
+                <w:sz w:val="24"/>
+                <w:szCs w:val="24"/>
+              </w:rPr>
+              <w:t>………………………………………………………………</w:t>
+            </w:r>
+            <w:r>
+              <w:rPr>
+                <w:rFonts w:ascii="Times New Roman" w:hAnsi="Times New Roman"/>
+                <w:sz w:val="24"/>
+                <w:szCs w:val="24"/>
+              </w:rPr>
+              <w:t>….</w:t>
+            </w:r>
+            <w:r>
+              <w:rPr>
+                <w:rFonts w:ascii="Times New Roman" w:hAnsi="Times New Roman"/>
+                <w:sz w:val="24"/>
+                <w:szCs w:val="24"/>
+              </w:rPr>
+              <w:t>25</w:t>
+            </w:r>
+          </w:p>
+        </w:tc>
+        <w:tc>
+          <w:tcPr>
+            <w:tcW w:w="540" w:type="dxa"/>
+          </w:tcPr>
+          <w:p>
+            <w:pPr>
+              <w:tabs>
+                <w:tab w:val="left" w:pos="180"/>
+                <w:tab w:val="right" w:pos="324"/>
+              </w:tabs>
+              <w:spacing w:before="40" w:after="40" w:line="360" w:lineRule="auto"/>
+              <w:rPr>
+                <w:rFonts w:ascii="Times New Roman" w:hAnsi="Times New Roman"/>
+                <w:sz w:val="24"/>
+                <w:szCs w:val="24"/>
+              </w:rPr>
+            </w:pPr>
+          </w:p>
+        </w:tc>
+        <w:tc>
+          <w:tcPr>
+            <w:tcW w:w="540" w:type="dxa"/>
+          </w:tcPr>
+          <w:p>
+            <w:pPr>
+              <w:tabs>
+                <w:tab w:val="left" w:pos="180"/>
+                <w:tab w:val="right" w:pos="324"/>
+              </w:tabs>
+              <w:spacing w:before="40" w:after="40" w:line="360" w:lineRule="auto"/>
+              <w:rPr>
+                <w:rFonts w:ascii="Times New Roman" w:hAnsi="Times New Roman"/>
+                <w:sz w:val="24"/>
+                <w:szCs w:val="24"/>
+              </w:rPr>
+            </w:pPr>
           </w:p>
         </w:tc>
         <w:tc>
@@ -9068,46 +13204,1467 @@
           <w:p>
             <w:pPr>
               <w:spacing w:before="40" w:after="40" w:line="360" w:lineRule="auto"/>
-              <w:jc w:val="right"/>
               <w:rPr>
                 <w:rFonts w:ascii="Times New Roman" w:hAnsi="Times New Roman"/>
                 <w:sz w:val="24"/>
                 <w:szCs w:val="24"/>
               </w:rPr>
             </w:pPr>
-            <w:r>
-              <w:rPr>
-                <w:rFonts w:ascii="Times New Roman" w:hAnsi="Times New Roman"/>
-                <w:sz w:val="24"/>
-                <w:szCs w:val="24"/>
-              </w:rPr>
-              <w:t>5</w:t>
-            </w:r>
-          </w:p>
-          <w:p>
-            <w:pPr>
-              <w:spacing w:before="40" w:after="40" w:line="360" w:lineRule="auto"/>
-              <w:jc w:val="right"/>
-              <w:rPr>
-                <w:rFonts w:ascii="Times New Roman" w:hAnsi="Times New Roman"/>
-                <w:sz w:val="24"/>
-                <w:szCs w:val="24"/>
-              </w:rPr>
-            </w:pPr>
-            <w:r>
-              <w:rPr>
-                <w:rFonts w:ascii="Times New Roman" w:hAnsi="Times New Roman"/>
-                <w:sz w:val="24"/>
-                <w:szCs w:val="24"/>
-              </w:rPr>
-              <w:t>11</w:t>
-            </w:r>
           </w:p>
         </w:tc>
       </w:tr>
     </w:tbl>
     <w:p>
       <w:pPr>
+        <w:spacing w:after="200" w:line="360" w:lineRule="auto"/>
+        <w:rPr>
+          <w:rFonts w:ascii="Times New Roman" w:hAnsi="Times New Roman" w:cs="Times New Roman"/>
+          <w:sz w:val="24"/>
+          <w:szCs w:val="24"/>
+        </w:rPr>
+      </w:pPr>
+      <w:r>
+        <w:rPr>
+          <w:rFonts w:ascii="Times New Roman" w:hAnsi="Times New Roman" w:cs="Times New Roman"/>
+          <w:b/>
+          <w:sz w:val="24"/>
+          <w:szCs w:val="24"/>
+        </w:rPr>
+        <w:t xml:space="preserve">  </w:t>
+      </w:r>
+      <w:r>
+        <w:rPr>
+          <w:rFonts w:ascii="Times New Roman" w:hAnsi="Times New Roman" w:cs="Times New Roman"/>
+          <w:b/>
+          <w:sz w:val="24"/>
+          <w:szCs w:val="24"/>
+        </w:rPr>
+        <w:t>Table III.</w:t>
+      </w:r>
+      <w:r>
+        <w:rPr>
+          <w:rFonts w:ascii="Times New Roman" w:hAnsi="Times New Roman" w:cs="Times New Roman"/>
+          <w:sz w:val="24"/>
+          <w:szCs w:val="24"/>
+        </w:rPr>
+        <w:t xml:space="preserve"> Complexity Adjustment Value</w:t>
+      </w:r>
+      <w:r>
+        <w:rPr>
+          <w:rFonts w:ascii="Times New Roman" w:hAnsi="Times New Roman" w:cs="Times New Roman"/>
+          <w:sz w:val="24"/>
+          <w:szCs w:val="24"/>
+        </w:rPr>
+        <w:t>……………………………………………</w:t>
+      </w:r>
+      <w:r>
+        <w:rPr>
+          <w:rFonts w:ascii="Times New Roman" w:hAnsi="Times New Roman" w:cs="Times New Roman"/>
+          <w:sz w:val="24"/>
+          <w:szCs w:val="24"/>
+        </w:rPr>
+        <w:t>....</w:t>
+      </w:r>
+      <w:r>
+        <w:rPr>
+          <w:rFonts w:ascii="Times New Roman" w:hAnsi="Times New Roman" w:cs="Times New Roman"/>
+          <w:sz w:val="24"/>
+          <w:szCs w:val="24"/>
+        </w:rPr>
+        <w:t>25</w:t>
+      </w:r>
+    </w:p>
+    <w:p>
+      <w:pPr>
+        <w:spacing w:after="200" w:line="360" w:lineRule="auto"/>
+        <w:rPr>
+          <w:rFonts w:ascii="Times New Roman" w:hAnsi="Times New Roman" w:cs="Times New Roman"/>
+          <w:b/>
+          <w:sz w:val="24"/>
+          <w:szCs w:val="24"/>
+        </w:rPr>
+      </w:pPr>
+      <w:r>
+        <w:rPr>
+          <w:rFonts w:ascii="Times New Roman" w:hAnsi="Times New Roman" w:cs="Times New Roman"/>
+          <w:b/>
+          <w:sz w:val="24"/>
+          <w:szCs w:val="24"/>
+        </w:rPr>
+        <w:t xml:space="preserve">  </w:t>
+      </w:r>
+      <w:r>
+        <w:rPr>
+          <w:rFonts w:ascii="Times New Roman" w:hAnsi="Times New Roman" w:cs="Times New Roman"/>
+          <w:b/>
+          <w:sz w:val="24"/>
+          <w:szCs w:val="24"/>
+        </w:rPr>
+        <w:t>Table IV.</w:t>
+      </w:r>
+      <w:r>
+        <w:rPr>
+          <w:rFonts w:ascii="Times New Roman" w:hAnsi="Times New Roman" w:cs="Times New Roman"/>
+          <w:sz w:val="24"/>
+          <w:szCs w:val="24"/>
+        </w:rPr>
+        <w:t xml:space="preserve"> Process Based</w:t>
+      </w:r>
+      <w:r>
+        <w:rPr>
+          <w:rFonts w:ascii="Times New Roman" w:hAnsi="Times New Roman" w:cs="Times New Roman"/>
+          <w:sz w:val="24"/>
+          <w:szCs w:val="24"/>
+        </w:rPr>
+        <w:t xml:space="preserve"> </w:t>
+      </w:r>
+      <w:r>
+        <w:rPr>
+          <w:rFonts w:ascii="Times New Roman" w:hAnsi="Times New Roman" w:cs="Times New Roman"/>
+          <w:sz w:val="24"/>
+          <w:szCs w:val="24"/>
+        </w:rPr>
+        <w:t>Estimation</w:t>
+      </w:r>
+      <w:r>
+        <w:rPr>
+          <w:rFonts w:ascii="Times New Roman" w:hAnsi="Times New Roman" w:cs="Times New Roman"/>
+          <w:sz w:val="24"/>
+          <w:szCs w:val="24"/>
+        </w:rPr>
+        <w:t>…………...………………………………………</w:t>
+      </w:r>
+      <w:r>
+        <w:rPr>
+          <w:rFonts w:ascii="Times New Roman" w:hAnsi="Times New Roman" w:cs="Times New Roman"/>
+          <w:sz w:val="24"/>
+          <w:szCs w:val="24"/>
+        </w:rPr>
+        <w:t>.</w:t>
+      </w:r>
+      <w:r>
+        <w:rPr>
+          <w:rFonts w:ascii="Times New Roman" w:hAnsi="Times New Roman" w:cs="Times New Roman"/>
+          <w:sz w:val="24"/>
+          <w:szCs w:val="24"/>
+        </w:rPr>
+        <w:t>27</w:t>
+      </w:r>
+      <w:r>
+        <w:rPr>
+          <w:rFonts w:ascii="Times New Roman" w:hAnsi="Times New Roman" w:cs="Times New Roman"/>
+          <w:b/>
+          <w:sz w:val="24"/>
+          <w:szCs w:val="24"/>
+        </w:rPr>
+        <w:t xml:space="preserve">  </w:t>
+      </w:r>
+      <w:r>
+        <w:rPr>
+          <w:rFonts w:ascii="Times New Roman" w:hAnsi="Times New Roman" w:cs="Times New Roman"/>
+          <w:b/>
+          <w:sz w:val="24"/>
+          <w:szCs w:val="24"/>
+        </w:rPr>
+        <w:t xml:space="preserve">      </w:t>
+      </w:r>
+    </w:p>
+    <w:p>
+      <w:pPr>
+        <w:spacing w:after="200" w:line="360" w:lineRule="auto"/>
+        <w:rPr>
+          <w:rFonts w:ascii="Times New Roman" w:hAnsi="Times New Roman" w:cs="Times New Roman"/>
+          <w:b/>
+          <w:sz w:val="24"/>
+          <w:szCs w:val="24"/>
+        </w:rPr>
+      </w:pPr>
+      <w:r>
+        <w:rPr>
+          <w:rFonts w:ascii="Times New Roman" w:hAnsi="Times New Roman" w:cs="Times New Roman"/>
+          <w:b/>
+          <w:sz w:val="24"/>
+          <w:szCs w:val="24"/>
+        </w:rPr>
+        <w:t xml:space="preserve">  </w:t>
+      </w:r>
+      <w:r>
+        <w:rPr>
+          <w:rFonts w:ascii="Times New Roman" w:hAnsi="Times New Roman" w:cs="Times New Roman"/>
+          <w:b/>
+          <w:sz w:val="24"/>
+          <w:szCs w:val="24"/>
+        </w:rPr>
+        <w:t>Table V.</w:t>
+      </w:r>
+      <w:r>
+        <w:rPr>
+          <w:rFonts w:ascii="Times New Roman" w:hAnsi="Times New Roman"/>
+          <w:b/>
+          <w:sz w:val="24"/>
+          <w:szCs w:val="24"/>
+        </w:rPr>
+        <w:t xml:space="preserve"> </w:t>
+      </w:r>
+      <w:r>
+        <w:rPr>
+          <w:rFonts w:ascii="Times New Roman" w:hAnsi="Times New Roman" w:cs="Times New Roman"/>
+          <w:sz w:val="24"/>
+          <w:szCs w:val="24"/>
+        </w:rPr>
+        <w:t>Project Schedule Chart</w:t>
+      </w:r>
+      <w:r>
+        <w:rPr>
+          <w:rFonts w:ascii="Times New Roman" w:hAnsi="Times New Roman" w:cs="Times New Roman"/>
+          <w:sz w:val="24"/>
+          <w:szCs w:val="24"/>
+        </w:rPr>
+        <w:t>……………………………………………………</w:t>
+      </w:r>
+      <w:proofErr w:type="gramStart"/>
+      <w:r>
+        <w:rPr>
+          <w:rFonts w:ascii="Times New Roman" w:hAnsi="Times New Roman" w:cs="Times New Roman"/>
+          <w:sz w:val="24"/>
+          <w:szCs w:val="24"/>
+        </w:rPr>
+        <w:t>…</w:t>
+      </w:r>
+      <w:r>
+        <w:rPr>
+          <w:rFonts w:ascii="Times New Roman" w:hAnsi="Times New Roman" w:cs="Times New Roman"/>
+          <w:sz w:val="24"/>
+          <w:szCs w:val="24"/>
+        </w:rPr>
+        <w:t>..</w:t>
+      </w:r>
+      <w:proofErr w:type="gramEnd"/>
+      <w:r>
+        <w:rPr>
+          <w:rFonts w:ascii="Times New Roman" w:hAnsi="Times New Roman" w:cs="Times New Roman"/>
+          <w:sz w:val="24"/>
+          <w:szCs w:val="24"/>
+        </w:rPr>
+        <w:t>28-29</w:t>
+      </w:r>
+    </w:p>
+    <w:p>
+      <w:pPr>
+        <w:spacing w:after="200" w:line="360" w:lineRule="auto"/>
+        <w:rPr>
+          <w:rFonts w:ascii="Times New Roman" w:hAnsi="Times New Roman" w:cs="Times New Roman"/>
+          <w:sz w:val="24"/>
+          <w:szCs w:val="24"/>
+        </w:rPr>
+      </w:pPr>
+      <w:r>
+        <w:rPr>
+          <w:rFonts w:ascii="Times New Roman" w:hAnsi="Times New Roman"/>
+          <w:b/>
+          <w:sz w:val="24"/>
+          <w:szCs w:val="24"/>
+        </w:rPr>
+        <w:t xml:space="preserve">  </w:t>
+      </w:r>
+      <w:r>
+        <w:rPr>
+          <w:rFonts w:ascii="Times New Roman" w:hAnsi="Times New Roman"/>
+          <w:b/>
+          <w:sz w:val="24"/>
+          <w:szCs w:val="24"/>
+        </w:rPr>
+        <w:t>Table VI.</w:t>
+      </w:r>
+      <w:r>
+        <w:rPr>
+          <w:rFonts w:ascii="Times New Roman" w:hAnsi="Times New Roman"/>
+          <w:sz w:val="24"/>
+          <w:szCs w:val="24"/>
+        </w:rPr>
+        <w:t xml:space="preserve"> Software Cost……………………………………………………………</w:t>
+      </w:r>
+      <w:proofErr w:type="gramStart"/>
+      <w:r>
+        <w:rPr>
+          <w:rFonts w:ascii="Times New Roman" w:hAnsi="Times New Roman"/>
+          <w:sz w:val="24"/>
+          <w:szCs w:val="24"/>
+        </w:rPr>
+        <w:t>…</w:t>
+      </w:r>
+      <w:r>
+        <w:rPr>
+          <w:rFonts w:ascii="Times New Roman" w:hAnsi="Times New Roman"/>
+          <w:sz w:val="24"/>
+          <w:szCs w:val="24"/>
+        </w:rPr>
+        <w:t>..</w:t>
+      </w:r>
+      <w:proofErr w:type="gramEnd"/>
+      <w:r>
+        <w:rPr>
+          <w:rFonts w:ascii="Times New Roman" w:hAnsi="Times New Roman"/>
+          <w:sz w:val="24"/>
+          <w:szCs w:val="24"/>
+        </w:rPr>
+        <w:t>29</w:t>
+      </w:r>
+    </w:p>
+    <w:p>
+      <w:pPr>
+        <w:spacing w:line="360" w:lineRule="auto"/>
+        <w:rPr>
+          <w:rFonts w:ascii="Times New Roman" w:hAnsi="Times New Roman"/>
+          <w:sz w:val="24"/>
+          <w:szCs w:val="24"/>
+        </w:rPr>
+      </w:pPr>
+      <w:r>
+        <w:rPr>
+          <w:rFonts w:ascii="Times New Roman" w:hAnsi="Times New Roman"/>
+          <w:b/>
+          <w:sz w:val="24"/>
+          <w:szCs w:val="24"/>
+        </w:rPr>
+        <w:t xml:space="preserve">  </w:t>
+      </w:r>
+      <w:r>
+        <w:rPr>
+          <w:rFonts w:ascii="Times New Roman" w:hAnsi="Times New Roman"/>
+          <w:b/>
+          <w:sz w:val="24"/>
+          <w:szCs w:val="24"/>
+        </w:rPr>
+        <w:t>Table VII.</w:t>
+      </w:r>
+      <w:r>
+        <w:rPr>
+          <w:rFonts w:ascii="Times New Roman" w:hAnsi="Times New Roman"/>
+          <w:sz w:val="24"/>
+          <w:szCs w:val="24"/>
+        </w:rPr>
+        <w:t xml:space="preserve"> Hardware Cost……………………………………………………………</w:t>
+      </w:r>
+      <w:r>
+        <w:rPr>
+          <w:rFonts w:ascii="Times New Roman" w:hAnsi="Times New Roman"/>
+          <w:sz w:val="24"/>
+          <w:szCs w:val="24"/>
+        </w:rPr>
+        <w:t>...</w:t>
+      </w:r>
+      <w:r>
+        <w:rPr>
+          <w:rFonts w:ascii="Times New Roman" w:hAnsi="Times New Roman"/>
+          <w:sz w:val="24"/>
+          <w:szCs w:val="24"/>
+        </w:rPr>
+        <w:t>30</w:t>
+      </w:r>
+    </w:p>
+    <w:p>
+      <w:pPr>
+        <w:spacing w:line="360" w:lineRule="auto"/>
+        <w:rPr>
+          <w:rFonts w:ascii="Times New Roman" w:hAnsi="Times New Roman"/>
+          <w:sz w:val="24"/>
+          <w:szCs w:val="24"/>
+        </w:rPr>
+      </w:pPr>
+      <w:r>
+        <w:rPr>
+          <w:rFonts w:ascii="Times New Roman" w:hAnsi="Times New Roman"/>
+          <w:b/>
+          <w:sz w:val="24"/>
+          <w:szCs w:val="24"/>
+        </w:rPr>
+        <w:t xml:space="preserve">  </w:t>
+      </w:r>
+      <w:r>
+        <w:rPr>
+          <w:rFonts w:ascii="Times New Roman" w:hAnsi="Times New Roman"/>
+          <w:b/>
+          <w:sz w:val="24"/>
+          <w:szCs w:val="24"/>
+        </w:rPr>
+        <w:t>Table VIII.</w:t>
+      </w:r>
+      <w:r>
+        <w:rPr>
+          <w:rFonts w:ascii="Times New Roman" w:hAnsi="Times New Roman"/>
+          <w:sz w:val="24"/>
+          <w:szCs w:val="24"/>
+        </w:rPr>
+        <w:t xml:space="preserve"> Personnel Cost……………………………………………………………</w:t>
+      </w:r>
+      <w:r>
+        <w:rPr>
+          <w:rFonts w:ascii="Times New Roman" w:hAnsi="Times New Roman"/>
+          <w:sz w:val="24"/>
+          <w:szCs w:val="24"/>
+        </w:rPr>
+        <w:t>.</w:t>
+      </w:r>
+      <w:r>
+        <w:rPr>
+          <w:rFonts w:ascii="Times New Roman" w:hAnsi="Times New Roman"/>
+          <w:sz w:val="24"/>
+          <w:szCs w:val="24"/>
+        </w:rPr>
+        <w:t>30-31</w:t>
+      </w:r>
+    </w:p>
+    <w:p>
+      <w:pPr>
+        <w:spacing w:line="360" w:lineRule="auto"/>
+        <w:rPr>
+          <w:rFonts w:ascii="Times New Roman" w:hAnsi="Times New Roman"/>
+          <w:sz w:val="24"/>
+          <w:szCs w:val="24"/>
+        </w:rPr>
+      </w:pPr>
+      <w:r>
+        <w:rPr>
+          <w:rFonts w:ascii="Times New Roman" w:hAnsi="Times New Roman"/>
+          <w:b/>
+          <w:sz w:val="24"/>
+          <w:szCs w:val="24"/>
+        </w:rPr>
+        <w:t xml:space="preserve">  </w:t>
+      </w:r>
+      <w:r>
+        <w:rPr>
+          <w:rFonts w:ascii="Times New Roman" w:hAnsi="Times New Roman"/>
+          <w:b/>
+          <w:sz w:val="24"/>
+          <w:szCs w:val="24"/>
+        </w:rPr>
+        <w:t>Table IX.</w:t>
+      </w:r>
+      <w:r>
+        <w:rPr>
+          <w:rFonts w:ascii="Times New Roman" w:hAnsi="Times New Roman"/>
+          <w:sz w:val="24"/>
+          <w:szCs w:val="24"/>
+        </w:rPr>
+        <w:t xml:space="preserve"> Other Cost…………………………………………………………………</w:t>
+      </w:r>
+      <w:r>
+        <w:rPr>
+          <w:rFonts w:ascii="Times New Roman" w:hAnsi="Times New Roman"/>
+          <w:sz w:val="24"/>
+          <w:szCs w:val="24"/>
+        </w:rPr>
+        <w:t>...</w:t>
+      </w:r>
+      <w:r>
+        <w:rPr>
+          <w:rFonts w:ascii="Times New Roman" w:hAnsi="Times New Roman"/>
+          <w:sz w:val="24"/>
+          <w:szCs w:val="24"/>
+        </w:rPr>
+        <w:t>31</w:t>
+      </w:r>
+    </w:p>
+    <w:p>
+      <w:pPr>
+        <w:spacing w:line="360" w:lineRule="auto"/>
+        <w:rPr>
+          <w:rFonts w:ascii="Times New Roman" w:hAnsi="Times New Roman"/>
+          <w:sz w:val="24"/>
+          <w:szCs w:val="24"/>
+        </w:rPr>
+      </w:pPr>
+      <w:r>
+        <w:rPr>
+          <w:rFonts w:ascii="Times New Roman" w:hAnsi="Times New Roman"/>
+          <w:b/>
+          <w:sz w:val="24"/>
+          <w:szCs w:val="24"/>
+        </w:rPr>
+        <w:t xml:space="preserve">  </w:t>
+      </w:r>
+      <w:r>
+        <w:rPr>
+          <w:rFonts w:ascii="Times New Roman" w:hAnsi="Times New Roman"/>
+          <w:b/>
+          <w:sz w:val="24"/>
+          <w:szCs w:val="24"/>
+        </w:rPr>
+        <w:t>Table X.</w:t>
+      </w:r>
+      <w:r>
+        <w:rPr>
+          <w:rFonts w:ascii="Times New Roman" w:hAnsi="Times New Roman"/>
+          <w:sz w:val="24"/>
+          <w:szCs w:val="24"/>
+        </w:rPr>
+        <w:t xml:space="preserve"> System Development Cost…………………………………………………</w:t>
+      </w:r>
+      <w:r>
+        <w:rPr>
+          <w:rFonts w:ascii="Times New Roman" w:hAnsi="Times New Roman"/>
+          <w:sz w:val="24"/>
+          <w:szCs w:val="24"/>
+        </w:rPr>
+        <w:t>...</w:t>
+      </w:r>
+      <w:r>
+        <w:rPr>
+          <w:rFonts w:ascii="Times New Roman" w:hAnsi="Times New Roman"/>
+          <w:sz w:val="24"/>
+          <w:szCs w:val="24"/>
+        </w:rPr>
+        <w:t>31</w:t>
+      </w:r>
+    </w:p>
+    <w:p>
+      <w:pPr>
+        <w:spacing w:after="200" w:line="360" w:lineRule="auto"/>
+        <w:rPr>
+          <w:rFonts w:ascii="Times New Roman" w:hAnsi="Times New Roman" w:cs="Times New Roman"/>
+          <w:bCs/>
+          <w:sz w:val="24"/>
+          <w:szCs w:val="24"/>
+        </w:rPr>
+      </w:pPr>
+      <w:r>
+        <w:rPr>
+          <w:rFonts w:ascii="Times New Roman" w:hAnsi="Times New Roman" w:cs="Times New Roman"/>
+          <w:b/>
+          <w:bCs/>
+          <w:sz w:val="24"/>
+          <w:szCs w:val="24"/>
+        </w:rPr>
+        <w:t xml:space="preserve">  </w:t>
+      </w:r>
+      <w:r>
+        <w:rPr>
+          <w:rFonts w:ascii="Times New Roman" w:hAnsi="Times New Roman" w:cs="Times New Roman"/>
+          <w:b/>
+          <w:bCs/>
+          <w:sz w:val="24"/>
+          <w:szCs w:val="24"/>
+        </w:rPr>
+        <w:t>Table XI.</w:t>
+      </w:r>
+      <w:r>
+        <w:rPr>
+          <w:rFonts w:ascii="Times New Roman" w:hAnsi="Times New Roman" w:cs="Times New Roman"/>
+          <w:bCs/>
+          <w:sz w:val="24"/>
+          <w:szCs w:val="24"/>
+        </w:rPr>
+        <w:t xml:space="preserve"> Risk Identifications…………………………………………………</w:t>
+      </w:r>
+      <w:r>
+        <w:rPr>
+          <w:rFonts w:ascii="Times New Roman" w:hAnsi="Times New Roman" w:cs="Times New Roman"/>
+          <w:bCs/>
+          <w:sz w:val="24"/>
+          <w:szCs w:val="24"/>
+        </w:rPr>
+        <w:t>……….</w:t>
+      </w:r>
+      <w:r>
+        <w:rPr>
+          <w:rFonts w:ascii="Times New Roman" w:hAnsi="Times New Roman" w:cs="Times New Roman"/>
+          <w:bCs/>
+          <w:sz w:val="24"/>
+          <w:szCs w:val="24"/>
+        </w:rPr>
+        <w:t>64</w:t>
+      </w:r>
+    </w:p>
+    <w:p>
+      <w:pPr>
+        <w:spacing w:after="200" w:line="360" w:lineRule="auto"/>
+        <w:rPr>
+          <w:rFonts w:ascii="Times New Roman" w:hAnsi="Times New Roman" w:cs="Times New Roman"/>
+          <w:bCs/>
+          <w:sz w:val="24"/>
+          <w:szCs w:val="24"/>
+        </w:rPr>
+      </w:pPr>
+      <w:r>
+        <w:rPr>
+          <w:rFonts w:ascii="Times New Roman" w:hAnsi="Times New Roman" w:cs="Times New Roman"/>
+          <w:b/>
+          <w:bCs/>
+          <w:sz w:val="24"/>
+          <w:szCs w:val="24"/>
+        </w:rPr>
+        <w:t xml:space="preserve">  </w:t>
+      </w:r>
+      <w:r>
+        <w:rPr>
+          <w:rFonts w:ascii="Times New Roman" w:hAnsi="Times New Roman" w:cs="Times New Roman"/>
+          <w:b/>
+          <w:bCs/>
+          <w:sz w:val="24"/>
+          <w:szCs w:val="24"/>
+        </w:rPr>
+        <w:t>Table XII.</w:t>
+      </w:r>
+      <w:r>
+        <w:rPr>
+          <w:rFonts w:ascii="Times New Roman" w:hAnsi="Times New Roman" w:cs="Times New Roman"/>
+          <w:bCs/>
+          <w:sz w:val="24"/>
+          <w:szCs w:val="24"/>
+        </w:rPr>
+        <w:t xml:space="preserve"> Risk Analysis</w:t>
+      </w:r>
+      <w:r>
+        <w:rPr>
+          <w:rFonts w:ascii="Times New Roman" w:hAnsi="Times New Roman" w:cs="Times New Roman"/>
+          <w:bCs/>
+          <w:sz w:val="24"/>
+          <w:szCs w:val="24"/>
+        </w:rPr>
+        <w:t>……………………………………………………………</w:t>
+      </w:r>
+      <w:r>
+        <w:rPr>
+          <w:rFonts w:ascii="Times New Roman" w:hAnsi="Times New Roman" w:cs="Times New Roman"/>
+          <w:bCs/>
+          <w:sz w:val="24"/>
+          <w:szCs w:val="24"/>
+        </w:rPr>
+        <w:t>….</w:t>
+      </w:r>
+      <w:r>
+        <w:rPr>
+          <w:rFonts w:ascii="Times New Roman" w:hAnsi="Times New Roman" w:cs="Times New Roman"/>
+          <w:bCs/>
+          <w:sz w:val="24"/>
+          <w:szCs w:val="24"/>
+        </w:rPr>
+        <w:t>65</w:t>
+      </w:r>
+    </w:p>
+    <w:p>
+      <w:pPr>
+        <w:spacing w:after="200" w:line="360" w:lineRule="auto"/>
+        <w:rPr>
+          <w:rFonts w:ascii="Times New Roman" w:hAnsi="Times New Roman" w:cs="Times New Roman"/>
+          <w:bCs/>
+          <w:sz w:val="24"/>
+          <w:szCs w:val="24"/>
+        </w:rPr>
+      </w:pPr>
+      <w:r>
+        <w:rPr>
+          <w:rFonts w:ascii="Times New Roman" w:hAnsi="Times New Roman" w:cs="Times New Roman"/>
+          <w:b/>
+          <w:bCs/>
+          <w:sz w:val="24"/>
+          <w:szCs w:val="24"/>
+        </w:rPr>
+        <w:t xml:space="preserve">  </w:t>
+      </w:r>
+      <w:r>
+        <w:rPr>
+          <w:rFonts w:ascii="Times New Roman" w:hAnsi="Times New Roman" w:cs="Times New Roman"/>
+          <w:b/>
+          <w:bCs/>
+          <w:sz w:val="24"/>
+          <w:szCs w:val="24"/>
+        </w:rPr>
+        <w:t>Table XIII.</w:t>
+      </w:r>
+      <w:r>
+        <w:rPr>
+          <w:rFonts w:ascii="Times New Roman" w:hAnsi="Times New Roman" w:cs="Times New Roman"/>
+          <w:bCs/>
+          <w:sz w:val="24"/>
+          <w:szCs w:val="24"/>
+        </w:rPr>
+        <w:t xml:space="preserve"> Risk Planning………………………………………………………</w:t>
+      </w:r>
+      <w:r>
+        <w:rPr>
+          <w:rFonts w:ascii="Times New Roman" w:hAnsi="Times New Roman" w:cs="Times New Roman"/>
+          <w:bCs/>
+          <w:sz w:val="24"/>
+          <w:szCs w:val="24"/>
+        </w:rPr>
+        <w:t>……...</w:t>
+      </w:r>
+      <w:r>
+        <w:rPr>
+          <w:rFonts w:ascii="Times New Roman" w:hAnsi="Times New Roman" w:cs="Times New Roman"/>
+          <w:bCs/>
+          <w:sz w:val="24"/>
+          <w:szCs w:val="24"/>
+        </w:rPr>
+        <w:t>66</w:t>
+      </w:r>
+    </w:p>
+    <w:p>
+      <w:pPr>
+        <w:spacing w:after="200" w:line="360" w:lineRule="auto"/>
+        <w:rPr>
+          <w:rFonts w:ascii="Times New Roman" w:hAnsi="Times New Roman" w:cs="Times New Roman"/>
+          <w:bCs/>
+          <w:sz w:val="24"/>
+          <w:szCs w:val="24"/>
+        </w:rPr>
+      </w:pPr>
+      <w:r>
+        <w:rPr>
+          <w:rFonts w:ascii="Times New Roman" w:hAnsi="Times New Roman" w:cs="Times New Roman"/>
+          <w:b/>
+          <w:bCs/>
+          <w:sz w:val="24"/>
+          <w:szCs w:val="24"/>
+        </w:rPr>
+        <w:t xml:space="preserve">  </w:t>
+      </w:r>
+      <w:r>
+        <w:rPr>
+          <w:rFonts w:ascii="Times New Roman" w:hAnsi="Times New Roman" w:cs="Times New Roman"/>
+          <w:b/>
+          <w:bCs/>
+          <w:sz w:val="24"/>
+          <w:szCs w:val="24"/>
+        </w:rPr>
+        <w:t>Table XIV.</w:t>
+      </w:r>
+      <w:r>
+        <w:rPr>
+          <w:rFonts w:ascii="Times New Roman" w:hAnsi="Times New Roman" w:cs="Times New Roman"/>
+          <w:bCs/>
+          <w:sz w:val="24"/>
+          <w:szCs w:val="24"/>
+        </w:rPr>
+        <w:t xml:space="preserve"> </w:t>
+      </w:r>
+      <w:proofErr w:type="gramStart"/>
+      <w:r>
+        <w:rPr>
+          <w:rFonts w:ascii="Times New Roman" w:hAnsi="Times New Roman" w:cs="Times New Roman"/>
+          <w:sz w:val="24"/>
+          <w:szCs w:val="24"/>
+        </w:rPr>
+        <w:t>Testing  scenario</w:t>
+      </w:r>
+      <w:proofErr w:type="gramEnd"/>
+      <w:r>
+        <w:rPr>
+          <w:rFonts w:ascii="Times New Roman" w:hAnsi="Times New Roman" w:cs="Times New Roman"/>
+          <w:sz w:val="24"/>
+          <w:szCs w:val="24"/>
+        </w:rPr>
+        <w:t xml:space="preserve">  No:1……………………………………………</w:t>
+      </w:r>
+      <w:r>
+        <w:rPr>
+          <w:rFonts w:ascii="Times New Roman" w:hAnsi="Times New Roman" w:cs="Times New Roman"/>
+          <w:sz w:val="24"/>
+          <w:szCs w:val="24"/>
+        </w:rPr>
+        <w:t>………</w:t>
+      </w:r>
+      <w:r>
+        <w:rPr>
+          <w:rFonts w:ascii="Times New Roman" w:hAnsi="Times New Roman" w:cs="Times New Roman"/>
+          <w:sz w:val="24"/>
+          <w:szCs w:val="24"/>
+        </w:rPr>
+        <w:t>71</w:t>
+      </w:r>
+    </w:p>
+    <w:p>
+      <w:pPr>
+        <w:spacing w:after="200" w:line="360" w:lineRule="auto"/>
+        <w:rPr>
+          <w:rFonts w:ascii="Times New Roman" w:hAnsi="Times New Roman" w:cs="Times New Roman"/>
+          <w:bCs/>
+          <w:sz w:val="24"/>
+          <w:szCs w:val="24"/>
+        </w:rPr>
+      </w:pPr>
+      <w:r>
+        <w:rPr>
+          <w:rFonts w:ascii="Times New Roman" w:hAnsi="Times New Roman" w:cs="Times New Roman"/>
+          <w:b/>
+          <w:bCs/>
+          <w:sz w:val="24"/>
+          <w:szCs w:val="24"/>
+        </w:rPr>
+        <w:t xml:space="preserve">  </w:t>
+      </w:r>
+      <w:r>
+        <w:rPr>
+          <w:rFonts w:ascii="Times New Roman" w:hAnsi="Times New Roman" w:cs="Times New Roman"/>
+          <w:b/>
+          <w:bCs/>
+          <w:sz w:val="24"/>
+          <w:szCs w:val="24"/>
+        </w:rPr>
+        <w:t>Table XV.</w:t>
+      </w:r>
+      <w:r>
+        <w:rPr>
+          <w:rFonts w:ascii="Times New Roman" w:hAnsi="Times New Roman" w:cs="Times New Roman"/>
+          <w:bCs/>
+          <w:sz w:val="24"/>
+          <w:szCs w:val="24"/>
+        </w:rPr>
+        <w:t xml:space="preserve"> </w:t>
+      </w:r>
+      <w:proofErr w:type="gramStart"/>
+      <w:r>
+        <w:rPr>
+          <w:rFonts w:ascii="Times New Roman" w:hAnsi="Times New Roman" w:cs="Times New Roman"/>
+          <w:sz w:val="24"/>
+          <w:szCs w:val="24"/>
+        </w:rPr>
+        <w:t>Testing  scenario</w:t>
+      </w:r>
+      <w:proofErr w:type="gramEnd"/>
+      <w:r>
+        <w:rPr>
+          <w:rFonts w:ascii="Times New Roman" w:hAnsi="Times New Roman" w:cs="Times New Roman"/>
+          <w:sz w:val="24"/>
+          <w:szCs w:val="24"/>
+        </w:rPr>
+        <w:t xml:space="preserve">  No:2…………………………………………</w:t>
+      </w:r>
+      <w:r>
+        <w:rPr>
+          <w:rFonts w:ascii="Times New Roman" w:hAnsi="Times New Roman" w:cs="Times New Roman"/>
+          <w:sz w:val="24"/>
+          <w:szCs w:val="24"/>
+        </w:rPr>
+        <w:t>………….</w:t>
+      </w:r>
+      <w:r>
+        <w:rPr>
+          <w:rFonts w:ascii="Times New Roman" w:hAnsi="Times New Roman" w:cs="Times New Roman"/>
+          <w:sz w:val="24"/>
+          <w:szCs w:val="24"/>
+        </w:rPr>
+        <w:t>71-72</w:t>
+      </w:r>
+    </w:p>
+    <w:p>
+      <w:pPr>
+        <w:spacing w:after="200" w:line="360" w:lineRule="auto"/>
+        <w:rPr>
+          <w:rFonts w:ascii="Times New Roman" w:hAnsi="Times New Roman" w:cs="Times New Roman"/>
+          <w:bCs/>
+          <w:sz w:val="24"/>
+          <w:szCs w:val="24"/>
+        </w:rPr>
+      </w:pPr>
+      <w:r>
+        <w:rPr>
+          <w:rFonts w:ascii="Times New Roman" w:hAnsi="Times New Roman" w:cs="Times New Roman"/>
+          <w:b/>
+          <w:bCs/>
+          <w:sz w:val="24"/>
+          <w:szCs w:val="24"/>
+        </w:rPr>
+        <w:t xml:space="preserve"> </w:t>
+      </w:r>
+      <w:r>
+        <w:rPr>
+          <w:rFonts w:ascii="Times New Roman" w:hAnsi="Times New Roman" w:cs="Times New Roman"/>
+          <w:b/>
+          <w:bCs/>
+          <w:sz w:val="24"/>
+          <w:szCs w:val="24"/>
+        </w:rPr>
+        <w:t xml:space="preserve"> </w:t>
+      </w:r>
+      <w:r>
+        <w:rPr>
+          <w:rFonts w:ascii="Times New Roman" w:hAnsi="Times New Roman" w:cs="Times New Roman"/>
+          <w:b/>
+          <w:bCs/>
+          <w:sz w:val="24"/>
+          <w:szCs w:val="24"/>
+        </w:rPr>
+        <w:t>Table XVI.</w:t>
+      </w:r>
+      <w:r>
+        <w:rPr>
+          <w:rFonts w:ascii="Times New Roman" w:hAnsi="Times New Roman" w:cs="Times New Roman"/>
+          <w:bCs/>
+          <w:sz w:val="24"/>
+          <w:szCs w:val="24"/>
+        </w:rPr>
+        <w:t xml:space="preserve"> </w:t>
+      </w:r>
+      <w:proofErr w:type="gramStart"/>
+      <w:r>
+        <w:rPr>
+          <w:rFonts w:ascii="Times New Roman" w:hAnsi="Times New Roman" w:cs="Times New Roman"/>
+          <w:sz w:val="24"/>
+          <w:szCs w:val="24"/>
+        </w:rPr>
+        <w:t>Testing  scenario</w:t>
+      </w:r>
+      <w:proofErr w:type="gramEnd"/>
+      <w:r>
+        <w:rPr>
+          <w:rFonts w:ascii="Times New Roman" w:hAnsi="Times New Roman" w:cs="Times New Roman"/>
+          <w:sz w:val="24"/>
+          <w:szCs w:val="24"/>
+        </w:rPr>
+        <w:t xml:space="preserve">  No:3</w:t>
+      </w:r>
+      <w:r>
+        <w:rPr>
+          <w:rFonts w:ascii="Times New Roman" w:hAnsi="Times New Roman" w:cs="Times New Roman"/>
+          <w:sz w:val="24"/>
+          <w:szCs w:val="24"/>
+        </w:rPr>
+        <w:t>…………………………………………</w:t>
+      </w:r>
+      <w:r>
+        <w:rPr>
+          <w:rFonts w:ascii="Times New Roman" w:hAnsi="Times New Roman" w:cs="Times New Roman"/>
+          <w:sz w:val="24"/>
+          <w:szCs w:val="24"/>
+        </w:rPr>
+        <w:t>………...</w:t>
+      </w:r>
+      <w:r>
+        <w:rPr>
+          <w:rFonts w:ascii="Times New Roman" w:hAnsi="Times New Roman" w:cs="Times New Roman"/>
+          <w:sz w:val="24"/>
+          <w:szCs w:val="24"/>
+        </w:rPr>
+        <w:t>72</w:t>
+      </w:r>
+    </w:p>
+    <w:p>
+      <w:pPr>
+        <w:spacing w:after="200" w:line="360" w:lineRule="auto"/>
+        <w:rPr>
+          <w:rFonts w:ascii="Times New Roman" w:hAnsi="Times New Roman" w:cs="Times New Roman"/>
+          <w:bCs/>
+          <w:sz w:val="24"/>
+          <w:szCs w:val="24"/>
+        </w:rPr>
+      </w:pPr>
+      <w:r>
+        <w:rPr>
+          <w:rFonts w:ascii="Times New Roman" w:hAnsi="Times New Roman" w:cs="Times New Roman"/>
+          <w:b/>
+          <w:bCs/>
+          <w:sz w:val="24"/>
+          <w:szCs w:val="24"/>
+        </w:rPr>
+        <w:t xml:space="preserve"> </w:t>
+      </w:r>
+      <w:r>
+        <w:rPr>
+          <w:rFonts w:ascii="Times New Roman" w:hAnsi="Times New Roman" w:cs="Times New Roman"/>
+          <w:b/>
+          <w:bCs/>
+          <w:sz w:val="24"/>
+          <w:szCs w:val="24"/>
+        </w:rPr>
+        <w:t xml:space="preserve"> </w:t>
+      </w:r>
+      <w:r>
+        <w:rPr>
+          <w:rFonts w:ascii="Times New Roman" w:hAnsi="Times New Roman" w:cs="Times New Roman"/>
+          <w:b/>
+          <w:bCs/>
+          <w:sz w:val="24"/>
+          <w:szCs w:val="24"/>
+        </w:rPr>
+        <w:t>Table XVII.</w:t>
+      </w:r>
+      <w:r>
+        <w:rPr>
+          <w:rFonts w:ascii="Times New Roman" w:hAnsi="Times New Roman" w:cs="Times New Roman"/>
+          <w:bCs/>
+          <w:sz w:val="24"/>
+          <w:szCs w:val="24"/>
+        </w:rPr>
+        <w:t xml:space="preserve"> </w:t>
+      </w:r>
+      <w:proofErr w:type="gramStart"/>
+      <w:r>
+        <w:rPr>
+          <w:rFonts w:ascii="Times New Roman" w:hAnsi="Times New Roman" w:cs="Times New Roman"/>
+          <w:sz w:val="24"/>
+          <w:szCs w:val="24"/>
+        </w:rPr>
+        <w:t>Testing  scenario</w:t>
+      </w:r>
+      <w:proofErr w:type="gramEnd"/>
+      <w:r>
+        <w:rPr>
+          <w:rFonts w:ascii="Times New Roman" w:hAnsi="Times New Roman" w:cs="Times New Roman"/>
+          <w:sz w:val="24"/>
+          <w:szCs w:val="24"/>
+        </w:rPr>
+        <w:t xml:space="preserve">  No:4</w:t>
+      </w:r>
+      <w:r>
+        <w:rPr>
+          <w:rFonts w:ascii="Times New Roman" w:hAnsi="Times New Roman" w:cs="Times New Roman"/>
+          <w:sz w:val="24"/>
+          <w:szCs w:val="24"/>
+        </w:rPr>
+        <w:t>………………………………………</w:t>
+      </w:r>
+      <w:r>
+        <w:rPr>
+          <w:rFonts w:ascii="Times New Roman" w:hAnsi="Times New Roman" w:cs="Times New Roman"/>
+          <w:sz w:val="24"/>
+          <w:szCs w:val="24"/>
+        </w:rPr>
+        <w:t>………….</w:t>
+      </w:r>
+      <w:r>
+        <w:rPr>
+          <w:rFonts w:ascii="Times New Roman" w:hAnsi="Times New Roman" w:cs="Times New Roman"/>
+          <w:sz w:val="24"/>
+          <w:szCs w:val="24"/>
+        </w:rPr>
+        <w:t>72</w:t>
+      </w:r>
+    </w:p>
+    <w:p>
+      <w:pPr>
+        <w:spacing w:after="200" w:line="360" w:lineRule="auto"/>
+        <w:rPr>
+          <w:rFonts w:ascii="Times New Roman" w:hAnsi="Times New Roman" w:cs="Times New Roman"/>
+          <w:bCs/>
+          <w:sz w:val="24"/>
+          <w:szCs w:val="24"/>
+        </w:rPr>
+      </w:pPr>
+      <w:r>
+        <w:rPr>
+          <w:rFonts w:ascii="Times New Roman" w:hAnsi="Times New Roman" w:cs="Times New Roman"/>
+          <w:b/>
+          <w:bCs/>
+          <w:sz w:val="24"/>
+          <w:szCs w:val="24"/>
+        </w:rPr>
+        <w:lastRenderedPageBreak/>
+        <w:t xml:space="preserve"> </w:t>
+      </w:r>
+      <w:r>
+        <w:rPr>
+          <w:rFonts w:ascii="Times New Roman" w:hAnsi="Times New Roman" w:cs="Times New Roman"/>
+          <w:b/>
+          <w:bCs/>
+          <w:sz w:val="24"/>
+          <w:szCs w:val="24"/>
+        </w:rPr>
+        <w:t xml:space="preserve"> </w:t>
+      </w:r>
+      <w:r>
+        <w:rPr>
+          <w:rFonts w:ascii="Times New Roman" w:hAnsi="Times New Roman" w:cs="Times New Roman"/>
+          <w:b/>
+          <w:bCs/>
+          <w:sz w:val="24"/>
+          <w:szCs w:val="24"/>
+        </w:rPr>
+        <w:t>Table XVIII.</w:t>
+      </w:r>
+      <w:r>
+        <w:rPr>
+          <w:rFonts w:ascii="Times New Roman" w:hAnsi="Times New Roman" w:cs="Times New Roman"/>
+          <w:bCs/>
+          <w:sz w:val="24"/>
+          <w:szCs w:val="24"/>
+        </w:rPr>
+        <w:t xml:space="preserve"> </w:t>
+      </w:r>
+      <w:proofErr w:type="gramStart"/>
+      <w:r>
+        <w:rPr>
+          <w:rFonts w:ascii="Times New Roman" w:hAnsi="Times New Roman" w:cs="Times New Roman"/>
+          <w:sz w:val="24"/>
+          <w:szCs w:val="24"/>
+        </w:rPr>
+        <w:t>Testing  scenario</w:t>
+      </w:r>
+      <w:proofErr w:type="gramEnd"/>
+      <w:r>
+        <w:rPr>
+          <w:rFonts w:ascii="Times New Roman" w:hAnsi="Times New Roman" w:cs="Times New Roman"/>
+          <w:sz w:val="24"/>
+          <w:szCs w:val="24"/>
+        </w:rPr>
+        <w:t xml:space="preserve">  No:5</w:t>
+      </w:r>
+      <w:r>
+        <w:rPr>
+          <w:rFonts w:ascii="Times New Roman" w:hAnsi="Times New Roman" w:cs="Times New Roman"/>
+          <w:sz w:val="24"/>
+          <w:szCs w:val="24"/>
+        </w:rPr>
+        <w:t>………………………………………</w:t>
+      </w:r>
+      <w:r>
+        <w:rPr>
+          <w:rFonts w:ascii="Times New Roman" w:hAnsi="Times New Roman" w:cs="Times New Roman"/>
+          <w:sz w:val="24"/>
+          <w:szCs w:val="24"/>
+        </w:rPr>
+        <w:t>………...</w:t>
+      </w:r>
+      <w:r>
+        <w:rPr>
+          <w:rFonts w:ascii="Times New Roman" w:hAnsi="Times New Roman" w:cs="Times New Roman"/>
+          <w:sz w:val="24"/>
+          <w:szCs w:val="24"/>
+        </w:rPr>
+        <w:t>72-73</w:t>
+      </w:r>
+    </w:p>
+    <w:p>
+      <w:pPr>
+        <w:spacing w:after="200" w:line="360" w:lineRule="auto"/>
+        <w:rPr>
+          <w:rFonts w:ascii="Times New Roman" w:hAnsi="Times New Roman" w:cs="Times New Roman"/>
+          <w:bCs/>
+          <w:sz w:val="24"/>
+          <w:szCs w:val="24"/>
+        </w:rPr>
+      </w:pPr>
+      <w:r>
+        <w:rPr>
+          <w:rFonts w:ascii="Times New Roman" w:hAnsi="Times New Roman" w:cs="Times New Roman"/>
+          <w:b/>
+          <w:bCs/>
+          <w:sz w:val="24"/>
+          <w:szCs w:val="24"/>
+        </w:rPr>
+        <w:t xml:space="preserve"> </w:t>
+      </w:r>
+      <w:r>
+        <w:rPr>
+          <w:rFonts w:ascii="Times New Roman" w:hAnsi="Times New Roman" w:cs="Times New Roman"/>
+          <w:b/>
+          <w:bCs/>
+          <w:sz w:val="24"/>
+          <w:szCs w:val="24"/>
+        </w:rPr>
+        <w:t xml:space="preserve"> </w:t>
+      </w:r>
+      <w:r>
+        <w:rPr>
+          <w:rFonts w:ascii="Times New Roman" w:hAnsi="Times New Roman" w:cs="Times New Roman"/>
+          <w:b/>
+          <w:bCs/>
+          <w:sz w:val="24"/>
+          <w:szCs w:val="24"/>
+        </w:rPr>
+        <w:t>Table XIX.</w:t>
+      </w:r>
+      <w:r>
+        <w:rPr>
+          <w:rFonts w:ascii="Times New Roman" w:hAnsi="Times New Roman" w:cs="Times New Roman"/>
+          <w:bCs/>
+          <w:sz w:val="24"/>
+          <w:szCs w:val="24"/>
+        </w:rPr>
+        <w:t xml:space="preserve"> </w:t>
+      </w:r>
+      <w:proofErr w:type="gramStart"/>
+      <w:r>
+        <w:rPr>
+          <w:rFonts w:ascii="Times New Roman" w:hAnsi="Times New Roman" w:cs="Times New Roman"/>
+          <w:sz w:val="24"/>
+          <w:szCs w:val="24"/>
+        </w:rPr>
+        <w:t>Testing  scenario</w:t>
+      </w:r>
+      <w:proofErr w:type="gramEnd"/>
+      <w:r>
+        <w:rPr>
+          <w:rFonts w:ascii="Times New Roman" w:hAnsi="Times New Roman" w:cs="Times New Roman"/>
+          <w:sz w:val="24"/>
+          <w:szCs w:val="24"/>
+        </w:rPr>
+        <w:t xml:space="preserve">  No:6</w:t>
+      </w:r>
+      <w:r>
+        <w:rPr>
+          <w:rFonts w:ascii="Times New Roman" w:hAnsi="Times New Roman" w:cs="Times New Roman"/>
+          <w:sz w:val="24"/>
+          <w:szCs w:val="24"/>
+        </w:rPr>
+        <w:t>…………………………………………………</w:t>
+      </w:r>
+      <w:r>
+        <w:rPr>
+          <w:rFonts w:ascii="Times New Roman" w:hAnsi="Times New Roman" w:cs="Times New Roman"/>
+          <w:sz w:val="24"/>
+          <w:szCs w:val="24"/>
+        </w:rPr>
+        <w:t>..</w:t>
+      </w:r>
+      <w:r>
+        <w:rPr>
+          <w:rFonts w:ascii="Times New Roman" w:hAnsi="Times New Roman" w:cs="Times New Roman"/>
+          <w:sz w:val="24"/>
+          <w:szCs w:val="24"/>
+        </w:rPr>
+        <w:t>73</w:t>
+      </w:r>
+    </w:p>
+    <w:p>
+      <w:pPr>
+        <w:spacing w:after="200" w:line="360" w:lineRule="auto"/>
+        <w:rPr>
+          <w:rFonts w:ascii="Times New Roman" w:hAnsi="Times New Roman" w:cs="Times New Roman"/>
+          <w:bCs/>
+          <w:sz w:val="24"/>
+          <w:szCs w:val="24"/>
+        </w:rPr>
+      </w:pPr>
+      <w:r>
+        <w:rPr>
+          <w:rFonts w:ascii="Times New Roman" w:hAnsi="Times New Roman" w:cs="Times New Roman"/>
+          <w:b/>
+          <w:bCs/>
+          <w:sz w:val="24"/>
+          <w:szCs w:val="24"/>
+        </w:rPr>
+        <w:t xml:space="preserve"> </w:t>
+      </w:r>
+      <w:r>
+        <w:rPr>
+          <w:rFonts w:ascii="Times New Roman" w:hAnsi="Times New Roman" w:cs="Times New Roman"/>
+          <w:b/>
+          <w:bCs/>
+          <w:sz w:val="24"/>
+          <w:szCs w:val="24"/>
+        </w:rPr>
+        <w:t xml:space="preserve"> </w:t>
+      </w:r>
+      <w:r>
+        <w:rPr>
+          <w:rFonts w:ascii="Times New Roman" w:hAnsi="Times New Roman" w:cs="Times New Roman"/>
+          <w:b/>
+          <w:bCs/>
+          <w:sz w:val="24"/>
+          <w:szCs w:val="24"/>
+        </w:rPr>
+        <w:t>Table XX.</w:t>
+      </w:r>
+      <w:r>
+        <w:rPr>
+          <w:rFonts w:ascii="Times New Roman" w:hAnsi="Times New Roman" w:cs="Times New Roman"/>
+          <w:bCs/>
+          <w:sz w:val="24"/>
+          <w:szCs w:val="24"/>
+        </w:rPr>
+        <w:t xml:space="preserve"> </w:t>
+      </w:r>
+      <w:proofErr w:type="gramStart"/>
+      <w:r>
+        <w:rPr>
+          <w:rFonts w:ascii="Times New Roman" w:hAnsi="Times New Roman" w:cs="Times New Roman"/>
+          <w:sz w:val="24"/>
+          <w:szCs w:val="24"/>
+        </w:rPr>
+        <w:t>Testing  scenario</w:t>
+      </w:r>
+      <w:proofErr w:type="gramEnd"/>
+      <w:r>
+        <w:rPr>
+          <w:rFonts w:ascii="Times New Roman" w:hAnsi="Times New Roman" w:cs="Times New Roman"/>
+          <w:sz w:val="24"/>
+          <w:szCs w:val="24"/>
+        </w:rPr>
+        <w:t xml:space="preserve">  No:7</w:t>
+      </w:r>
+      <w:r>
+        <w:rPr>
+          <w:rFonts w:ascii="Times New Roman" w:hAnsi="Times New Roman" w:cs="Times New Roman"/>
+          <w:sz w:val="24"/>
+          <w:szCs w:val="24"/>
+        </w:rPr>
+        <w:t>…………………………………………………</w:t>
+      </w:r>
+      <w:r>
+        <w:rPr>
+          <w:rFonts w:ascii="Times New Roman" w:hAnsi="Times New Roman" w:cs="Times New Roman"/>
+          <w:sz w:val="24"/>
+          <w:szCs w:val="24"/>
+        </w:rPr>
+        <w:t>...</w:t>
+      </w:r>
+      <w:r>
+        <w:rPr>
+          <w:rFonts w:ascii="Times New Roman" w:hAnsi="Times New Roman" w:cs="Times New Roman"/>
+          <w:sz w:val="24"/>
+          <w:szCs w:val="24"/>
+        </w:rPr>
+        <w:t>73</w:t>
+      </w:r>
+    </w:p>
+    <w:p>
+      <w:pPr>
+        <w:pStyle w:val="ListParagraph"/>
+        <w:spacing w:line="360" w:lineRule="auto"/>
+        <w:ind w:left="405"/>
+        <w:jc w:val="center"/>
+        <w:rPr>
+          <w:bCs/>
+        </w:rPr>
+      </w:pPr>
+    </w:p>
+    <w:p>
+      <w:pPr>
+        <w:pStyle w:val="ListParagraph"/>
+        <w:spacing w:line="360" w:lineRule="auto"/>
+        <w:ind w:left="405"/>
+        <w:jc w:val="center"/>
+        <w:rPr>
+          <w:bCs/>
+        </w:rPr>
+      </w:pPr>
+    </w:p>
+    <w:p>
+      <w:pPr>
+        <w:pStyle w:val="ListParagraph"/>
+        <w:spacing w:line="360" w:lineRule="auto"/>
+        <w:ind w:left="405"/>
+        <w:jc w:val="center"/>
+        <w:rPr>
+          <w:bCs/>
+        </w:rPr>
+      </w:pPr>
+    </w:p>
+    <w:p>
+      <w:pPr>
+        <w:pStyle w:val="ListParagraph"/>
+        <w:ind w:left="405"/>
+        <w:jc w:val="center"/>
+        <w:rPr>
+          <w:bCs/>
+        </w:rPr>
+      </w:pPr>
+    </w:p>
+    <w:p>
+      <w:pPr>
+        <w:pStyle w:val="ListParagraph"/>
+        <w:spacing w:line="360" w:lineRule="auto"/>
+        <w:ind w:left="405"/>
+        <w:jc w:val="center"/>
+        <w:rPr>
+          <w:bCs/>
+        </w:rPr>
+      </w:pPr>
+    </w:p>
+    <w:p>
+      <w:pPr>
+        <w:pStyle w:val="ListParagraph"/>
+        <w:spacing w:line="360" w:lineRule="auto"/>
+        <w:ind w:left="405"/>
+        <w:jc w:val="center"/>
+        <w:rPr>
+          <w:bCs/>
+        </w:rPr>
+      </w:pPr>
+    </w:p>
+    <w:p>
+      <w:pPr>
+        <w:spacing w:after="200" w:line="276" w:lineRule="auto"/>
+        <w:jc w:val="center"/>
+        <w:rPr>
+          <w:rFonts w:ascii="Times New Roman" w:hAnsi="Times New Roman" w:cs="Times New Roman"/>
+          <w:bCs/>
+          <w:sz w:val="24"/>
+          <w:szCs w:val="24"/>
+        </w:rPr>
+      </w:pPr>
+    </w:p>
+    <w:p>
+      <w:pPr>
+        <w:pStyle w:val="ListParagraph"/>
+        <w:spacing w:after="200" w:line="276" w:lineRule="auto"/>
+        <w:jc w:val="center"/>
+        <w:rPr>
+          <w:bCs/>
+        </w:rPr>
+      </w:pPr>
+    </w:p>
+    <w:p>
+      <w:pPr>
+        <w:spacing w:line="360" w:lineRule="auto"/>
+        <w:jc w:val="center"/>
+        <w:rPr>
+          <w:rFonts w:ascii="Times New Roman" w:hAnsi="Times New Roman"/>
+          <w:sz w:val="24"/>
+          <w:szCs w:val="24"/>
+        </w:rPr>
+      </w:pPr>
+    </w:p>
+    <w:p>
+      <w:pPr>
+        <w:spacing w:line="360" w:lineRule="auto"/>
+        <w:jc w:val="center"/>
+        <w:rPr>
+          <w:rFonts w:ascii="Times New Roman" w:hAnsi="Times New Roman"/>
+          <w:sz w:val="24"/>
+          <w:szCs w:val="24"/>
+        </w:rPr>
+      </w:pPr>
+    </w:p>
+    <w:p>
+      <w:pPr>
+        <w:spacing w:line="360" w:lineRule="auto"/>
+        <w:rPr>
+          <w:rFonts w:ascii="Times New Roman" w:hAnsi="Times New Roman"/>
+          <w:sz w:val="24"/>
+          <w:szCs w:val="24"/>
+        </w:rPr>
+      </w:pPr>
+    </w:p>
+    <w:p>
+      <w:pPr>
+        <w:spacing w:line="360" w:lineRule="auto"/>
+        <w:jc w:val="center"/>
+        <w:rPr>
+          <w:rFonts w:ascii="Times New Roman" w:hAnsi="Times New Roman"/>
+          <w:sz w:val="24"/>
+          <w:szCs w:val="24"/>
+        </w:rPr>
+      </w:pPr>
+    </w:p>
+    <w:p>
+      <w:pPr>
+        <w:spacing w:line="360" w:lineRule="auto"/>
+        <w:jc w:val="center"/>
+        <w:rPr>
+          <w:rFonts w:ascii="Times New Roman" w:hAnsi="Times New Roman"/>
+          <w:sz w:val="24"/>
+          <w:szCs w:val="24"/>
+        </w:rPr>
+      </w:pPr>
+    </w:p>
+    <w:p>
+      <w:pPr>
+        <w:spacing w:after="200" w:line="360" w:lineRule="auto"/>
+        <w:rPr>
+          <w:rFonts w:ascii="Times New Roman" w:hAnsi="Times New Roman" w:cs="Times New Roman"/>
+          <w:bCs/>
+          <w:sz w:val="24"/>
+          <w:szCs w:val="24"/>
+        </w:rPr>
+      </w:pPr>
+    </w:p>
+    <w:p>
+      <w:pPr>
         <w:spacing w:line="360" w:lineRule="auto"/>
         <w:jc w:val="both"/>
         <w:rPr>
@@ -9188,7 +14745,7 @@
     <w:p/>
     <w:p/>
     <w:sectPr>
-      <w:footerReference w:type="default" r:id="rId11"/>
+      <w:footerReference w:type="default" r:id="rId14"/>
       <w:pgSz w:w="11906" w:h="16838"/>
       <w:pgMar w:top="1440" w:right="1440" w:bottom="1440" w:left="1440" w:header="708" w:footer="708" w:gutter="0"/>
       <w:pgNumType w:fmt="upperRoman" w:start="7"/>
@@ -11267,4 +16824,16 @@
     </a:ext>
   </a:extLst>
 </a:theme>
+</file>
+
+<file path=customXml/item1.xml><?xml version="1.0" encoding="utf-8"?>
+<b:Sources xmlns:b="http://schemas.openxmlformats.org/officeDocument/2006/bibliography" xmlns="http://schemas.openxmlformats.org/officeDocument/2006/bibliography" SelectedStyle="\APASixthEditionOfficeOnline.xsl" StyleName="APA" Version="6"/>
+</file>
+
+<file path=customXml/itemProps1.xml><?xml version="1.0" encoding="utf-8"?>
+<ds:datastoreItem xmlns:ds="http://schemas.openxmlformats.org/officeDocument/2006/customXml" ds:itemID="{B67F534A-AECB-4108-946C-A6EC9B4FCBD2}">
+  <ds:schemaRefs>
+    <ds:schemaRef ds:uri="http://schemas.openxmlformats.org/officeDocument/2006/bibliography"/>
+  </ds:schemaRefs>
+</ds:datastoreItem>
 </file>